--- a/Requirements/Feature List.docx
+++ b/Requirements/Feature List.docx
@@ -4,5015 +4,1358 @@
   <w:body>
     <w:p>
       <w:pPr>
-        <w:rPr>
+        <w:spacing w:before="100" w:beforeAutospacing="1" w:after="100" w:afterAutospacing="1" w:line="240" w:lineRule="auto"/>
+        <w:outlineLvl w:val="1"/>
+        <w:rPr>
+          <w:rFonts w:ascii="Times New Roman" w:eastAsia="Times New Roman" w:hAnsi="Times New Roman" w:cs="Times New Roman"/>
           <w:b/>
           <w:bCs/>
+          <w:kern w:val="0"/>
+          <w:sz w:val="36"/>
+          <w:szCs w:val="36"/>
+          <w14:ligatures w14:val="none"/>
         </w:rPr>
       </w:pPr>
       <w:r>
         <w:rPr>
+          <w:rFonts w:ascii="Times New Roman" w:eastAsia="Times New Roman" w:hAnsi="Times New Roman" w:cs="Times New Roman"/>
           <w:b/>
           <w:bCs/>
-        </w:rPr>
-        <w:t>FEATURE LIST</w:t>
+          <w:kern w:val="0"/>
+          <w:sz w:val="36"/>
+          <w:szCs w:val="36"/>
+          <w14:ligatures w14:val="none"/>
+        </w:rPr>
+        <w:t>Feature List: OEM EV Warranty Management System</w:t>
       </w:r>
     </w:p>
     <w:p>
       <w:pPr>
-        <w:rPr>
-          <w:b/>
-          <w:bCs/>
+        <w:spacing w:before="100" w:beforeAutospacing="1" w:after="100" w:afterAutospacing="1" w:line="240" w:lineRule="auto"/>
+        <w:rPr>
+          <w:rFonts w:ascii="Times New Roman" w:eastAsia="Times New Roman" w:hAnsi="Times New Roman" w:cs="Times New Roman"/>
+          <w:kern w:val="0"/>
+          <w14:ligatures w14:val="none"/>
         </w:rPr>
       </w:pPr>
       <w:r>
         <w:rPr>
-          <w:b/>
-          <w:bCs/>
-        </w:rPr>
-        <w:t>1 Authentication &amp; Authorization</w:t>
+          <w:rFonts w:ascii="Times New Roman" w:eastAsia="Times New Roman" w:hAnsi="Times New Roman" w:cs="Times New Roman"/>
+          <w:kern w:val="0"/>
+          <w14:ligatures w14:val="none"/>
+        </w:rPr>
+        <w:t>(SC Staff làm trung tâm)</w:t>
       </w:r>
     </w:p>
     <w:p>
       <w:pPr>
-        <w:rPr>
+        <w:spacing w:before="100" w:beforeAutospacing="1" w:after="100" w:afterAutospacing="1" w:line="240" w:lineRule="auto"/>
+        <w:outlineLvl w:val="2"/>
+        <w:rPr>
+          <w:rFonts w:ascii="Times New Roman" w:eastAsia="Times New Roman" w:hAnsi="Times New Roman" w:cs="Times New Roman"/>
           <w:b/>
           <w:bCs/>
+          <w:kern w:val="0"/>
+          <w:sz w:val="27"/>
+          <w:szCs w:val="27"/>
+          <w14:ligatures w14:val="none"/>
         </w:rPr>
       </w:pPr>
       <w:r>
         <w:rPr>
+          <w:rFonts w:ascii="Times New Roman" w:eastAsia="Times New Roman" w:hAnsi="Times New Roman" w:cs="Times New Roman"/>
           <w:b/>
           <w:bCs/>
-        </w:rPr>
-        <w:t>1.1 User Authentication</w:t>
+          <w:kern w:val="0"/>
+          <w:sz w:val="27"/>
+          <w:szCs w:val="27"/>
+          <w14:ligatures w14:val="none"/>
+        </w:rPr>
+        <w:t xml:space="preserve">## 1. Phân hệ Trung tâm Dịch vụ (Service Center Portal) </w:t>
+      </w:r>
+      <w:r>
+        <w:rPr>
+          <w:rFonts w:ascii="Segoe UI Emoji" w:eastAsia="Times New Roman" w:hAnsi="Segoe UI Emoji" w:cs="Segoe UI Emoji"/>
+          <w:b/>
+          <w:bCs/>
+          <w:kern w:val="0"/>
+          <w:sz w:val="27"/>
+          <w:szCs w:val="27"/>
+          <w14:ligatures w14:val="none"/>
+        </w:rPr>
+        <w:t>🛠️</w:t>
       </w:r>
     </w:p>
     <w:p>
       <w:pPr>
-        <w:numPr>
-          <w:ilvl w:val="0"/>
-          <w:numId w:val="1"/>
-        </w:numPr>
+        <w:spacing w:before="100" w:beforeAutospacing="1" w:after="100" w:afterAutospacing="1" w:line="240" w:lineRule="auto"/>
+        <w:rPr>
+          <w:rFonts w:ascii="Times New Roman" w:eastAsia="Times New Roman" w:hAnsi="Times New Roman" w:cs="Times New Roman"/>
+          <w:kern w:val="0"/>
+          <w14:ligatures w14:val="none"/>
+        </w:rPr>
       </w:pPr>
       <w:r>
         <w:rPr>
-          <w:rFonts w:ascii="Segoe UI Emoji" w:hAnsi="Segoe UI Emoji" w:cs="Segoe UI Emoji"/>
-        </w:rPr>
-        <w:t>✅</w:t>
-      </w:r>
-      <w:r>
-        <w:t xml:space="preserve"> User Registration </w:t>
+          <w:rFonts w:ascii="Times New Roman" w:eastAsia="Times New Roman" w:hAnsi="Times New Roman" w:cs="Times New Roman"/>
+          <w:i/>
+          <w:iCs/>
+          <w:kern w:val="0"/>
+          <w14:ligatures w14:val="none"/>
+        </w:rPr>
+        <w:t>Đây là phân hệ mạnh mẽ và quan trọng nhất, nơi diễn ra hầu hết các hoạt động nhập liệu và quản lý.</w:t>
       </w:r>
     </w:p>
     <w:p>
       <w:pPr>
-        <w:numPr>
-          <w:ilvl w:val="1"/>
-          <w:numId w:val="1"/>
-        </w:numPr>
+        <w:spacing w:before="100" w:beforeAutospacing="1" w:after="100" w:afterAutospacing="1" w:line="240" w:lineRule="auto"/>
+        <w:outlineLvl w:val="3"/>
+        <w:rPr>
+          <w:rFonts w:ascii="Times New Roman" w:eastAsia="Times New Roman" w:hAnsi="Times New Roman" w:cs="Times New Roman"/>
+          <w:b/>
+          <w:bCs/>
+          <w:kern w:val="0"/>
+          <w14:ligatures w14:val="none"/>
+        </w:rPr>
       </w:pPr>
       <w:r>
-        <w:t>Username, email, password validation</w:t>
+        <w:rPr>
+          <w:rFonts w:ascii="Times New Roman" w:eastAsia="Times New Roman" w:hAnsi="Times New Roman" w:cs="Times New Roman"/>
+          <w:b/>
+          <w:bCs/>
+          <w:kern w:val="0"/>
+          <w14:ligatures w14:val="none"/>
+        </w:rPr>
+        <w:t>### Module Quản lý Khách hàng &amp; Xe</w:t>
       </w:r>
     </w:p>
     <w:p>
       <w:pPr>
         <w:numPr>
-          <w:ilvl w:val="1"/>
-          <w:numId w:val="1"/>
+          <w:ilvl w:val="0"/>
+          <w:numId w:val="30"/>
         </w:numPr>
+        <w:spacing w:before="100" w:beforeAutospacing="1" w:after="100" w:afterAutospacing="1" w:line="240" w:lineRule="auto"/>
+        <w:rPr>
+          <w:rFonts w:ascii="Times New Roman" w:eastAsia="Times New Roman" w:hAnsi="Times New Roman" w:cs="Times New Roman"/>
+          <w:kern w:val="0"/>
+          <w14:ligatures w14:val="none"/>
+        </w:rPr>
       </w:pPr>
       <w:r>
-        <w:t>Automatic role assignment</w:t>
+        <w:rPr>
+          <w:rFonts w:ascii="Times New Roman" w:eastAsia="Times New Roman" w:hAnsi="Times New Roman" w:cs="Times New Roman"/>
+          <w:b/>
+          <w:bCs/>
+          <w:kern w:val="0"/>
+          <w14:ligatures w14:val="none"/>
+        </w:rPr>
+        <w:t>F-SC-01: Tạo Hồ sơ Khách hàng Mới:</w:t>
+      </w:r>
+      <w:r>
+        <w:rPr>
+          <w:rFonts w:ascii="Times New Roman" w:eastAsia="Times New Roman" w:hAnsi="Times New Roman" w:cs="Times New Roman"/>
+          <w:kern w:val="0"/>
+          <w14:ligatures w14:val="none"/>
+        </w:rPr>
+        <w:t xml:space="preserve"> Nhân viên có thể tạo một hồ sơ khách hàng hoàn chỉnh, bao gồm việc tạo tài khoản đăng nhập (</w:t>
+      </w:r>
+      <w:r>
+        <w:rPr>
+          <w:rFonts w:ascii="Courier New" w:eastAsia="Times New Roman" w:hAnsi="Courier New" w:cs="Courier New"/>
+          <w:kern w:val="0"/>
+          <w:sz w:val="20"/>
+          <w:szCs w:val="20"/>
+          <w14:ligatures w14:val="none"/>
+        </w:rPr>
+        <w:t>users</w:t>
+      </w:r>
+      <w:r>
+        <w:rPr>
+          <w:rFonts w:ascii="Times New Roman" w:eastAsia="Times New Roman" w:hAnsi="Times New Roman" w:cs="Times New Roman"/>
+          <w:kern w:val="0"/>
+          <w14:ligatures w14:val="none"/>
+        </w:rPr>
+        <w:t>) và hồ sơ thông tin cá nhân (</w:t>
+      </w:r>
+      <w:r>
+        <w:rPr>
+          <w:rFonts w:ascii="Courier New" w:eastAsia="Times New Roman" w:hAnsi="Courier New" w:cs="Courier New"/>
+          <w:kern w:val="0"/>
+          <w:sz w:val="20"/>
+          <w:szCs w:val="20"/>
+          <w14:ligatures w14:val="none"/>
+        </w:rPr>
+        <w:t>customers</w:t>
+      </w:r>
+      <w:r>
+        <w:rPr>
+          <w:rFonts w:ascii="Times New Roman" w:eastAsia="Times New Roman" w:hAnsi="Times New Roman" w:cs="Times New Roman"/>
+          <w:kern w:val="0"/>
+          <w14:ligatures w14:val="none"/>
+        </w:rPr>
+        <w:t>).</w:t>
       </w:r>
     </w:p>
     <w:p>
       <w:pPr>
         <w:numPr>
-          <w:ilvl w:val="1"/>
-          <w:numId w:val="1"/>
+          <w:ilvl w:val="0"/>
+          <w:numId w:val="30"/>
         </w:numPr>
+        <w:spacing w:before="100" w:beforeAutospacing="1" w:after="100" w:afterAutospacing="1" w:line="240" w:lineRule="auto"/>
+        <w:rPr>
+          <w:rFonts w:ascii="Times New Roman" w:eastAsia="Times New Roman" w:hAnsi="Times New Roman" w:cs="Times New Roman"/>
+          <w:kern w:val="0"/>
+          <w14:ligatures w14:val="none"/>
+        </w:rPr>
       </w:pPr>
       <w:r>
-        <w:t>Email uniqueness check</w:t>
+        <w:rPr>
+          <w:rFonts w:ascii="Times New Roman" w:eastAsia="Times New Roman" w:hAnsi="Times New Roman" w:cs="Times New Roman"/>
+          <w:b/>
+          <w:bCs/>
+          <w:kern w:val="0"/>
+          <w14:ligatures w14:val="none"/>
+        </w:rPr>
+        <w:t>F-SC-02: Quản lý Thông tin Khách hàng:</w:t>
+      </w:r>
+      <w:r>
+        <w:rPr>
+          <w:rFonts w:ascii="Times New Roman" w:eastAsia="Times New Roman" w:hAnsi="Times New Roman" w:cs="Times New Roman"/>
+          <w:kern w:val="0"/>
+          <w14:ligatures w14:val="none"/>
+        </w:rPr>
+        <w:t xml:space="preserve"> Tìm kiếm, xem chi tiết và cập nhật bất kỳ thông tin nào của khách hàng (tên, SĐT, địa chỉ, email).</w:t>
       </w:r>
     </w:p>
     <w:p>
       <w:pPr>
         <w:numPr>
-          <w:ilvl w:val="1"/>
-          <w:numId w:val="1"/>
+          <w:ilvl w:val="0"/>
+          <w:numId w:val="30"/>
         </w:numPr>
+        <w:spacing w:before="100" w:beforeAutospacing="1" w:after="100" w:afterAutospacing="1" w:line="240" w:lineRule="auto"/>
+        <w:rPr>
+          <w:rFonts w:ascii="Times New Roman" w:eastAsia="Times New Roman" w:hAnsi="Times New Roman" w:cs="Times New Roman"/>
+          <w:kern w:val="0"/>
+          <w14:ligatures w14:val="none"/>
+        </w:rPr>
       </w:pPr>
       <w:r>
-        <w:t>Password encryption (BCrypt)</w:t>
+        <w:rPr>
+          <w:rFonts w:ascii="Times New Roman" w:eastAsia="Times New Roman" w:hAnsi="Times New Roman" w:cs="Times New Roman"/>
+          <w:b/>
+          <w:bCs/>
+          <w:kern w:val="0"/>
+          <w14:ligatures w14:val="none"/>
+        </w:rPr>
+        <w:t>F-SC-03: Đăng ký Xe cho Khách:</w:t>
+      </w:r>
+      <w:r>
+        <w:rPr>
+          <w:rFonts w:ascii="Times New Roman" w:eastAsia="Times New Roman" w:hAnsi="Times New Roman" w:cs="Times New Roman"/>
+          <w:kern w:val="0"/>
+          <w14:ligatures w14:val="none"/>
+        </w:rPr>
+        <w:t xml:space="preserve"> Thêm một xe mới vào hồ sơ của khách hàng bằng cách nhập số VIN.</w:t>
       </w:r>
     </w:p>
     <w:p>
       <w:pPr>
-        <w:numPr>
-          <w:ilvl w:val="0"/>
-          <w:numId w:val="1"/>
-        </w:numPr>
+        <w:spacing w:before="100" w:beforeAutospacing="1" w:after="100" w:afterAutospacing="1" w:line="240" w:lineRule="auto"/>
+        <w:outlineLvl w:val="3"/>
+        <w:rPr>
+          <w:rFonts w:ascii="Times New Roman" w:eastAsia="Times New Roman" w:hAnsi="Times New Roman" w:cs="Times New Roman"/>
+          <w:b/>
+          <w:bCs/>
+          <w:kern w:val="0"/>
+          <w14:ligatures w14:val="none"/>
+        </w:rPr>
       </w:pPr>
       <w:r>
         <w:rPr>
-          <w:rFonts w:ascii="Segoe UI Emoji" w:hAnsi="Segoe UI Emoji" w:cs="Segoe UI Emoji"/>
-        </w:rPr>
-        <w:t>✅</w:t>
-      </w:r>
-      <w:r>
-        <w:t xml:space="preserve"> User Login </w:t>
+          <w:rFonts w:ascii="Times New Roman" w:eastAsia="Times New Roman" w:hAnsi="Times New Roman" w:cs="Times New Roman"/>
+          <w:b/>
+          <w:bCs/>
+          <w:kern w:val="0"/>
+          <w14:ligatures w14:val="none"/>
+        </w:rPr>
+        <w:t>### Module Quản lý Yêu cầu Bảo hành</w:t>
       </w:r>
     </w:p>
     <w:p>
       <w:pPr>
         <w:numPr>
-          <w:ilvl w:val="1"/>
-          <w:numId w:val="1"/>
+          <w:ilvl w:val="0"/>
+          <w:numId w:val="31"/>
         </w:numPr>
+        <w:spacing w:before="100" w:beforeAutospacing="1" w:after="100" w:afterAutospacing="1" w:line="240" w:lineRule="auto"/>
+        <w:rPr>
+          <w:rFonts w:ascii="Times New Roman" w:eastAsia="Times New Roman" w:hAnsi="Times New Roman" w:cs="Times New Roman"/>
+          <w:kern w:val="0"/>
+          <w14:ligatures w14:val="none"/>
+        </w:rPr>
       </w:pPr>
       <w:r>
-        <w:t>Credentials validation</w:t>
+        <w:rPr>
+          <w:rFonts w:ascii="Times New Roman" w:eastAsia="Times New Roman" w:hAnsi="Times New Roman" w:cs="Times New Roman"/>
+          <w:b/>
+          <w:bCs/>
+          <w:kern w:val="0"/>
+          <w14:ligatures w14:val="none"/>
+        </w:rPr>
+        <w:t>F-SC-04: Tạo Yêu cầu Bảo hành:</w:t>
+      </w:r>
+      <w:r>
+        <w:rPr>
+          <w:rFonts w:ascii="Times New Roman" w:eastAsia="Times New Roman" w:hAnsi="Times New Roman" w:cs="Times New Roman"/>
+          <w:kern w:val="0"/>
+          <w14:ligatures w14:val="none"/>
+        </w:rPr>
+        <w:t xml:space="preserve"> Thay mặt khách hàng tạo một yêu cầu bảo hành mới, ghi nhận mô tả lỗi và đính kèm hình ảnh.</w:t>
       </w:r>
     </w:p>
     <w:p>
       <w:pPr>
         <w:numPr>
-          <w:ilvl w:val="1"/>
-          <w:numId w:val="1"/>
+          <w:ilvl w:val="0"/>
+          <w:numId w:val="31"/>
         </w:numPr>
+        <w:spacing w:before="100" w:beforeAutospacing="1" w:after="100" w:afterAutospacing="1" w:line="240" w:lineRule="auto"/>
+        <w:rPr>
+          <w:rFonts w:ascii="Times New Roman" w:eastAsia="Times New Roman" w:hAnsi="Times New Roman" w:cs="Times New Roman"/>
+          <w:kern w:val="0"/>
+          <w14:ligatures w14:val="none"/>
+        </w:rPr>
       </w:pPr>
       <w:r>
-        <w:t>JWT access token generation (15 min expiry)</w:t>
+        <w:rPr>
+          <w:rFonts w:ascii="Times New Roman" w:eastAsia="Times New Roman" w:hAnsi="Times New Roman" w:cs="Times New Roman"/>
+          <w:b/>
+          <w:bCs/>
+          <w:kern w:val="0"/>
+          <w14:ligatures w14:val="none"/>
+        </w:rPr>
+        <w:t>F-SC-05: Bảng điều khiển Yêu cầu:</w:t>
+      </w:r>
+      <w:r>
+        <w:rPr>
+          <w:rFonts w:ascii="Times New Roman" w:eastAsia="Times New Roman" w:hAnsi="Times New Roman" w:cs="Times New Roman"/>
+          <w:kern w:val="0"/>
+          <w14:ligatures w14:val="none"/>
+        </w:rPr>
+        <w:t xml:space="preserve"> Xem danh sách tất cả các yêu cầu bảo hành tại TTDV theo từng trạng thái (Mới, Chờ duyệt, Đang xử lý, Hoàn tất).</w:t>
       </w:r>
     </w:p>
     <w:p>
       <w:pPr>
         <w:numPr>
-          <w:ilvl w:val="1"/>
-          <w:numId w:val="1"/>
+          <w:ilvl w:val="0"/>
+          <w:numId w:val="31"/>
         </w:numPr>
+        <w:spacing w:before="100" w:beforeAutospacing="1" w:after="100" w:afterAutospacing="1" w:line="240" w:lineRule="auto"/>
+        <w:rPr>
+          <w:rFonts w:ascii="Times New Roman" w:eastAsia="Times New Roman" w:hAnsi="Times New Roman" w:cs="Times New Roman"/>
+          <w:kern w:val="0"/>
+          <w14:ligatures w14:val="none"/>
+        </w:rPr>
       </w:pPr>
       <w:r>
-        <w:t>JWT refresh token generation (7 days expiry)</w:t>
+        <w:rPr>
+          <w:rFonts w:ascii="Times New Roman" w:eastAsia="Times New Roman" w:hAnsi="Times New Roman" w:cs="Times New Roman"/>
+          <w:b/>
+          <w:bCs/>
+          <w:kern w:val="0"/>
+          <w14:ligatures w14:val="none"/>
+        </w:rPr>
+        <w:t>F-SC-06: Phân công Công việc:</w:t>
+      </w:r>
+      <w:r>
+        <w:rPr>
+          <w:rFonts w:ascii="Times New Roman" w:eastAsia="Times New Roman" w:hAnsi="Times New Roman" w:cs="Times New Roman"/>
+          <w:kern w:val="0"/>
+          <w14:ligatures w14:val="none"/>
+        </w:rPr>
+        <w:t xml:space="preserve"> Gán một yêu cầu đã được phê duyệt cho một Kỹ thuật viên cụ thể trong TTDV.</w:t>
       </w:r>
     </w:p>
     <w:p>
       <w:pPr>
-        <w:numPr>
-          <w:ilvl w:val="1"/>
-          <w:numId w:val="1"/>
-        </w:numPr>
+        <w:spacing w:before="100" w:beforeAutospacing="1" w:after="100" w:afterAutospacing="1" w:line="240" w:lineRule="auto"/>
+        <w:outlineLvl w:val="3"/>
+        <w:rPr>
+          <w:rFonts w:ascii="Times New Roman" w:eastAsia="Times New Roman" w:hAnsi="Times New Roman" w:cs="Times New Roman"/>
+          <w:b/>
+          <w:bCs/>
+          <w:kern w:val="0"/>
+          <w14:ligatures w14:val="none"/>
+        </w:rPr>
       </w:pPr>
       <w:r>
-        <w:t>Return user info and role</w:t>
+        <w:rPr>
+          <w:rFonts w:ascii="Times New Roman" w:eastAsia="Times New Roman" w:hAnsi="Times New Roman" w:cs="Times New Roman"/>
+          <w:b/>
+          <w:bCs/>
+          <w:kern w:val="0"/>
+          <w14:ligatures w14:val="none"/>
+        </w:rPr>
+        <w:t>### Module Quản lý Vận hành</w:t>
       </w:r>
     </w:p>
     <w:p>
       <w:pPr>
         <w:numPr>
           <w:ilvl w:val="0"/>
-          <w:numId w:val="1"/>
+          <w:numId w:val="32"/>
         </w:numPr>
+        <w:spacing w:before="100" w:beforeAutospacing="1" w:after="100" w:afterAutospacing="1" w:line="240" w:lineRule="auto"/>
+        <w:rPr>
+          <w:rFonts w:ascii="Times New Roman" w:eastAsia="Times New Roman" w:hAnsi="Times New Roman" w:cs="Times New Roman"/>
+          <w:kern w:val="0"/>
+          <w14:ligatures w14:val="none"/>
+        </w:rPr>
       </w:pPr>
       <w:r>
         <w:rPr>
-          <w:rFonts w:ascii="Segoe UI Emoji" w:hAnsi="Segoe UI Emoji" w:cs="Segoe UI Emoji"/>
-        </w:rPr>
-        <w:t>✅</w:t>
+          <w:rFonts w:ascii="Times New Roman" w:eastAsia="Times New Roman" w:hAnsi="Times New Roman" w:cs="Times New Roman"/>
+          <w:b/>
+          <w:bCs/>
+          <w:kern w:val="0"/>
+          <w14:ligatures w14:val="none"/>
+        </w:rPr>
+        <w:t>F-SC-07: Quản lý Lịch hẹn:</w:t>
       </w:r>
       <w:r>
-        <w:t xml:space="preserve"> Token Management </w:t>
+        <w:rPr>
+          <w:rFonts w:ascii="Times New Roman" w:eastAsia="Times New Roman" w:hAnsi="Times New Roman" w:cs="Times New Roman"/>
+          <w:kern w:val="0"/>
+          <w14:ligatures w14:val="none"/>
+        </w:rPr>
+        <w:t xml:space="preserve"> Xem và quản lý lịch hẹn của TTDV, xác nhận lịch do khách hàng đặt.</w:t>
+      </w:r>
+      <w:r>
+        <w:rPr>
+          <w:rFonts w:ascii="Times New Roman" w:eastAsia="Times New Roman" w:hAnsi="Times New Roman" w:cs="Times New Roman"/>
+          <w:kern w:val="0"/>
+          <w14:ligatures w14:val="none"/>
+        </w:rPr>
+        <w:br/>
+      </w:r>
+      <w:r>
+        <w:rPr>
+          <w:rFonts w:ascii="Times New Roman" w:eastAsia="Times New Roman" w:hAnsi="Times New Roman" w:cs="Times New Roman"/>
+          <w:kern w:val="0"/>
+          <w14:ligatures w14:val="none"/>
+        </w:rPr>
+        <w:t>Ghi chú: Tính năng này đã được lên kế hoạch nhưng sẽ được tạm hoãn và phát triển trong giai đoạn sau do giới hạn về thời gian.</w:t>
       </w:r>
     </w:p>
     <w:p>
       <w:pPr>
         <w:numPr>
-          <w:ilvl w:val="1"/>
-          <w:numId w:val="1"/>
+          <w:ilvl w:val="0"/>
+          <w:numId w:val="32"/>
         </w:numPr>
+        <w:spacing w:before="100" w:beforeAutospacing="1" w:after="100" w:afterAutospacing="1" w:line="240" w:lineRule="auto"/>
+        <w:rPr>
+          <w:rFonts w:ascii="Times New Roman" w:eastAsia="Times New Roman" w:hAnsi="Times New Roman" w:cs="Times New Roman"/>
+          <w:kern w:val="0"/>
+          <w14:ligatures w14:val="none"/>
+        </w:rPr>
       </w:pPr>
       <w:r>
-        <w:t>Refresh access token using refresh token</w:t>
+        <w:rPr>
+          <w:rFonts w:ascii="Times New Roman" w:eastAsia="Times New Roman" w:hAnsi="Times New Roman" w:cs="Times New Roman"/>
+          <w:b/>
+          <w:bCs/>
+          <w:kern w:val="0"/>
+          <w14:ligatures w14:val="none"/>
+        </w:rPr>
+        <w:t>F-SC-08: Xem Phản hồi:</w:t>
+      </w:r>
+      <w:r>
+        <w:rPr>
+          <w:rFonts w:ascii="Times New Roman" w:eastAsia="Times New Roman" w:hAnsi="Times New Roman" w:cs="Times New Roman"/>
+          <w:kern w:val="0"/>
+          <w14:ligatures w14:val="none"/>
+        </w:rPr>
+        <w:t xml:space="preserve"> Đọc các phản hồi mà khách hàng đã gửi về chất lượng dịch vụ của TTDV.</w:t>
       </w:r>
     </w:p>
     <w:p>
       <w:pPr>
-        <w:numPr>
-          <w:ilvl w:val="1"/>
-          <w:numId w:val="1"/>
-        </w:numPr>
+        <w:spacing w:after="0" w:line="240" w:lineRule="auto"/>
+        <w:rPr>
+          <w:rFonts w:ascii="Times New Roman" w:eastAsia="Times New Roman" w:hAnsi="Times New Roman" w:cs="Times New Roman"/>
+          <w:kern w:val="0"/>
+          <w14:ligatures w14:val="none"/>
+        </w:rPr>
       </w:pPr>
       <w:r>
-        <w:t>Token validation</w:t>
-      </w:r>
-    </w:p>
-    <w:p>
-      <w:pPr>
-        <w:numPr>
-          <w:ilvl w:val="1"/>
-          <w:numId w:val="1"/>
-        </w:numPr>
-      </w:pPr>
-      <w:r>
-        <w:t>Token revocation on logout</w:t>
-      </w:r>
-    </w:p>
-    <w:p>
-      <w:pPr>
-        <w:numPr>
-          <w:ilvl w:val="1"/>
-          <w:numId w:val="1"/>
-        </w:numPr>
-      </w:pPr>
-      <w:r>
-        <w:t>Store refresh tokens in database</w:t>
-      </w:r>
-    </w:p>
-    <w:p>
-      <w:pPr>
-        <w:numPr>
-          <w:ilvl w:val="0"/>
-          <w:numId w:val="1"/>
-        </w:numPr>
-      </w:pPr>
-      <w:r>
-        <w:rPr>
-          <w:rFonts w:ascii="Segoe UI Emoji" w:hAnsi="Segoe UI Emoji" w:cs="Segoe UI Emoji"/>
-        </w:rPr>
-        <w:t>✅</w:t>
-      </w:r>
-      <w:r>
-        <w:t xml:space="preserve"> Password Management </w:t>
-      </w:r>
-    </w:p>
-    <w:p>
-      <w:pPr>
-        <w:numPr>
-          <w:ilvl w:val="1"/>
-          <w:numId w:val="1"/>
-        </w:numPr>
-      </w:pPr>
-      <w:r>
-        <w:t>Forgot password (generate reset token)</w:t>
-      </w:r>
-    </w:p>
-    <w:p>
-      <w:pPr>
-        <w:numPr>
-          <w:ilvl w:val="1"/>
-          <w:numId w:val="1"/>
-        </w:numPr>
-      </w:pPr>
-      <w:r>
-        <w:t>Reset password with token</w:t>
-      </w:r>
-    </w:p>
-    <w:p>
-      <w:pPr>
-        <w:numPr>
-          <w:ilvl w:val="1"/>
-          <w:numId w:val="1"/>
-        </w:numPr>
-      </w:pPr>
-      <w:r>
-        <w:t>Password confirmation validation</w:t>
-      </w:r>
-    </w:p>
-    <w:p>
-      <w:pPr>
-        <w:rPr>
-          <w:b/>
-          <w:bCs/>
-        </w:rPr>
-      </w:pPr>
-      <w:r>
-        <w:rPr>
-          <w:b/>
-          <w:bCs/>
-        </w:rPr>
-        <w:t>1.2 Authorization</w:t>
-      </w:r>
-    </w:p>
-    <w:p>
-      <w:pPr>
-        <w:numPr>
-          <w:ilvl w:val="0"/>
-          <w:numId w:val="2"/>
-        </w:numPr>
-      </w:pPr>
-      <w:r>
-        <w:rPr>
-          <w:rFonts w:ascii="Segoe UI Emoji" w:hAnsi="Segoe UI Emoji" w:cs="Segoe UI Emoji"/>
-        </w:rPr>
-        <w:t>✅</w:t>
-      </w:r>
-      <w:r>
-        <w:t xml:space="preserve"> Role-Based Access Control (RBAC) </w:t>
-      </w:r>
-    </w:p>
-    <w:p>
-      <w:pPr>
-        <w:numPr>
-          <w:ilvl w:val="1"/>
-          <w:numId w:val="2"/>
-        </w:numPr>
-      </w:pPr>
-      <w:r>
-        <w:t>ADMIN: Full system access</w:t>
-      </w:r>
-    </w:p>
-    <w:p>
-      <w:pPr>
-        <w:numPr>
-          <w:ilvl w:val="1"/>
-          <w:numId w:val="2"/>
-        </w:numPr>
-      </w:pPr>
-      <w:r>
-        <w:t>STAFF: Operations management</w:t>
-      </w:r>
-    </w:p>
-    <w:p>
-      <w:pPr>
-        <w:numPr>
-          <w:ilvl w:val="1"/>
-          <w:numId w:val="2"/>
-        </w:numPr>
-      </w:pPr>
-      <w:r>
-        <w:lastRenderedPageBreak/>
-        <w:t>CUSTOMER: Limited to own data</w:t>
-      </w:r>
-    </w:p>
-    <w:p>
-      <w:pPr>
-        <w:numPr>
-          <w:ilvl w:val="0"/>
-          <w:numId w:val="2"/>
-        </w:numPr>
-      </w:pPr>
-      <w:r>
-        <w:rPr>
-          <w:rFonts w:ascii="Segoe UI Emoji" w:hAnsi="Segoe UI Emoji" w:cs="Segoe UI Emoji"/>
-        </w:rPr>
-        <w:t>✅</w:t>
-      </w:r>
-      <w:r>
-        <w:t xml:space="preserve"> JWT-based Stateless Authentication </w:t>
-      </w:r>
-    </w:p>
-    <w:p>
-      <w:pPr>
-        <w:numPr>
-          <w:ilvl w:val="1"/>
-          <w:numId w:val="2"/>
-        </w:numPr>
-      </w:pPr>
-      <w:r>
-        <w:t>Token in Authorization header</w:t>
-      </w:r>
-    </w:p>
-    <w:p>
-      <w:pPr>
-        <w:numPr>
-          <w:ilvl w:val="1"/>
-          <w:numId w:val="2"/>
-        </w:numPr>
-      </w:pPr>
-      <w:r>
-        <w:t>Automatic token validation per request</w:t>
-      </w:r>
-    </w:p>
-    <w:p>
-      <w:pPr>
-        <w:numPr>
-          <w:ilvl w:val="1"/>
-          <w:numId w:val="2"/>
-        </w:numPr>
-      </w:pPr>
-      <w:r>
-        <w:t>Security context management</w:t>
-      </w:r>
-    </w:p>
-    <w:p>
-      <w:pPr>
-        <w:numPr>
-          <w:ilvl w:val="0"/>
-          <w:numId w:val="2"/>
-        </w:numPr>
-      </w:pPr>
-      <w:r>
-        <w:rPr>
-          <w:rFonts w:ascii="Segoe UI Emoji" w:hAnsi="Segoe UI Emoji" w:cs="Segoe UI Emoji"/>
-        </w:rPr>
-        <w:t>✅</w:t>
-      </w:r>
-      <w:r>
-        <w:t xml:space="preserve"> Method-Level Security </w:t>
-      </w:r>
-    </w:p>
-    <w:p>
-      <w:pPr>
-        <w:numPr>
-          <w:ilvl w:val="1"/>
-          <w:numId w:val="2"/>
-        </w:numPr>
-      </w:pPr>
-      <w:r>
-        <w:t>@PreAuthorize annotations</w:t>
-      </w:r>
-    </w:p>
-    <w:p>
-      <w:pPr>
-        <w:numPr>
-          <w:ilvl w:val="1"/>
-          <w:numId w:val="2"/>
-        </w:numPr>
-      </w:pPr>
-      <w:r>
-        <w:t>Role checking in controllers</w:t>
-      </w:r>
-    </w:p>
-    <w:p>
-      <w:pPr>
-        <w:numPr>
-          <w:ilvl w:val="1"/>
-          <w:numId w:val="2"/>
-        </w:numPr>
-      </w:pPr>
-      <w:r>
-        <w:t>Custom security utilities</w:t>
-      </w:r>
-    </w:p>
-    <w:p>
-      <w:r>
-        <w:pict w14:anchorId="3498E9E3">
-          <v:rect id="_x0000_i1079" style="width:0;height:1.5pt" o:hralign="center" o:hrstd="t" o:hr="t" fillcolor="#a0a0a0" stroked="f"/>
+        <w:rPr>
+          <w:rFonts w:ascii="Times New Roman" w:eastAsia="Times New Roman" w:hAnsi="Times New Roman" w:cs="Times New Roman"/>
+          <w:kern w:val="0"/>
+          <w14:ligatures w14:val="none"/>
+        </w:rPr>
+        <w:pict w14:anchorId="5ABC1DCA">
+          <v:rect id="_x0000_i1169" style="width:0;height:1.5pt" o:hralign="center" o:hrstd="t" o:hr="t" fillcolor="#a0a0a0" stroked="f"/>
         </w:pict>
       </w:r>
     </w:p>
     <w:p>
       <w:pPr>
-        <w:rPr>
+        <w:spacing w:before="100" w:beforeAutospacing="1" w:after="100" w:afterAutospacing="1" w:line="240" w:lineRule="auto"/>
+        <w:outlineLvl w:val="2"/>
+        <w:rPr>
+          <w:rFonts w:ascii="Times New Roman" w:eastAsia="Times New Roman" w:hAnsi="Times New Roman" w:cs="Times New Roman"/>
           <w:b/>
           <w:bCs/>
+          <w:kern w:val="0"/>
+          <w:sz w:val="27"/>
+          <w:szCs w:val="27"/>
+          <w14:ligatures w14:val="none"/>
         </w:rPr>
       </w:pPr>
       <w:r>
         <w:rPr>
+          <w:rFonts w:ascii="Times New Roman" w:eastAsia="Times New Roman" w:hAnsi="Times New Roman" w:cs="Times New Roman"/>
           <w:b/>
           <w:bCs/>
-        </w:rPr>
-        <w:t>2 Customer Management</w:t>
+          <w:kern w:val="0"/>
+          <w:sz w:val="27"/>
+          <w:szCs w:val="27"/>
+          <w14:ligatures w14:val="none"/>
+        </w:rPr>
+        <w:t xml:space="preserve">## 2. Phân hệ Khách hàng (Customer Portal) </w:t>
+      </w:r>
+      <w:r>
+        <w:rPr>
+          <w:rFonts w:ascii="Segoe UI Emoji" w:eastAsia="Times New Roman" w:hAnsi="Segoe UI Emoji" w:cs="Segoe UI Emoji"/>
+          <w:b/>
+          <w:bCs/>
+          <w:kern w:val="0"/>
+          <w:sz w:val="27"/>
+          <w:szCs w:val="27"/>
+          <w14:ligatures w14:val="none"/>
+        </w:rPr>
+        <w:t>👤</w:t>
       </w:r>
     </w:p>
     <w:p>
       <w:pPr>
-        <w:rPr>
+        <w:spacing w:before="100" w:beforeAutospacing="1" w:after="100" w:afterAutospacing="1" w:line="240" w:lineRule="auto"/>
+        <w:rPr>
+          <w:rFonts w:ascii="Times New Roman" w:eastAsia="Times New Roman" w:hAnsi="Times New Roman" w:cs="Times New Roman"/>
+          <w:kern w:val="0"/>
+          <w14:ligatures w14:val="none"/>
+        </w:rPr>
+      </w:pPr>
+      <w:r>
+        <w:rPr>
+          <w:rFonts w:ascii="Times New Roman" w:eastAsia="Times New Roman" w:hAnsi="Times New Roman" w:cs="Times New Roman"/>
+          <w:i/>
+          <w:iCs/>
+          <w:kern w:val="0"/>
+          <w14:ligatures w14:val="none"/>
+        </w:rPr>
+        <w:t xml:space="preserve">Giao diện của khách hàng được thiết kế tối giản, tập trung vào việc </w:t>
+      </w:r>
+      <w:r>
+        <w:rPr>
+          <w:rFonts w:ascii="Times New Roman" w:eastAsia="Times New Roman" w:hAnsi="Times New Roman" w:cs="Times New Roman"/>
           <w:b/>
           <w:bCs/>
-        </w:rPr>
-      </w:pPr>
+          <w:i/>
+          <w:iCs/>
+          <w:kern w:val="0"/>
+          <w14:ligatures w14:val="none"/>
+        </w:rPr>
+        <w:t>theo dõi và tương tác</w:t>
+      </w:r>
       <w:r>
         <w:rPr>
-          <w:b/>
-          <w:bCs/>
-        </w:rPr>
-        <w:t>2.1 Customer Profile (All Roles)</w:t>
+          <w:rFonts w:ascii="Times New Roman" w:eastAsia="Times New Roman" w:hAnsi="Times New Roman" w:cs="Times New Roman"/>
+          <w:i/>
+          <w:iCs/>
+          <w:kern w:val="0"/>
+          <w14:ligatures w14:val="none"/>
+        </w:rPr>
+        <w:t>, loại bỏ mọi thao tác nhập liệu phức tạp.</w:t>
       </w:r>
     </w:p>
     <w:p>
       <w:pPr>
         <w:numPr>
           <w:ilvl w:val="0"/>
-          <w:numId w:val="3"/>
+          <w:numId w:val="33"/>
         </w:numPr>
+        <w:spacing w:before="100" w:beforeAutospacing="1" w:after="100" w:afterAutospacing="1" w:line="240" w:lineRule="auto"/>
+        <w:rPr>
+          <w:rFonts w:ascii="Times New Roman" w:eastAsia="Times New Roman" w:hAnsi="Times New Roman" w:cs="Times New Roman"/>
+          <w:kern w:val="0"/>
+          <w14:ligatures w14:val="none"/>
+        </w:rPr>
+      </w:pPr>
+    </w:p>
+    <w:p>
+      <w:pPr>
+        <w:numPr>
+          <w:ilvl w:val="0"/>
+          <w:numId w:val="33"/>
+        </w:numPr>
+        <w:spacing w:before="100" w:beforeAutospacing="1" w:after="100" w:afterAutospacing="1" w:line="240" w:lineRule="auto"/>
+        <w:rPr>
+          <w:rFonts w:ascii="Times New Roman" w:eastAsia="Times New Roman" w:hAnsi="Times New Roman" w:cs="Times New Roman"/>
+          <w:kern w:val="0"/>
+          <w14:ligatures w14:val="none"/>
+        </w:rPr>
       </w:pPr>
       <w:r>
         <w:rPr>
-          <w:rFonts w:ascii="Segoe UI Emoji" w:hAnsi="Segoe UI Emoji" w:cs="Segoe UI Emoji"/>
-        </w:rPr>
-        <w:t>✅</w:t>
-      </w:r>
-      <w:r>
-        <w:t xml:space="preserve"> View Customer List (ADMIN, STAFF) </w:t>
+          <w:rFonts w:ascii="Times New Roman" w:eastAsia="Times New Roman" w:hAnsi="Times New Roman" w:cs="Times New Roman"/>
+          <w:b/>
+          <w:bCs/>
+          <w:kern w:val="0"/>
+          <w14:ligatures w14:val="none"/>
+        </w:rPr>
+        <w:lastRenderedPageBreak/>
+        <w:t>F-CUS-01: Đăng nhập &amp; Xem thông tin:</w:t>
       </w:r>
     </w:p>
     <w:p>
       <w:pPr>
         <w:numPr>
           <w:ilvl w:val="1"/>
-          <w:numId w:val="3"/>
+          <w:numId w:val="33"/>
         </w:numPr>
+        <w:spacing w:before="100" w:beforeAutospacing="1" w:after="100" w:afterAutospacing="1" w:line="240" w:lineRule="auto"/>
+        <w:rPr>
+          <w:rFonts w:ascii="Times New Roman" w:eastAsia="Times New Roman" w:hAnsi="Times New Roman" w:cs="Times New Roman"/>
+          <w:kern w:val="0"/>
+          <w14:ligatures w14:val="none"/>
+        </w:rPr>
       </w:pPr>
       <w:r>
-        <w:t>Pagination support</w:t>
+        <w:rPr>
+          <w:rFonts w:ascii="Times New Roman" w:eastAsia="Times New Roman" w:hAnsi="Times New Roman" w:cs="Times New Roman"/>
+          <w:kern w:val="0"/>
+          <w14:ligatures w14:val="none"/>
+        </w:rPr>
+        <w:t>Đăng nhập vào hệ thống bằng tài khoản do SC Staff cung cấp.</w:t>
       </w:r>
     </w:p>
     <w:p>
       <w:pPr>
         <w:numPr>
           <w:ilvl w:val="1"/>
-          <w:numId w:val="3"/>
+          <w:numId w:val="33"/>
         </w:numPr>
+        <w:spacing w:before="100" w:beforeAutospacing="1" w:after="100" w:afterAutospacing="1" w:line="240" w:lineRule="auto"/>
+        <w:rPr>
+          <w:rFonts w:ascii="Times New Roman" w:eastAsia="Times New Roman" w:hAnsi="Times New Roman" w:cs="Times New Roman"/>
+          <w:kern w:val="0"/>
+          <w14:ligatures w14:val="none"/>
+        </w:rPr>
       </w:pPr>
       <w:r>
-        <w:t>Search by name, email, phone</w:t>
+        <w:rPr>
+          <w:rFonts w:ascii="Times New Roman" w:eastAsia="Times New Roman" w:hAnsi="Times New Roman" w:cs="Times New Roman"/>
+          <w:kern w:val="0"/>
+          <w14:ligatures w14:val="none"/>
+        </w:rPr>
+        <w:t>Xem thông tin cá nhân và danh sách xe của mình (không có quyền chỉnh sửa).</w:t>
       </w:r>
     </w:p>
     <w:p>
       <w:pPr>
         <w:numPr>
-          <w:ilvl w:val="1"/>
-          <w:numId w:val="3"/>
+          <w:ilvl w:val="0"/>
+          <w:numId w:val="33"/>
         </w:numPr>
+        <w:spacing w:before="100" w:beforeAutospacing="1" w:after="100" w:afterAutospacing="1" w:line="240" w:lineRule="auto"/>
+        <w:rPr>
+          <w:rFonts w:ascii="Times New Roman" w:eastAsia="Times New Roman" w:hAnsi="Times New Roman" w:cs="Times New Roman"/>
+          <w:kern w:val="0"/>
+          <w14:ligatures w14:val="none"/>
+        </w:rPr>
       </w:pPr>
       <w:r>
-        <w:t>View total vehicles and claims</w:t>
+        <w:rPr>
+          <w:rFonts w:ascii="Times New Roman" w:eastAsia="Times New Roman" w:hAnsi="Times New Roman" w:cs="Times New Roman"/>
+          <w:b/>
+          <w:bCs/>
+          <w:kern w:val="0"/>
+          <w14:ligatures w14:val="none"/>
+        </w:rPr>
+        <w:t>F-CUS-02: Theo dõi Yêu cầu Bảo hành:</w:t>
       </w:r>
     </w:p>
     <w:p>
       <w:pPr>
         <w:numPr>
-          <w:ilvl w:val="0"/>
-          <w:numId w:val="3"/>
+          <w:ilvl w:val="1"/>
+          <w:numId w:val="33"/>
         </w:numPr>
+        <w:spacing w:before="100" w:beforeAutospacing="1" w:after="100" w:afterAutospacing="1" w:line="240" w:lineRule="auto"/>
+        <w:rPr>
+          <w:rFonts w:ascii="Times New Roman" w:eastAsia="Times New Roman" w:hAnsi="Times New Roman" w:cs="Times New Roman"/>
+          <w:kern w:val="0"/>
+          <w14:ligatures w14:val="none"/>
+        </w:rPr>
       </w:pPr>
       <w:r>
         <w:rPr>
-          <w:rFonts w:ascii="Segoe UI Emoji" w:hAnsi="Segoe UI Emoji" w:cs="Segoe UI Emoji"/>
-        </w:rPr>
-        <w:t>✅</w:t>
-      </w:r>
-      <w:r>
-        <w:t xml:space="preserve"> View Customer Details (ADMIN, STAFF, CUSTOMER-own) </w:t>
+          <w:rFonts w:ascii="Times New Roman" w:eastAsia="Times New Roman" w:hAnsi="Times New Roman" w:cs="Times New Roman"/>
+          <w:kern w:val="0"/>
+          <w14:ligatures w14:val="none"/>
+        </w:rPr>
+        <w:t>Xem danh sách và tiến độ chi tiết của tất cả các yêu cầu bảo hành.</w:t>
       </w:r>
     </w:p>
     <w:p>
       <w:pPr>
         <w:numPr>
-          <w:ilvl w:val="1"/>
-          <w:numId w:val="3"/>
+          <w:ilvl w:val="0"/>
+          <w:numId w:val="33"/>
         </w:numPr>
+        <w:spacing w:before="100" w:beforeAutospacing="1" w:after="100" w:afterAutospacing="1" w:line="240" w:lineRule="auto"/>
+        <w:rPr>
+          <w:rFonts w:ascii="Times New Roman" w:eastAsia="Times New Roman" w:hAnsi="Times New Roman" w:cs="Times New Roman"/>
+          <w:kern w:val="0"/>
+          <w14:ligatures w14:val="none"/>
+        </w:rPr>
       </w:pPr>
       <w:r>
-        <w:t>Full profile information</w:t>
+        <w:rPr>
+          <w:rFonts w:ascii="Times New Roman" w:eastAsia="Times New Roman" w:hAnsi="Times New Roman" w:cs="Times New Roman"/>
+          <w:b/>
+          <w:bCs/>
+          <w:kern w:val="0"/>
+          <w14:ligatures w14:val="none"/>
+        </w:rPr>
+        <w:t>F-CUS-03: Tìm kiếm Trung tâm Dịch vụ:</w:t>
       </w:r>
     </w:p>
     <w:p>
       <w:pPr>
         <w:numPr>
           <w:ilvl w:val="1"/>
-          <w:numId w:val="3"/>
+          <w:numId w:val="33"/>
         </w:numPr>
+        <w:spacing w:before="100" w:beforeAutospacing="1" w:after="100" w:afterAutospacing="1" w:line="240" w:lineRule="auto"/>
+        <w:rPr>
+          <w:rFonts w:ascii="Times New Roman" w:eastAsia="Times New Roman" w:hAnsi="Times New Roman" w:cs="Times New Roman"/>
+          <w:kern w:val="0"/>
+          <w14:ligatures w14:val="none"/>
+        </w:rPr>
       </w:pPr>
       <w:r>
-        <w:t>Associated vehicles list</w:t>
+        <w:rPr>
+          <w:rFonts w:ascii="Times New Roman" w:eastAsia="Times New Roman" w:hAnsi="Times New Roman" w:cs="Times New Roman"/>
+          <w:kern w:val="0"/>
+          <w14:ligatures w14:val="none"/>
+        </w:rPr>
+        <w:t>Xem vị trí của các TTDV trên bản đồ và tìm kiếm TTDV gần nhất.</w:t>
       </w:r>
     </w:p>
     <w:p>
       <w:pPr>
         <w:numPr>
-          <w:ilvl w:val="1"/>
-          <w:numId w:val="3"/>
+          <w:ilvl w:val="0"/>
+          <w:numId w:val="33"/>
         </w:numPr>
+        <w:spacing w:before="100" w:beforeAutospacing="1" w:after="100" w:afterAutospacing="1" w:line="240" w:lineRule="auto"/>
+        <w:rPr>
+          <w:rFonts w:ascii="Times New Roman" w:eastAsia="Times New Roman" w:hAnsi="Times New Roman" w:cs="Times New Roman"/>
+          <w:kern w:val="0"/>
+          <w14:ligatures w14:val="none"/>
+        </w:rPr>
       </w:pPr>
       <w:r>
-        <w:t>Recent warranty claims</w:t>
+        <w:rPr>
+          <w:rFonts w:ascii="Times New Roman" w:eastAsia="Times New Roman" w:hAnsi="Times New Roman" w:cs="Times New Roman"/>
+          <w:b/>
+          <w:bCs/>
+          <w:kern w:val="0"/>
+          <w14:ligatures w14:val="none"/>
+        </w:rPr>
+        <w:t>F-CUS-04: Đặt lịch hẹn Dịch vụ:</w:t>
       </w:r>
     </w:p>
     <w:p>
       <w:pPr>
         <w:numPr>
           <w:ilvl w:val="1"/>
-          <w:numId w:val="3"/>
+          <w:numId w:val="33"/>
         </w:numPr>
+        <w:spacing w:before="100" w:beforeAutospacing="1" w:after="100" w:afterAutospacing="1" w:line="240" w:lineRule="auto"/>
+        <w:rPr>
+          <w:rFonts w:ascii="Times New Roman" w:eastAsia="Times New Roman" w:hAnsi="Times New Roman" w:cs="Times New Roman"/>
+          <w:kern w:val="0"/>
+          <w14:ligatures w14:val="none"/>
+        </w:rPr>
       </w:pPr>
       <w:r>
-        <w:t>Customer statistics</w:t>
+        <w:rPr>
+          <w:rFonts w:ascii="Times New Roman" w:eastAsia="Times New Roman" w:hAnsi="Times New Roman" w:cs="Times New Roman"/>
+          <w:kern w:val="0"/>
+          <w14:ligatures w14:val="none"/>
+        </w:rPr>
+        <w:t>Sau khi yêu cầu được duyệt, khách hàng có thể đặt một lịch hẹn để mang xe đến.</w:t>
       </w:r>
     </w:p>
     <w:p>
       <w:pPr>
-        <w:numPr>
-          <w:ilvl w:val="0"/>
-          <w:numId w:val="3"/>
-        </w:numPr>
+        <w:spacing w:before="100" w:beforeAutospacing="1" w:after="100" w:afterAutospacing="1" w:line="240" w:lineRule="auto"/>
+        <w:ind w:left="1080"/>
+        <w:rPr>
+          <w:rFonts w:ascii="Times New Roman" w:eastAsia="Times New Roman" w:hAnsi="Times New Roman" w:cs="Times New Roman"/>
+          <w:kern w:val="0"/>
+          <w14:ligatures w14:val="none"/>
+        </w:rPr>
       </w:pPr>
       <w:r>
         <w:rPr>
-          <w:rFonts w:ascii="Segoe UI Emoji" w:hAnsi="Segoe UI Emoji" w:cs="Segoe UI Emoji"/>
-        </w:rPr>
-        <w:t>✅</w:t>
-      </w:r>
-      <w:r>
-        <w:t xml:space="preserve"> View My Profile (CUSTOMER) </w:t>
+          <w:rFonts w:ascii="Times New Roman" w:eastAsia="Times New Roman" w:hAnsi="Times New Roman" w:cs="Times New Roman"/>
+          <w:kern w:val="0"/>
+          <w14:ligatures w14:val="none"/>
+        </w:rPr>
+        <w:t>Ghi chú: Tính năng này đã được lên kế hoạch nhưng sẽ được tạm hoãn và phát triển trong giai đoạn sau do giới hạn về thời gian.</w:t>
       </w:r>
     </w:p>
     <w:p>
       <w:pPr>
         <w:numPr>
-          <w:ilvl w:val="1"/>
-          <w:numId w:val="3"/>
+          <w:ilvl w:val="0"/>
+          <w:numId w:val="33"/>
         </w:numPr>
+        <w:spacing w:before="100" w:beforeAutospacing="1" w:after="100" w:afterAutospacing="1" w:line="240" w:lineRule="auto"/>
+        <w:rPr>
+          <w:rFonts w:ascii="Times New Roman" w:eastAsia="Times New Roman" w:hAnsi="Times New Roman" w:cs="Times New Roman"/>
+          <w:kern w:val="0"/>
+          <w14:ligatures w14:val="none"/>
+        </w:rPr>
       </w:pPr>
       <w:r>
-        <w:t>Own profile information</w:t>
+        <w:rPr>
+          <w:rFonts w:ascii="Times New Roman" w:eastAsia="Times New Roman" w:hAnsi="Times New Roman" w:cs="Times New Roman"/>
+          <w:b/>
+          <w:bCs/>
+          <w:kern w:val="0"/>
+          <w14:ligatures w14:val="none"/>
+        </w:rPr>
+        <w:t>F-CUS-05: Gửi Phản hồi Dịch vụ:</w:t>
       </w:r>
     </w:p>
     <w:p>
       <w:pPr>
         <w:numPr>
           <w:ilvl w:val="1"/>
-          <w:numId w:val="3"/>
+          <w:numId w:val="33"/>
         </w:numPr>
+        <w:spacing w:before="100" w:beforeAutospacing="1" w:after="100" w:afterAutospacing="1" w:line="240" w:lineRule="auto"/>
+        <w:rPr>
+          <w:rFonts w:ascii="Times New Roman" w:eastAsia="Times New Roman" w:hAnsi="Times New Roman" w:cs="Times New Roman"/>
+          <w:kern w:val="0"/>
+          <w14:ligatures w14:val="none"/>
+        </w:rPr>
       </w:pPr>
       <w:r>
-        <w:t>Vehicles owned</w:t>
+        <w:rPr>
+          <w:rFonts w:ascii="Times New Roman" w:eastAsia="Times New Roman" w:hAnsi="Times New Roman" w:cs="Times New Roman"/>
+          <w:kern w:val="0"/>
+          <w14:ligatures w14:val="none"/>
+        </w:rPr>
+        <w:t>Sau khi yêu cầu hoàn tất, khách hàng có thể gửi đánh giá và bình luận.</w:t>
       </w:r>
     </w:p>
     <w:p>
       <w:pPr>
-        <w:numPr>
-          <w:ilvl w:val="1"/>
-          <w:numId w:val="3"/>
-        </w:numPr>
+        <w:spacing w:after="0" w:line="240" w:lineRule="auto"/>
+        <w:rPr>
+          <w:rFonts w:ascii="Times New Roman" w:eastAsia="Times New Roman" w:hAnsi="Times New Roman" w:cs="Times New Roman"/>
+          <w:kern w:val="0"/>
+          <w14:ligatures w14:val="none"/>
+        </w:rPr>
       </w:pPr>
       <w:r>
-        <w:t>Warranty claims history</w:t>
-      </w:r>
-    </w:p>
-    <w:p>
-      <w:pPr>
-        <w:numPr>
-          <w:ilvl w:val="1"/>
-          <w:numId w:val="3"/>
-        </w:numPr>
-      </w:pPr>
-      <w:r>
-        <w:t>Recent activity</w:t>
-      </w:r>
-    </w:p>
-    <w:p>
-      <w:pPr>
-        <w:rPr>
-          <w:b/>
-          <w:bCs/>
-        </w:rPr>
-      </w:pPr>
-      <w:r>
-        <w:rPr>
-          <w:b/>
-          <w:bCs/>
-        </w:rPr>
-        <w:lastRenderedPageBreak/>
-        <w:t>2.2 Customer CRUD</w:t>
-      </w:r>
-    </w:p>
-    <w:p>
-      <w:pPr>
-        <w:numPr>
-          <w:ilvl w:val="0"/>
-          <w:numId w:val="4"/>
-        </w:numPr>
-      </w:pPr>
-      <w:r>
-        <w:rPr>
-          <w:rFonts w:ascii="Segoe UI Emoji" w:hAnsi="Segoe UI Emoji" w:cs="Segoe UI Emoji"/>
-        </w:rPr>
-        <w:t>✅</w:t>
-      </w:r>
-      <w:r>
-        <w:t xml:space="preserve"> Create Customer (ADMIN, STAFF) </w:t>
-      </w:r>
-    </w:p>
-    <w:p>
-      <w:pPr>
-        <w:numPr>
-          <w:ilvl w:val="1"/>
-          <w:numId w:val="4"/>
-        </w:numPr>
-      </w:pPr>
-      <w:r>
-        <w:t>Required: name, email, phone, address</w:t>
-      </w:r>
-    </w:p>
-    <w:p>
-      <w:pPr>
-        <w:numPr>
-          <w:ilvl w:val="1"/>
-          <w:numId w:val="4"/>
-        </w:numPr>
-      </w:pPr>
-      <w:r>
-        <w:t>Optional: date of birth</w:t>
-      </w:r>
-    </w:p>
-    <w:p>
-      <w:pPr>
-        <w:numPr>
-          <w:ilvl w:val="1"/>
-          <w:numId w:val="4"/>
-        </w:numPr>
-      </w:pPr>
-      <w:r>
-        <w:t>Link to user account</w:t>
-      </w:r>
-    </w:p>
-    <w:p>
-      <w:pPr>
-        <w:numPr>
-          <w:ilvl w:val="1"/>
-          <w:numId w:val="4"/>
-        </w:numPr>
-      </w:pPr>
-      <w:r>
-        <w:t>Auto-generate customer ID (UUID)</w:t>
-      </w:r>
-    </w:p>
-    <w:p>
-      <w:pPr>
-        <w:numPr>
-          <w:ilvl w:val="0"/>
-          <w:numId w:val="4"/>
-        </w:numPr>
-      </w:pPr>
-      <w:r>
-        <w:rPr>
-          <w:rFonts w:ascii="Segoe UI Emoji" w:hAnsi="Segoe UI Emoji" w:cs="Segoe UI Emoji"/>
-        </w:rPr>
-        <w:t>✅</w:t>
-      </w:r>
-      <w:r>
-        <w:t xml:space="preserve"> Update Customer (ADMIN, STAFF, CUSTOMER-limited) </w:t>
-      </w:r>
-    </w:p>
-    <w:p>
-      <w:pPr>
-        <w:numPr>
-          <w:ilvl w:val="1"/>
-          <w:numId w:val="4"/>
-        </w:numPr>
-      </w:pPr>
-      <w:r>
-        <w:t>ADMIN/STAFF: All fields</w:t>
-      </w:r>
-    </w:p>
-    <w:p>
-      <w:pPr>
-        <w:numPr>
-          <w:ilvl w:val="1"/>
-          <w:numId w:val="4"/>
-        </w:numPr>
-      </w:pPr>
-      <w:r>
-        <w:t>CUSTOMER: Phone and address only</w:t>
-      </w:r>
-    </w:p>
-    <w:p>
-      <w:pPr>
-        <w:numPr>
-          <w:ilvl w:val="1"/>
-          <w:numId w:val="4"/>
-        </w:numPr>
-      </w:pPr>
-      <w:r>
-        <w:t>Email change requires approval</w:t>
-      </w:r>
-    </w:p>
-    <w:p>
-      <w:pPr>
-        <w:numPr>
-          <w:ilvl w:val="0"/>
-          <w:numId w:val="4"/>
-        </w:numPr>
-      </w:pPr>
-      <w:r>
-        <w:rPr>
-          <w:rFonts w:ascii="Segoe UI Emoji" w:hAnsi="Segoe UI Emoji" w:cs="Segoe UI Emoji"/>
-        </w:rPr>
-        <w:t>✅</w:t>
-      </w:r>
-      <w:r>
-        <w:t xml:space="preserve"> Delete Customer (ADMIN only) </w:t>
-      </w:r>
-    </w:p>
-    <w:p>
-      <w:pPr>
-        <w:numPr>
-          <w:ilvl w:val="1"/>
-          <w:numId w:val="4"/>
-        </w:numPr>
-      </w:pPr>
-      <w:r>
-        <w:t>Only if no vehicles or claims</w:t>
-      </w:r>
-    </w:p>
-    <w:p>
-      <w:pPr>
-        <w:numPr>
-          <w:ilvl w:val="1"/>
-          <w:numId w:val="4"/>
-        </w:numPr>
-      </w:pPr>
-      <w:r>
-        <w:t>Cascade checks</w:t>
-      </w:r>
-    </w:p>
-    <w:p>
-      <w:pPr>
-        <w:numPr>
-          <w:ilvl w:val="1"/>
-          <w:numId w:val="4"/>
-        </w:numPr>
-      </w:pPr>
-      <w:r>
-        <w:t>Confirmation required</w:t>
-      </w:r>
-    </w:p>
-    <w:p>
-      <w:pPr>
-        <w:rPr>
-          <w:b/>
-          <w:bCs/>
-        </w:rPr>
-      </w:pPr>
-      <w:r>
-        <w:rPr>
-          <w:b/>
-          <w:bCs/>
-        </w:rPr>
-        <w:t>2.3 Customer Features</w:t>
-      </w:r>
-    </w:p>
-    <w:p>
-      <w:pPr>
-        <w:numPr>
-          <w:ilvl w:val="0"/>
-          <w:numId w:val="5"/>
-        </w:numPr>
-      </w:pPr>
-      <w:r>
-        <w:rPr>
-          <w:rFonts w:ascii="Segoe UI Emoji" w:hAnsi="Segoe UI Emoji" w:cs="Segoe UI Emoji"/>
-        </w:rPr>
-        <w:t>✅</w:t>
-      </w:r>
-      <w:r>
-        <w:t xml:space="preserve"> Customer Statistics (ADMIN, STAFF) </w:t>
-      </w:r>
-    </w:p>
-    <w:p>
-      <w:pPr>
-        <w:numPr>
-          <w:ilvl w:val="1"/>
-          <w:numId w:val="5"/>
-        </w:numPr>
-      </w:pPr>
-      <w:r>
-        <w:t>Total customers count</w:t>
-      </w:r>
-    </w:p>
-    <w:p>
-      <w:pPr>
-        <w:numPr>
-          <w:ilvl w:val="1"/>
-          <w:numId w:val="5"/>
-        </w:numPr>
-      </w:pPr>
-      <w:r>
-        <w:t>New customers this month</w:t>
-      </w:r>
-    </w:p>
-    <w:p>
-      <w:pPr>
-        <w:numPr>
-          <w:ilvl w:val="1"/>
-          <w:numId w:val="5"/>
-        </w:numPr>
-      </w:pPr>
-      <w:r>
-        <w:t>Customers with active claims</w:t>
-      </w:r>
-    </w:p>
-    <w:p>
-      <w:pPr>
-        <w:numPr>
-          <w:ilvl w:val="1"/>
-          <w:numId w:val="5"/>
-        </w:numPr>
-      </w:pPr>
-      <w:r>
-        <w:t>Top customers by vehicles/claims</w:t>
-      </w:r>
-    </w:p>
-    <w:p>
-      <w:pPr>
-        <w:numPr>
-          <w:ilvl w:val="0"/>
-          <w:numId w:val="5"/>
-        </w:numPr>
-      </w:pPr>
-      <w:r>
-        <w:rPr>
-          <w:rFonts w:ascii="Segoe UI Emoji" w:hAnsi="Segoe UI Emoji" w:cs="Segoe UI Emoji"/>
-        </w:rPr>
-        <w:t>✅</w:t>
-      </w:r>
-      <w:r>
-        <w:t xml:space="preserve"> Search Customers (ADMIN, STAFF) </w:t>
-      </w:r>
-    </w:p>
-    <w:p>
-      <w:pPr>
-        <w:numPr>
-          <w:ilvl w:val="1"/>
-          <w:numId w:val="5"/>
-        </w:numPr>
-      </w:pPr>
-      <w:r>
-        <w:t>By name, email, phone</w:t>
-      </w:r>
-    </w:p>
-    <w:p>
-      <w:pPr>
-        <w:numPr>
-          <w:ilvl w:val="1"/>
-          <w:numId w:val="5"/>
-        </w:numPr>
-      </w:pPr>
-      <w:r>
-        <w:t>Pagination support</w:t>
-      </w:r>
-    </w:p>
-    <w:p>
-      <w:pPr>
-        <w:numPr>
-          <w:ilvl w:val="1"/>
-          <w:numId w:val="5"/>
-        </w:numPr>
-      </w:pPr>
-      <w:r>
-        <w:t>Result sorting</w:t>
-      </w:r>
-    </w:p>
-    <w:p>
-      <w:pPr>
-        <w:numPr>
-          <w:ilvl w:val="0"/>
-          <w:numId w:val="5"/>
-        </w:numPr>
-      </w:pPr>
-      <w:r>
-        <w:rPr>
-          <w:rFonts w:ascii="Segoe UI Emoji" w:hAnsi="Segoe UI Emoji" w:cs="Segoe UI Emoji"/>
-        </w:rPr>
-        <w:t>✅</w:t>
-      </w:r>
-      <w:r>
-        <w:t xml:space="preserve"> Get Customer by User ID (ADMIN, STAFF) </w:t>
-      </w:r>
-    </w:p>
-    <w:p>
-      <w:pPr>
-        <w:numPr>
-          <w:ilvl w:val="1"/>
-          <w:numId w:val="5"/>
-        </w:numPr>
-      </w:pPr>
-      <w:r>
-        <w:lastRenderedPageBreak/>
-        <w:t>Link user account to customer profile</w:t>
-      </w:r>
-    </w:p>
-    <w:p>
-      <w:r>
-        <w:pict w14:anchorId="69516E66">
-          <v:rect id="_x0000_i1080" style="width:0;height:1.5pt" o:hralign="center" o:hrstd="t" o:hr="t" fillcolor="#a0a0a0" stroked="f"/>
+        <w:rPr>
+          <w:rFonts w:ascii="Times New Roman" w:eastAsia="Times New Roman" w:hAnsi="Times New Roman" w:cs="Times New Roman"/>
+          <w:kern w:val="0"/>
+          <w14:ligatures w14:val="none"/>
+        </w:rPr>
+        <w:pict w14:anchorId="7DCFC2AB">
+          <v:rect id="_x0000_i1170" style="width:0;height:1.5pt" o:hralign="center" o:hrstd="t" o:hr="t" fillcolor="#a0a0a0" stroked="f"/>
         </w:pict>
       </w:r>
     </w:p>
     <w:p>
       <w:pPr>
-        <w:rPr>
+        <w:spacing w:before="100" w:beforeAutospacing="1" w:after="100" w:afterAutospacing="1" w:line="240" w:lineRule="auto"/>
+        <w:outlineLvl w:val="2"/>
+        <w:rPr>
+          <w:rFonts w:ascii="Times New Roman" w:eastAsia="Times New Roman" w:hAnsi="Times New Roman" w:cs="Times New Roman"/>
           <w:b/>
           <w:bCs/>
+          <w:kern w:val="0"/>
+          <w:sz w:val="27"/>
+          <w:szCs w:val="27"/>
+          <w14:ligatures w14:val="none"/>
         </w:rPr>
       </w:pPr>
       <w:r>
         <w:rPr>
+          <w:rFonts w:ascii="Times New Roman" w:eastAsia="Times New Roman" w:hAnsi="Times New Roman" w:cs="Times New Roman"/>
           <w:b/>
           <w:bCs/>
-        </w:rPr>
-        <w:t>3 Vehicle Management</w:t>
+          <w:kern w:val="0"/>
+          <w:sz w:val="27"/>
+          <w:szCs w:val="27"/>
+          <w14:ligatures w14:val="none"/>
+        </w:rPr>
+        <w:t xml:space="preserve">## 3. Phân hệ Kỹ thuật viên (Technician Portal) </w:t>
+      </w:r>
+      <w:r>
+        <w:rPr>
+          <w:rFonts w:ascii="Segoe UI Emoji" w:eastAsia="Times New Roman" w:hAnsi="Segoe UI Emoji" w:cs="Segoe UI Emoji"/>
+          <w:b/>
+          <w:bCs/>
+          <w:kern w:val="0"/>
+          <w:sz w:val="27"/>
+          <w:szCs w:val="27"/>
+          <w14:ligatures w14:val="none"/>
+        </w:rPr>
+        <w:t>👨</w:t>
+      </w:r>
+      <w:r>
+        <w:rPr>
+          <w:rFonts w:ascii="Times New Roman" w:eastAsia="Times New Roman" w:hAnsi="Times New Roman" w:cs="Times New Roman"/>
+          <w:b/>
+          <w:bCs/>
+          <w:kern w:val="0"/>
+          <w:sz w:val="27"/>
+          <w:szCs w:val="27"/>
+          <w14:ligatures w14:val="none"/>
+        </w:rPr>
+        <w:t>‍</w:t>
+      </w:r>
+      <w:r>
+        <w:rPr>
+          <w:rFonts w:ascii="Segoe UI Emoji" w:eastAsia="Times New Roman" w:hAnsi="Segoe UI Emoji" w:cs="Segoe UI Emoji"/>
+          <w:b/>
+          <w:bCs/>
+          <w:kern w:val="0"/>
+          <w:sz w:val="27"/>
+          <w:szCs w:val="27"/>
+          <w14:ligatures w14:val="none"/>
+        </w:rPr>
+        <w:t>🔧</w:t>
       </w:r>
     </w:p>
     <w:p>
       <w:pPr>
-        <w:rPr>
-          <w:b/>
-          <w:bCs/>
+        <w:spacing w:before="100" w:beforeAutospacing="1" w:after="100" w:afterAutospacing="1" w:line="240" w:lineRule="auto"/>
+        <w:rPr>
+          <w:rFonts w:ascii="Times New Roman" w:eastAsia="Times New Roman" w:hAnsi="Times New Roman" w:cs="Times New Roman"/>
+          <w:kern w:val="0"/>
+          <w14:ligatures w14:val="none"/>
         </w:rPr>
       </w:pPr>
       <w:r>
         <w:rPr>
-          <w:b/>
-          <w:bCs/>
-        </w:rPr>
-        <w:t>3.1 Vehicle CRUD</w:t>
+          <w:rFonts w:ascii="Times New Roman" w:eastAsia="Times New Roman" w:hAnsi="Times New Roman" w:cs="Times New Roman"/>
+          <w:i/>
+          <w:iCs/>
+          <w:kern w:val="0"/>
+          <w14:ligatures w14:val="none"/>
+        </w:rPr>
+        <w:t>Tập trung vào việc xử lý các tác vụ kỹ thuật được giao.</w:t>
       </w:r>
     </w:p>
     <w:p>
       <w:pPr>
         <w:numPr>
           <w:ilvl w:val="0"/>
-          <w:numId w:val="6"/>
+          <w:numId w:val="34"/>
         </w:numPr>
+        <w:spacing w:before="100" w:beforeAutospacing="1" w:after="100" w:afterAutospacing="1" w:line="240" w:lineRule="auto"/>
+        <w:rPr>
+          <w:rFonts w:ascii="Times New Roman" w:eastAsia="Times New Roman" w:hAnsi="Times New Roman" w:cs="Times New Roman"/>
+          <w:kern w:val="0"/>
+          <w14:ligatures w14:val="none"/>
+        </w:rPr>
       </w:pPr>
       <w:r>
         <w:rPr>
-          <w:rFonts w:ascii="Segoe UI Emoji" w:hAnsi="Segoe UI Emoji" w:cs="Segoe UI Emoji"/>
-        </w:rPr>
-        <w:t>✅</w:t>
+          <w:rFonts w:ascii="Times New Roman" w:eastAsia="Times New Roman" w:hAnsi="Times New Roman" w:cs="Times New Roman"/>
+          <w:b/>
+          <w:bCs/>
+          <w:kern w:val="0"/>
+          <w14:ligatures w14:val="none"/>
+        </w:rPr>
+        <w:t>F-TECH-01: Bảng điều khiển Công việc:</w:t>
       </w:r>
       <w:r>
-        <w:t xml:space="preserve"> View All Vehicles (ADMIN, STAFF) </w:t>
+        <w:rPr>
+          <w:rFonts w:ascii="Times New Roman" w:eastAsia="Times New Roman" w:hAnsi="Times New Roman" w:cs="Times New Roman"/>
+          <w:kern w:val="0"/>
+          <w14:ligatures w14:val="none"/>
+        </w:rPr>
+        <w:t xml:space="preserve"> Xem danh sách các yêu cầu bảo hành được phân công.</w:t>
       </w:r>
     </w:p>
     <w:p>
       <w:pPr>
         <w:numPr>
-          <w:ilvl w:val="1"/>
-          <w:numId w:val="6"/>
+          <w:ilvl w:val="0"/>
+          <w:numId w:val="34"/>
         </w:numPr>
+        <w:spacing w:before="100" w:beforeAutospacing="1" w:after="100" w:afterAutospacing="1" w:line="240" w:lineRule="auto"/>
+        <w:rPr>
+          <w:rFonts w:ascii="Times New Roman" w:eastAsia="Times New Roman" w:hAnsi="Times New Roman" w:cs="Times New Roman"/>
+          <w:kern w:val="0"/>
+          <w14:ligatures w14:val="none"/>
+        </w:rPr>
       </w:pPr>
       <w:r>
-        <w:t>Pagination support</w:t>
+        <w:rPr>
+          <w:rFonts w:ascii="Times New Roman" w:eastAsia="Times New Roman" w:hAnsi="Times New Roman" w:cs="Times New Roman"/>
+          <w:b/>
+          <w:bCs/>
+          <w:kern w:val="0"/>
+          <w14:ligatures w14:val="none"/>
+        </w:rPr>
+        <w:t>F-TECH-02: Cập nhật Tiến độ:</w:t>
+      </w:r>
+      <w:r>
+        <w:rPr>
+          <w:rFonts w:ascii="Times New Roman" w:eastAsia="Times New Roman" w:hAnsi="Times New Roman" w:cs="Times New Roman"/>
+          <w:kern w:val="0"/>
+          <w14:ligatures w14:val="none"/>
+        </w:rPr>
+        <w:t xml:space="preserve"> Cập nhật trạng thái của yêu cầu (ví dụ: </w:t>
+      </w:r>
+      <w:r>
+        <w:rPr>
+          <w:rFonts w:ascii="Courier New" w:eastAsia="Times New Roman" w:hAnsi="Courier New" w:cs="Courier New"/>
+          <w:kern w:val="0"/>
+          <w:sz w:val="20"/>
+          <w:szCs w:val="20"/>
+          <w14:ligatures w14:val="none"/>
+        </w:rPr>
+        <w:t>Đang chờ linh kiện</w:t>
+      </w:r>
+      <w:r>
+        <w:rPr>
+          <w:rFonts w:ascii="Times New Roman" w:eastAsia="Times New Roman" w:hAnsi="Times New Roman" w:cs="Times New Roman"/>
+          <w:kern w:val="0"/>
+          <w14:ligatures w14:val="none"/>
+        </w:rPr>
+        <w:t>).</w:t>
       </w:r>
     </w:p>
     <w:p>
       <w:pPr>
         <w:numPr>
-          <w:ilvl w:val="1"/>
-          <w:numId w:val="6"/>
+          <w:ilvl w:val="0"/>
+          <w:numId w:val="34"/>
         </w:numPr>
+        <w:spacing w:before="100" w:beforeAutospacing="1" w:after="100" w:afterAutospacing="1" w:line="240" w:lineRule="auto"/>
+        <w:rPr>
+          <w:rFonts w:ascii="Times New Roman" w:eastAsia="Times New Roman" w:hAnsi="Times New Roman" w:cs="Times New Roman"/>
+          <w:kern w:val="0"/>
+          <w14:ligatures w14:val="none"/>
+        </w:rPr>
       </w:pPr>
       <w:r>
-        <w:t>Search by name, model</w:t>
+        <w:rPr>
+          <w:rFonts w:ascii="Times New Roman" w:eastAsia="Times New Roman" w:hAnsi="Times New Roman" w:cs="Times New Roman"/>
+          <w:b/>
+          <w:bCs/>
+          <w:kern w:val="0"/>
+          <w14:ligatures w14:val="none"/>
+        </w:rPr>
+        <w:t>F-TECH-03: Ghi nhận Nhật ký Công việc (Work Log):</w:t>
+      </w:r>
+      <w:r>
+        <w:rPr>
+          <w:rFonts w:ascii="Times New Roman" w:eastAsia="Times New Roman" w:hAnsi="Times New Roman" w:cs="Times New Roman"/>
+          <w:kern w:val="0"/>
+          <w14:ligatures w14:val="none"/>
+        </w:rPr>
+        <w:t xml:space="preserve"> Ghi lại chi tiết công việc và thời gian đã thực hiện.</w:t>
       </w:r>
     </w:p>
     <w:p>
       <w:pPr>
         <w:numPr>
-          <w:ilvl w:val="1"/>
-          <w:numId w:val="6"/>
+          <w:ilvl w:val="0"/>
+          <w:numId w:val="34"/>
         </w:numPr>
+        <w:spacing w:before="100" w:beforeAutospacing="1" w:after="100" w:afterAutospacing="1" w:line="240" w:lineRule="auto"/>
+        <w:rPr>
+          <w:rFonts w:ascii="Times New Roman" w:eastAsia="Times New Roman" w:hAnsi="Times New Roman" w:cs="Times New Roman"/>
+          <w:kern w:val="0"/>
+          <w14:ligatures w14:val="none"/>
+        </w:rPr>
       </w:pPr>
       <w:r>
-        <w:t>View customer information</w:t>
+        <w:rPr>
+          <w:rFonts w:ascii="Times New Roman" w:eastAsia="Times New Roman" w:hAnsi="Times New Roman" w:cs="Times New Roman"/>
+          <w:b/>
+          <w:bCs/>
+          <w:kern w:val="0"/>
+          <w14:ligatures w14:val="none"/>
+        </w:rPr>
+        <w:t>F-TECH-04: Yêu cầu Linh kiện:</w:t>
+      </w:r>
+      <w:r>
+        <w:rPr>
+          <w:rFonts w:ascii="Times New Roman" w:eastAsia="Times New Roman" w:hAnsi="Times New Roman" w:cs="Times New Roman"/>
+          <w:kern w:val="0"/>
+          <w14:ligatures w14:val="none"/>
+        </w:rPr>
+        <w:t xml:space="preserve"> Tạo yêu cầu cho các linh kiện cần thiết cho việc sửa chữa.</w:t>
       </w:r>
     </w:p>
     <w:p>
       <w:pPr>
-        <w:numPr>
-          <w:ilvl w:val="0"/>
-          <w:numId w:val="6"/>
-        </w:numPr>
+        <w:spacing w:after="0" w:line="240" w:lineRule="auto"/>
+        <w:rPr>
+          <w:rFonts w:ascii="Times New Roman" w:eastAsia="Times New Roman" w:hAnsi="Times New Roman" w:cs="Times New Roman"/>
+          <w:kern w:val="0"/>
+          <w14:ligatures w14:val="none"/>
+        </w:rPr>
       </w:pPr>
       <w:r>
         <w:rPr>
-          <w:rFonts w:ascii="Segoe UI Emoji" w:hAnsi="Segoe UI Emoji" w:cs="Segoe UI Emoji"/>
-        </w:rPr>
-        <w:t>✅</w:t>
-      </w:r>
-      <w:r>
-        <w:t xml:space="preserve"> View Vehicle Details (ADMIN, STAFF, CUSTOMER-own) </w:t>
-      </w:r>
-    </w:p>
-    <w:p>
-      <w:pPr>
-        <w:numPr>
-          <w:ilvl w:val="1"/>
-          <w:numId w:val="6"/>
-        </w:numPr>
-      </w:pPr>
-      <w:r>
-        <w:t>Full vehicle information</w:t>
-      </w:r>
-    </w:p>
-    <w:p>
-      <w:pPr>
-        <w:numPr>
-          <w:ilvl w:val="1"/>
-          <w:numId w:val="6"/>
-        </w:numPr>
-      </w:pPr>
-      <w:r>
-        <w:t>Service history</w:t>
-      </w:r>
-    </w:p>
-    <w:p>
-      <w:pPr>
-        <w:numPr>
-          <w:ilvl w:val="1"/>
-          <w:numId w:val="6"/>
-        </w:numPr>
-      </w:pPr>
-      <w:r>
-        <w:t>Warranty claims</w:t>
-      </w:r>
-    </w:p>
-    <w:p>
-      <w:pPr>
-        <w:numPr>
-          <w:ilvl w:val="1"/>
-          <w:numId w:val="6"/>
-        </w:numPr>
-      </w:pPr>
-      <w:r>
-        <w:t>Owner information</w:t>
-      </w:r>
-    </w:p>
-    <w:p>
-      <w:pPr>
-        <w:numPr>
-          <w:ilvl w:val="0"/>
-          <w:numId w:val="6"/>
-        </w:numPr>
-      </w:pPr>
-      <w:r>
-        <w:rPr>
-          <w:rFonts w:ascii="Segoe UI Emoji" w:hAnsi="Segoe UI Emoji" w:cs="Segoe UI Emoji"/>
-        </w:rPr>
-        <w:t>✅</w:t>
-      </w:r>
-      <w:r>
-        <w:t xml:space="preserve"> View My Vehicles (CUSTOMER) </w:t>
-      </w:r>
-    </w:p>
-    <w:p>
-      <w:pPr>
-        <w:numPr>
-          <w:ilvl w:val="1"/>
-          <w:numId w:val="6"/>
-        </w:numPr>
-      </w:pPr>
-      <w:r>
-        <w:t>List of owned vehicles</w:t>
-      </w:r>
-    </w:p>
-    <w:p>
-      <w:pPr>
-        <w:numPr>
-          <w:ilvl w:val="1"/>
-          <w:numId w:val="6"/>
-        </w:numPr>
-      </w:pPr>
-      <w:r>
-        <w:t>Basic information</w:t>
-      </w:r>
-    </w:p>
-    <w:p>
-      <w:pPr>
-        <w:numPr>
-          <w:ilvl w:val="1"/>
-          <w:numId w:val="6"/>
-        </w:numPr>
-      </w:pPr>
-      <w:r>
-        <w:t>Quick access to details</w:t>
-      </w:r>
-    </w:p>
-    <w:p>
-      <w:pPr>
-        <w:numPr>
-          <w:ilvl w:val="0"/>
-          <w:numId w:val="6"/>
-        </w:numPr>
-      </w:pPr>
-      <w:r>
-        <w:rPr>
-          <w:rFonts w:ascii="Segoe UI Emoji" w:hAnsi="Segoe UI Emoji" w:cs="Segoe UI Emoji"/>
-        </w:rPr>
-        <w:t>✅</w:t>
-      </w:r>
-      <w:r>
-        <w:t xml:space="preserve"> Create Vehicle (ADMIN, STAFF) </w:t>
-      </w:r>
-    </w:p>
-    <w:p>
-      <w:pPr>
-        <w:numPr>
-          <w:ilvl w:val="1"/>
-          <w:numId w:val="6"/>
-        </w:numPr>
-      </w:pPr>
-      <w:r>
-        <w:t>Required: name, model, VIN, year, color, engine</w:t>
-      </w:r>
-    </w:p>
-    <w:p>
-      <w:pPr>
-        <w:numPr>
-          <w:ilvl w:val="1"/>
-          <w:numId w:val="6"/>
-        </w:numPr>
-      </w:pPr>
-      <w:r>
-        <w:t>Link to customer</w:t>
-      </w:r>
-    </w:p>
-    <w:p>
-      <w:pPr>
-        <w:numPr>
-          <w:ilvl w:val="1"/>
-          <w:numId w:val="6"/>
-        </w:numPr>
-      </w:pPr>
-      <w:r>
-        <w:t>VIN uniqueness validation</w:t>
-      </w:r>
-    </w:p>
-    <w:p>
-      <w:pPr>
-        <w:numPr>
-          <w:ilvl w:val="0"/>
-          <w:numId w:val="6"/>
-        </w:numPr>
-      </w:pPr>
-      <w:r>
-        <w:rPr>
-          <w:rFonts w:ascii="Segoe UI Emoji" w:hAnsi="Segoe UI Emoji" w:cs="Segoe UI Emoji"/>
-        </w:rPr>
-        <w:t>✅</w:t>
-      </w:r>
-      <w:r>
-        <w:t xml:space="preserve"> Update Vehicle (ADMIN, STAFF) </w:t>
-      </w:r>
-    </w:p>
-    <w:p>
-      <w:pPr>
-        <w:numPr>
-          <w:ilvl w:val="1"/>
-          <w:numId w:val="6"/>
-        </w:numPr>
-      </w:pPr>
-      <w:r>
-        <w:t>Modify vehicle information</w:t>
-      </w:r>
-    </w:p>
-    <w:p>
-      <w:pPr>
-        <w:numPr>
-          <w:ilvl w:val="1"/>
-          <w:numId w:val="6"/>
-        </w:numPr>
-      </w:pPr>
-      <w:r>
-        <w:t>Change ownership</w:t>
-      </w:r>
-    </w:p>
-    <w:p>
-      <w:pPr>
-        <w:numPr>
-          <w:ilvl w:val="1"/>
-          <w:numId w:val="6"/>
-        </w:numPr>
-      </w:pPr>
-      <w:r>
-        <w:t>Update specifications</w:t>
-      </w:r>
-    </w:p>
-    <w:p>
-      <w:pPr>
-        <w:numPr>
-          <w:ilvl w:val="0"/>
-          <w:numId w:val="6"/>
-        </w:numPr>
-      </w:pPr>
-      <w:r>
-        <w:rPr>
-          <w:rFonts w:ascii="Segoe UI Emoji" w:hAnsi="Segoe UI Emoji" w:cs="Segoe UI Emoji"/>
-        </w:rPr>
-        <w:lastRenderedPageBreak/>
-        <w:t>✅</w:t>
-      </w:r>
-      <w:r>
-        <w:t xml:space="preserve"> Delete Vehicle (ADMIN, STAFF) </w:t>
-      </w:r>
-    </w:p>
-    <w:p>
-      <w:pPr>
-        <w:numPr>
-          <w:ilvl w:val="1"/>
-          <w:numId w:val="6"/>
-        </w:numPr>
-      </w:pPr>
-      <w:r>
-        <w:t>Only if no warranty claims</w:t>
-      </w:r>
-    </w:p>
-    <w:p>
-      <w:pPr>
-        <w:numPr>
-          <w:ilvl w:val="1"/>
-          <w:numId w:val="6"/>
-        </w:numPr>
-      </w:pPr>
-      <w:r>
-        <w:t>Cascade checks</w:t>
-      </w:r>
-    </w:p>
-    <w:p>
-      <w:pPr>
-        <w:rPr>
-          <w:b/>
-          <w:bCs/>
-        </w:rPr>
-      </w:pPr>
-      <w:r>
-        <w:rPr>
-          <w:b/>
-          <w:bCs/>
-        </w:rPr>
-        <w:t>3.2 Vehicle Search &amp; Filter</w:t>
-      </w:r>
-    </w:p>
-    <w:p>
-      <w:pPr>
-        <w:numPr>
-          <w:ilvl w:val="0"/>
-          <w:numId w:val="7"/>
-        </w:numPr>
-      </w:pPr>
-      <w:r>
-        <w:rPr>
-          <w:rFonts w:ascii="Segoe UI Emoji" w:hAnsi="Segoe UI Emoji" w:cs="Segoe UI Emoji"/>
-        </w:rPr>
-        <w:t>✅</w:t>
-      </w:r>
-      <w:r>
-        <w:t xml:space="preserve"> Search Vehicles </w:t>
-      </w:r>
-    </w:p>
-    <w:p>
-      <w:pPr>
-        <w:numPr>
-          <w:ilvl w:val="1"/>
-          <w:numId w:val="7"/>
-        </w:numPr>
-      </w:pPr>
-      <w:r>
-        <w:t>By model</w:t>
-      </w:r>
-    </w:p>
-    <w:p>
-      <w:pPr>
-        <w:numPr>
-          <w:ilvl w:val="1"/>
-          <w:numId w:val="7"/>
-        </w:numPr>
-      </w:pPr>
-      <w:r>
-        <w:t>By brand/name</w:t>
-      </w:r>
-    </w:p>
-    <w:p>
-      <w:pPr>
-        <w:numPr>
-          <w:ilvl w:val="1"/>
-          <w:numId w:val="7"/>
-        </w:numPr>
-      </w:pPr>
-      <w:r>
-        <w:t>By VIN (ADMIN, STAFF only)</w:t>
-      </w:r>
-    </w:p>
-    <w:p>
-      <w:pPr>
-        <w:numPr>
-          <w:ilvl w:val="1"/>
-          <w:numId w:val="7"/>
-        </w:numPr>
-      </w:pPr>
-      <w:r>
-        <w:t>Pagination support</w:t>
-      </w:r>
-    </w:p>
-    <w:p>
-      <w:pPr>
-        <w:numPr>
-          <w:ilvl w:val="0"/>
-          <w:numId w:val="7"/>
-        </w:numPr>
-      </w:pPr>
-      <w:r>
-        <w:rPr>
-          <w:rFonts w:ascii="Segoe UI Emoji" w:hAnsi="Segoe UI Emoji" w:cs="Segoe UI Emoji"/>
-        </w:rPr>
-        <w:t>✅</w:t>
-      </w:r>
-      <w:r>
-        <w:t xml:space="preserve"> Get Vehicles by Customer (ADMIN, STAFF) </w:t>
-      </w:r>
-    </w:p>
-    <w:p>
-      <w:pPr>
-        <w:numPr>
-          <w:ilvl w:val="1"/>
-          <w:numId w:val="7"/>
-        </w:numPr>
-      </w:pPr>
-      <w:r>
-        <w:t>View customer's vehicle fleet</w:t>
-      </w:r>
-    </w:p>
-    <w:p>
-      <w:pPr>
-        <w:numPr>
-          <w:ilvl w:val="1"/>
-          <w:numId w:val="7"/>
-        </w:numPr>
-      </w:pPr>
-      <w:r>
-        <w:t>Pagination support</w:t>
-      </w:r>
-    </w:p>
-    <w:p>
-      <w:pPr>
-        <w:numPr>
-          <w:ilvl w:val="0"/>
-          <w:numId w:val="7"/>
-        </w:numPr>
-      </w:pPr>
-      <w:r>
-        <w:rPr>
-          <w:rFonts w:ascii="Segoe UI Emoji" w:hAnsi="Segoe UI Emoji" w:cs="Segoe UI Emoji"/>
-        </w:rPr>
-        <w:t>✅</w:t>
-      </w:r>
-      <w:r>
-        <w:t xml:space="preserve"> Vehicles with Expiring Warranty (ADMIN, STAFF) </w:t>
-      </w:r>
-    </w:p>
-    <w:p>
-      <w:pPr>
-        <w:numPr>
-          <w:ilvl w:val="1"/>
-          <w:numId w:val="7"/>
-        </w:numPr>
-      </w:pPr>
-      <w:r>
-        <w:t>Configurable days threshold</w:t>
-      </w:r>
-    </w:p>
-    <w:p>
-      <w:pPr>
-        <w:numPr>
-          <w:ilvl w:val="1"/>
-          <w:numId w:val="7"/>
-        </w:numPr>
-      </w:pPr>
-      <w:r>
-        <w:t>Alert generation</w:t>
-      </w:r>
-    </w:p>
-    <w:p>
-      <w:pPr>
-        <w:numPr>
-          <w:ilvl w:val="1"/>
-          <w:numId w:val="7"/>
-        </w:numPr>
-      </w:pPr>
-      <w:r>
-        <w:t>Proactive customer notification</w:t>
-      </w:r>
-    </w:p>
-    <w:p>
-      <w:r>
-        <w:pict w14:anchorId="74052897">
-          <v:rect id="_x0000_i1081" style="width:0;height:1.5pt" o:hralign="center" o:hrstd="t" o:hr="t" fillcolor="#a0a0a0" stroked="f"/>
+          <w:rFonts w:ascii="Times New Roman" w:eastAsia="Times New Roman" w:hAnsi="Times New Roman" w:cs="Times New Roman"/>
+          <w:kern w:val="0"/>
+          <w14:ligatures w14:val="none"/>
+        </w:rPr>
+        <w:pict w14:anchorId="266C16BB">
+          <v:rect id="_x0000_i1171" style="width:0;height:1.5pt" o:hralign="center" o:hrstd="t" o:hr="t" fillcolor="#a0a0a0" stroked="f"/>
         </w:pict>
       </w:r>
     </w:p>
     <w:p>
       <w:pPr>
-        <w:rPr>
+        <w:spacing w:before="100" w:beforeAutospacing="1" w:after="100" w:afterAutospacing="1" w:line="240" w:lineRule="auto"/>
+        <w:outlineLvl w:val="2"/>
+        <w:rPr>
+          <w:rFonts w:ascii="Times New Roman" w:eastAsia="Times New Roman" w:hAnsi="Times New Roman" w:cs="Times New Roman"/>
           <w:b/>
           <w:bCs/>
+          <w:kern w:val="0"/>
+          <w:sz w:val="27"/>
+          <w:szCs w:val="27"/>
+          <w14:ligatures w14:val="none"/>
         </w:rPr>
       </w:pPr>
       <w:r>
         <w:rPr>
+          <w:rFonts w:ascii="Times New Roman" w:eastAsia="Times New Roman" w:hAnsi="Times New Roman" w:cs="Times New Roman"/>
           <w:b/>
           <w:bCs/>
-        </w:rPr>
-        <w:t>4 Parts Management</w:t>
+          <w:kern w:val="0"/>
+          <w:sz w:val="27"/>
+          <w:szCs w:val="27"/>
+          <w14:ligatures w14:val="none"/>
+        </w:rPr>
+        <w:t xml:space="preserve">## 4. Phân hệ Quản lý của Hãng xe (OEM &amp; Admin Portal) </w:t>
+      </w:r>
+      <w:r>
+        <w:rPr>
+          <w:rFonts w:ascii="Segoe UI Emoji" w:eastAsia="Times New Roman" w:hAnsi="Segoe UI Emoji" w:cs="Segoe UI Emoji"/>
+          <w:b/>
+          <w:bCs/>
+          <w:kern w:val="0"/>
+          <w:sz w:val="27"/>
+          <w:szCs w:val="27"/>
+          <w14:ligatures w14:val="none"/>
+        </w:rPr>
+        <w:t>🏭</w:t>
       </w:r>
     </w:p>
     <w:p>
       <w:pPr>
-        <w:rPr>
-          <w:b/>
-          <w:bCs/>
+        <w:spacing w:before="100" w:beforeAutospacing="1" w:after="100" w:afterAutospacing="1" w:line="240" w:lineRule="auto"/>
+        <w:rPr>
+          <w:rFonts w:ascii="Times New Roman" w:eastAsia="Times New Roman" w:hAnsi="Times New Roman" w:cs="Times New Roman"/>
+          <w:kern w:val="0"/>
+          <w14:ligatures w14:val="none"/>
         </w:rPr>
       </w:pPr>
       <w:r>
         <w:rPr>
-          <w:b/>
-          <w:bCs/>
-        </w:rPr>
-        <w:t>4.1 Parts Inventory</w:t>
+          <w:rFonts w:ascii="Times New Roman" w:eastAsia="Times New Roman" w:hAnsi="Times New Roman" w:cs="Times New Roman"/>
+          <w:i/>
+          <w:iCs/>
+          <w:kern w:val="0"/>
+          <w14:ligatures w14:val="none"/>
+        </w:rPr>
+        <w:t>Các tính năng không thay đổi, tập trung vào việc quản lý tổng thể và phê duyệt.</w:t>
       </w:r>
     </w:p>
     <w:p>
       <w:pPr>
         <w:numPr>
           <w:ilvl w:val="0"/>
-          <w:numId w:val="8"/>
+          <w:numId w:val="35"/>
         </w:numPr>
+        <w:spacing w:before="100" w:beforeAutospacing="1" w:after="100" w:afterAutospacing="1" w:line="240" w:lineRule="auto"/>
+        <w:rPr>
+          <w:rFonts w:ascii="Times New Roman" w:eastAsia="Times New Roman" w:hAnsi="Times New Roman" w:cs="Times New Roman"/>
+          <w:kern w:val="0"/>
+          <w14:ligatures w14:val="none"/>
+        </w:rPr>
       </w:pPr>
       <w:r>
         <w:rPr>
-          <w:rFonts w:ascii="Segoe UI Emoji" w:hAnsi="Segoe UI Emoji" w:cs="Segoe UI Emoji"/>
-        </w:rPr>
-        <w:t>✅</w:t>
+          <w:rFonts w:ascii="Times New Roman" w:eastAsia="Times New Roman" w:hAnsi="Times New Roman" w:cs="Times New Roman"/>
+          <w:b/>
+          <w:bCs/>
+          <w:kern w:val="0"/>
+          <w14:ligatures w14:val="none"/>
+        </w:rPr>
+        <w:t>F-EVM-01: Phê duyệt Yêu cầu Bảo hành:</w:t>
       </w:r>
       <w:r>
-        <w:t xml:space="preserve"> View All Parts (ADMIN, STAFF) </w:t>
+        <w:rPr>
+          <w:rFonts w:ascii="Times New Roman" w:eastAsia="Times New Roman" w:hAnsi="Times New Roman" w:cs="Times New Roman"/>
+          <w:kern w:val="0"/>
+          <w14:ligatures w14:val="none"/>
+        </w:rPr>
+        <w:t xml:space="preserve"> Xem xét và phê duyệt các yêu cầu do TTDV gửi lên.</w:t>
       </w:r>
     </w:p>
     <w:p>
       <w:pPr>
         <w:numPr>
-          <w:ilvl w:val="1"/>
-          <w:numId w:val="8"/>
+          <w:ilvl w:val="0"/>
+          <w:numId w:val="35"/>
         </w:numPr>
+        <w:spacing w:before="100" w:beforeAutospacing="1" w:after="100" w:afterAutospacing="1" w:line="240" w:lineRule="auto"/>
+        <w:rPr>
+          <w:rFonts w:ascii="Times New Roman" w:eastAsia="Times New Roman" w:hAnsi="Times New Roman" w:cs="Times New Roman"/>
+          <w:kern w:val="0"/>
+          <w14:ligatures w14:val="none"/>
+        </w:rPr>
       </w:pPr>
       <w:r>
-        <w:t>Pagination support</w:t>
+        <w:rPr>
+          <w:rFonts w:ascii="Times New Roman" w:eastAsia="Times New Roman" w:hAnsi="Times New Roman" w:cs="Times New Roman"/>
+          <w:b/>
+          <w:bCs/>
+          <w:kern w:val="0"/>
+          <w14:ligatures w14:val="none"/>
+        </w:rPr>
+        <w:t>F-EVM-02: Quản lý Danh mục (Linh kiện, Mẫu xe):</w:t>
+      </w:r>
+      <w:r>
+        <w:rPr>
+          <w:rFonts w:ascii="Times New Roman" w:eastAsia="Times New Roman" w:hAnsi="Times New Roman" w:cs="Times New Roman"/>
+          <w:kern w:val="0"/>
+          <w14:ligatures w14:val="none"/>
+        </w:rPr>
+        <w:t xml:space="preserve"> Quản lý dữ liệu chung của toàn hệ thống.</w:t>
       </w:r>
     </w:p>
     <w:p>
       <w:pPr>
         <w:numPr>
-          <w:ilvl w:val="1"/>
-          <w:numId w:val="8"/>
+          <w:ilvl w:val="0"/>
+          <w:numId w:val="35"/>
         </w:numPr>
+        <w:spacing w:before="100" w:beforeAutospacing="1" w:after="100" w:afterAutospacing="1" w:line="240" w:lineRule="auto"/>
+        <w:rPr>
+          <w:rFonts w:ascii="Times New Roman" w:eastAsia="Times New Roman" w:hAnsi="Times New Roman" w:cs="Times New Roman"/>
+          <w:kern w:val="0"/>
+          <w14:ligatures w14:val="none"/>
+        </w:rPr>
       </w:pPr>
       <w:r>
-        <w:t>Search by name, part number</w:t>
+        <w:rPr>
+          <w:rFonts w:ascii="Times New Roman" w:eastAsia="Times New Roman" w:hAnsi="Times New Roman" w:cs="Times New Roman"/>
+          <w:b/>
+          <w:bCs/>
+          <w:kern w:val="0"/>
+          <w14:ligatures w14:val="none"/>
+        </w:rPr>
+        <w:t>F-EVM-03: Báo cáo và Phân tích:</w:t>
+      </w:r>
+      <w:r>
+        <w:rPr>
+          <w:rFonts w:ascii="Times New Roman" w:eastAsia="Times New Roman" w:hAnsi="Times New Roman" w:cs="Times New Roman"/>
+          <w:kern w:val="0"/>
+          <w14:ligatures w14:val="none"/>
+        </w:rPr>
+        <w:t xml:space="preserve"> Xem các báo cáo thống kê về chi phí và hiệu suất.</w:t>
       </w:r>
     </w:p>
     <w:p>
       <w:pPr>
         <w:numPr>
-          <w:ilvl w:val="1"/>
-          <w:numId w:val="8"/>
+          <w:ilvl w:val="0"/>
+          <w:numId w:val="35"/>
         </w:numPr>
+        <w:spacing w:before="100" w:beforeAutospacing="1" w:after="100" w:afterAutospacing="1" w:line="240" w:lineRule="auto"/>
+        <w:rPr>
+          <w:rFonts w:ascii="Times New Roman" w:eastAsia="Times New Roman" w:hAnsi="Times New Roman" w:cs="Times New Roman"/>
+          <w:kern w:val="0"/>
+          <w14:ligatures w14:val="none"/>
+        </w:rPr>
       </w:pPr>
       <w:r>
-        <w:t>Category filtering</w:t>
+        <w:rPr>
+          <w:rFonts w:ascii="Times New Roman" w:eastAsia="Times New Roman" w:hAnsi="Times New Roman" w:cs="Times New Roman"/>
+          <w:b/>
+          <w:bCs/>
+          <w:kern w:val="0"/>
+          <w14:ligatures w14:val="none"/>
+        </w:rPr>
+        <w:t>F-ADM-01: Quản lý Người dùng Nội bộ:</w:t>
+      </w:r>
+      <w:r>
+        <w:rPr>
+          <w:rFonts w:ascii="Times New Roman" w:eastAsia="Times New Roman" w:hAnsi="Times New Roman" w:cs="Times New Roman"/>
+          <w:kern w:val="0"/>
+          <w14:ligatures w14:val="none"/>
+        </w:rPr>
+        <w:t xml:space="preserve"> Quản lý tài khoản và phân quyền cho nhân viên.</w:t>
       </w:r>
     </w:p>
     <w:p>
       <w:pPr>
         <w:numPr>
           <w:ilvl w:val="0"/>
-          <w:numId w:val="8"/>
+          <w:numId w:val="35"/>
         </w:numPr>
+        <w:spacing w:before="100" w:beforeAutospacing="1" w:after="100" w:afterAutospacing="1" w:line="240" w:lineRule="auto"/>
+        <w:rPr>
+          <w:rFonts w:ascii="Times New Roman" w:eastAsia="Times New Roman" w:hAnsi="Times New Roman" w:cs="Times New Roman"/>
+          <w:kern w:val="0"/>
+          <w14:ligatures w14:val="none"/>
+        </w:rPr>
       </w:pPr>
       <w:r>
         <w:rPr>
-          <w:rFonts w:ascii="Segoe UI Emoji" w:hAnsi="Segoe UI Emoji" w:cs="Segoe UI Emoji"/>
-        </w:rPr>
-        <w:t>✅</w:t>
+          <w:rFonts w:ascii="Times New Roman" w:eastAsia="Times New Roman" w:hAnsi="Times New Roman" w:cs="Times New Roman"/>
+          <w:b/>
+          <w:bCs/>
+          <w:kern w:val="0"/>
+          <w14:ligatures w14:val="none"/>
+        </w:rPr>
+        <w:t>F-ADM-02: Quản lý Trung tâm Dịch vụ:</w:t>
       </w:r>
       <w:r>
-        <w:t xml:space="preserve"> View Part Details (ADMIN, STAFF) </w:t>
-      </w:r>
-    </w:p>
-    <w:p>
-      <w:pPr>
-        <w:numPr>
-          <w:ilvl w:val="1"/>
-          <w:numId w:val="8"/>
-        </w:numPr>
-      </w:pPr>
-      <w:r>
-        <w:t>Full part information</w:t>
-      </w:r>
-    </w:p>
-    <w:p>
-      <w:pPr>
-        <w:numPr>
-          <w:ilvl w:val="1"/>
-          <w:numId w:val="8"/>
-        </w:numPr>
-      </w:pPr>
-      <w:r>
-        <w:lastRenderedPageBreak/>
-        <w:t>Usage history</w:t>
-      </w:r>
-    </w:p>
-    <w:p>
-      <w:pPr>
-        <w:numPr>
-          <w:ilvl w:val="1"/>
-          <w:numId w:val="8"/>
-        </w:numPr>
-      </w:pPr>
-      <w:r>
-        <w:t>Stock levels</w:t>
-      </w:r>
-    </w:p>
-    <w:p>
-      <w:pPr>
-        <w:numPr>
-          <w:ilvl w:val="0"/>
-          <w:numId w:val="8"/>
-        </w:numPr>
-      </w:pPr>
-      <w:r>
-        <w:rPr>
-          <w:rFonts w:ascii="Segoe UI Emoji" w:hAnsi="Segoe UI Emoji" w:cs="Segoe UI Emoji"/>
-        </w:rPr>
-        <w:t>✅</w:t>
-      </w:r>
-      <w:r>
-        <w:t xml:space="preserve"> Create Part (ADMIN, STAFF) </w:t>
-      </w:r>
-    </w:p>
-    <w:p>
-      <w:pPr>
-        <w:numPr>
-          <w:ilvl w:val="1"/>
-          <w:numId w:val="8"/>
-        </w:numPr>
-      </w:pPr>
-      <w:r>
-        <w:t>Auto-generate part ID with category prefix</w:t>
-      </w:r>
-    </w:p>
-    <w:p>
-      <w:pPr>
-        <w:numPr>
-          <w:ilvl w:val="1"/>
-          <w:numId w:val="8"/>
-        </w:numPr>
-      </w:pPr>
-      <w:r>
-        <w:t>Required: name, number, category, price, quantity, supplier</w:t>
-      </w:r>
-    </w:p>
-    <w:p>
-      <w:pPr>
-        <w:numPr>
-          <w:ilvl w:val="1"/>
-          <w:numId w:val="8"/>
-        </w:numPr>
-      </w:pPr>
-      <w:r>
-        <w:t>Warranty period specification</w:t>
-      </w:r>
-    </w:p>
-    <w:p>
-      <w:pPr>
-        <w:numPr>
-          <w:ilvl w:val="0"/>
-          <w:numId w:val="8"/>
-        </w:numPr>
-      </w:pPr>
-      <w:r>
-        <w:rPr>
-          <w:rFonts w:ascii="Segoe UI Emoji" w:hAnsi="Segoe UI Emoji" w:cs="Segoe UI Emoji"/>
-        </w:rPr>
-        <w:t>✅</w:t>
-      </w:r>
-      <w:r>
-        <w:t xml:space="preserve"> Update Part (ADMIN, STAFF) </w:t>
-      </w:r>
-    </w:p>
-    <w:p>
-      <w:pPr>
-        <w:numPr>
-          <w:ilvl w:val="1"/>
-          <w:numId w:val="8"/>
-        </w:numPr>
-      </w:pPr>
-      <w:r>
-        <w:t>Modify part information</w:t>
-      </w:r>
-    </w:p>
-    <w:p>
-      <w:pPr>
-        <w:numPr>
-          <w:ilvl w:val="1"/>
-          <w:numId w:val="8"/>
-        </w:numPr>
-      </w:pPr>
-      <w:r>
-        <w:t>Update pricing</w:t>
-      </w:r>
-    </w:p>
-    <w:p>
-      <w:pPr>
-        <w:numPr>
-          <w:ilvl w:val="1"/>
-          <w:numId w:val="8"/>
-        </w:numPr>
-      </w:pPr>
-      <w:r>
-        <w:t>Adjust supplier details</w:t>
-      </w:r>
-    </w:p>
-    <w:p>
-      <w:pPr>
-        <w:numPr>
-          <w:ilvl w:val="0"/>
-          <w:numId w:val="8"/>
-        </w:numPr>
-      </w:pPr>
-      <w:r>
-        <w:rPr>
-          <w:rFonts w:ascii="Segoe UI Emoji" w:hAnsi="Segoe UI Emoji" w:cs="Segoe UI Emoji"/>
-        </w:rPr>
-        <w:t>✅</w:t>
-      </w:r>
-      <w:r>
-        <w:t xml:space="preserve"> Delete Part (ADMIN only) </w:t>
-      </w:r>
-    </w:p>
-    <w:p>
-      <w:pPr>
-        <w:numPr>
-          <w:ilvl w:val="1"/>
-          <w:numId w:val="8"/>
-        </w:numPr>
-      </w:pPr>
-      <w:r>
-        <w:t>Only if not used in service history</w:t>
-      </w:r>
-    </w:p>
-    <w:p>
-      <w:pPr>
-        <w:numPr>
-          <w:ilvl w:val="1"/>
-          <w:numId w:val="8"/>
-        </w:numPr>
-      </w:pPr>
-      <w:r>
-        <w:t>Cascade checks</w:t>
-      </w:r>
-    </w:p>
-    <w:p>
-      <w:pPr>
-        <w:rPr>
-          <w:b/>
-          <w:bCs/>
-        </w:rPr>
-      </w:pPr>
-      <w:r>
-        <w:rPr>
-          <w:b/>
-          <w:bCs/>
-        </w:rPr>
-        <w:t>4.2 Inventory Management</w:t>
-      </w:r>
-    </w:p>
-    <w:p>
-      <w:pPr>
-        <w:numPr>
-          <w:ilvl w:val="0"/>
-          <w:numId w:val="9"/>
-        </w:numPr>
-      </w:pPr>
-      <w:r>
-        <w:rPr>
-          <w:rFonts w:ascii="Segoe UI Emoji" w:hAnsi="Segoe UI Emoji" w:cs="Segoe UI Emoji"/>
-        </w:rPr>
-        <w:t>✅</w:t>
-      </w:r>
-      <w:r>
-        <w:t xml:space="preserve"> Update Part Quantity (ADMIN, STAFF) </w:t>
-      </w:r>
-    </w:p>
-    <w:p>
-      <w:pPr>
-        <w:numPr>
-          <w:ilvl w:val="1"/>
-          <w:numId w:val="9"/>
-        </w:numPr>
-      </w:pPr>
-      <w:r>
-        <w:t>ADD: Increase stock</w:t>
-      </w:r>
-    </w:p>
-    <w:p>
-      <w:pPr>
-        <w:numPr>
-          <w:ilvl w:val="1"/>
-          <w:numId w:val="9"/>
-        </w:numPr>
-      </w:pPr>
-      <w:r>
-        <w:t>SET: Set absolute quantity</w:t>
-      </w:r>
-    </w:p>
-    <w:p>
-      <w:pPr>
-        <w:numPr>
-          <w:ilvl w:val="1"/>
-          <w:numId w:val="9"/>
-        </w:numPr>
-      </w:pPr>
-      <w:r>
-        <w:t>SUBTRACT: Decrease stock</w:t>
-      </w:r>
-    </w:p>
-    <w:p>
-      <w:pPr>
-        <w:numPr>
-          <w:ilvl w:val="1"/>
-          <w:numId w:val="9"/>
-        </w:numPr>
-      </w:pPr>
-      <w:r>
-        <w:t>Reason tracking</w:t>
-      </w:r>
-    </w:p>
-    <w:p>
-      <w:pPr>
-        <w:numPr>
-          <w:ilvl w:val="1"/>
-          <w:numId w:val="9"/>
-        </w:numPr>
-      </w:pPr>
-      <w:r>
-        <w:t>Audit trail</w:t>
-      </w:r>
-    </w:p>
-    <w:p>
-      <w:pPr>
-        <w:numPr>
-          <w:ilvl w:val="0"/>
-          <w:numId w:val="9"/>
-        </w:numPr>
-      </w:pPr>
-      <w:r>
-        <w:rPr>
-          <w:rFonts w:ascii="Segoe UI Emoji" w:hAnsi="Segoe UI Emoji" w:cs="Segoe UI Emoji"/>
-        </w:rPr>
-        <w:t>✅</w:t>
-      </w:r>
-      <w:r>
-        <w:t xml:space="preserve"> Low Stock Alert (ADMIN, STAFF) </w:t>
-      </w:r>
-    </w:p>
-    <w:p>
-      <w:pPr>
-        <w:numPr>
-          <w:ilvl w:val="1"/>
-          <w:numId w:val="9"/>
-        </w:numPr>
-      </w:pPr>
-      <w:r>
-        <w:t>Configurable threshold</w:t>
-      </w:r>
-    </w:p>
-    <w:p>
-      <w:pPr>
-        <w:numPr>
-          <w:ilvl w:val="1"/>
-          <w:numId w:val="9"/>
-        </w:numPr>
-      </w:pPr>
-      <w:r>
-        <w:t>Real-time monitoring</w:t>
-      </w:r>
-    </w:p>
-    <w:p>
-      <w:pPr>
-        <w:numPr>
-          <w:ilvl w:val="1"/>
-          <w:numId w:val="9"/>
-        </w:numPr>
-      </w:pPr>
-      <w:r>
-        <w:t>Alert notification</w:t>
-      </w:r>
-    </w:p>
-    <w:p>
-      <w:pPr>
-        <w:numPr>
-          <w:ilvl w:val="0"/>
-          <w:numId w:val="9"/>
-        </w:numPr>
-      </w:pPr>
-      <w:r>
-        <w:rPr>
-          <w:rFonts w:ascii="Segoe UI Emoji" w:hAnsi="Segoe UI Emoji" w:cs="Segoe UI Emoji"/>
-        </w:rPr>
-        <w:t>✅</w:t>
-      </w:r>
-      <w:r>
-        <w:t xml:space="preserve"> Part Usage Statistics (ADMIN, STAFF) </w:t>
-      </w:r>
-    </w:p>
-    <w:p>
-      <w:pPr>
-        <w:numPr>
-          <w:ilvl w:val="1"/>
-          <w:numId w:val="9"/>
-        </w:numPr>
-      </w:pPr>
-      <w:r>
-        <w:lastRenderedPageBreak/>
-        <w:t>Usage by time period</w:t>
-      </w:r>
-    </w:p>
-    <w:p>
-      <w:pPr>
-        <w:numPr>
-          <w:ilvl w:val="1"/>
-          <w:numId w:val="9"/>
-        </w:numPr>
-      </w:pPr>
-      <w:r>
-        <w:t>Top vehicle models using part</w:t>
-      </w:r>
-    </w:p>
-    <w:p>
-      <w:pPr>
-        <w:numPr>
-          <w:ilvl w:val="1"/>
-          <w:numId w:val="9"/>
-        </w:numPr>
-      </w:pPr>
-      <w:r>
-        <w:t>Average usage per month</w:t>
-      </w:r>
-    </w:p>
-    <w:p>
-      <w:pPr>
-        <w:numPr>
-          <w:ilvl w:val="1"/>
-          <w:numId w:val="9"/>
-        </w:numPr>
-      </w:pPr>
-      <w:r>
-        <w:t>Demand forecasting</w:t>
-      </w:r>
-    </w:p>
-    <w:p>
-      <w:pPr>
-        <w:rPr>
-          <w:b/>
-          <w:bCs/>
-        </w:rPr>
-      </w:pPr>
-      <w:r>
-        <w:rPr>
-          <w:b/>
-          <w:bCs/>
-        </w:rPr>
-        <w:t>4.3 Parts Search &amp; Filter</w:t>
-      </w:r>
-    </w:p>
-    <w:p>
-      <w:pPr>
-        <w:numPr>
-          <w:ilvl w:val="0"/>
-          <w:numId w:val="10"/>
-        </w:numPr>
-      </w:pPr>
-      <w:r>
-        <w:rPr>
-          <w:rFonts w:ascii="Segoe UI Emoji" w:hAnsi="Segoe UI Emoji" w:cs="Segoe UI Emoji"/>
-        </w:rPr>
-        <w:t>✅</w:t>
-      </w:r>
-      <w:r>
-        <w:t xml:space="preserve"> Search by Category </w:t>
-      </w:r>
-    </w:p>
-    <w:p>
-      <w:pPr>
-        <w:numPr>
-          <w:ilvl w:val="1"/>
-          <w:numId w:val="10"/>
-        </w:numPr>
-      </w:pPr>
-      <w:r>
-        <w:t>BATTERY, MOTOR, BRAKE, SUSPENSION, etc.</w:t>
-      </w:r>
-    </w:p>
-    <w:p>
-      <w:pPr>
-        <w:numPr>
-          <w:ilvl w:val="1"/>
-          <w:numId w:val="10"/>
-        </w:numPr>
-      </w:pPr>
-      <w:r>
-        <w:t>Pagination support</w:t>
-      </w:r>
-    </w:p>
-    <w:p>
-      <w:pPr>
-        <w:numPr>
-          <w:ilvl w:val="0"/>
-          <w:numId w:val="10"/>
-        </w:numPr>
-      </w:pPr>
-      <w:r>
-        <w:rPr>
-          <w:rFonts w:ascii="Segoe UI Emoji" w:hAnsi="Segoe UI Emoji" w:cs="Segoe UI Emoji"/>
-        </w:rPr>
-        <w:t>✅</w:t>
-      </w:r>
-      <w:r>
-        <w:t xml:space="preserve"> Search by Supplier </w:t>
-      </w:r>
-    </w:p>
-    <w:p>
-      <w:pPr>
-        <w:numPr>
-          <w:ilvl w:val="1"/>
-          <w:numId w:val="10"/>
-        </w:numPr>
-      </w:pPr>
-      <w:r>
-        <w:t>Filter by supplier name</w:t>
-      </w:r>
-    </w:p>
-    <w:p>
-      <w:pPr>
-        <w:numPr>
-          <w:ilvl w:val="1"/>
-          <w:numId w:val="10"/>
-        </w:numPr>
-      </w:pPr>
-      <w:r>
-        <w:t>Pagination support</w:t>
-      </w:r>
-    </w:p>
-    <w:p>
-      <w:pPr>
-        <w:numPr>
-          <w:ilvl w:val="0"/>
-          <w:numId w:val="10"/>
-        </w:numPr>
-      </w:pPr>
-      <w:r>
-        <w:rPr>
-          <w:rFonts w:ascii="Segoe UI Emoji" w:hAnsi="Segoe UI Emoji" w:cs="Segoe UI Emoji"/>
-        </w:rPr>
-        <w:t>✅</w:t>
-      </w:r>
-      <w:r>
-        <w:t xml:space="preserve"> Part Categories </w:t>
-      </w:r>
-    </w:p>
-    <w:p>
-      <w:pPr>
-        <w:numPr>
-          <w:ilvl w:val="1"/>
-          <w:numId w:val="10"/>
-        </w:numPr>
-      </w:pPr>
-      <w:r>
-        <w:t>BATTERY</w:t>
-      </w:r>
-    </w:p>
-    <w:p>
-      <w:pPr>
-        <w:numPr>
-          <w:ilvl w:val="1"/>
-          <w:numId w:val="10"/>
-        </w:numPr>
-      </w:pPr>
-      <w:r>
-        <w:t>MOTOR</w:t>
-      </w:r>
-    </w:p>
-    <w:p>
-      <w:pPr>
-        <w:numPr>
-          <w:ilvl w:val="1"/>
-          <w:numId w:val="10"/>
-        </w:numPr>
-      </w:pPr>
-      <w:r>
-        <w:t>BRAKE</w:t>
-      </w:r>
-    </w:p>
-    <w:p>
-      <w:pPr>
-        <w:numPr>
-          <w:ilvl w:val="1"/>
-          <w:numId w:val="10"/>
-        </w:numPr>
-      </w:pPr>
-      <w:r>
-        <w:t>SUSPENSION</w:t>
-      </w:r>
-    </w:p>
-    <w:p>
-      <w:pPr>
-        <w:numPr>
-          <w:ilvl w:val="1"/>
-          <w:numId w:val="10"/>
-        </w:numPr>
-      </w:pPr>
-      <w:r>
-        <w:t>ELECTRONIC</w:t>
-      </w:r>
-    </w:p>
-    <w:p>
-      <w:pPr>
-        <w:numPr>
-          <w:ilvl w:val="1"/>
-          <w:numId w:val="10"/>
-        </w:numPr>
-      </w:pPr>
-      <w:r>
-        <w:t>BODY</w:t>
-      </w:r>
-    </w:p>
-    <w:p>
-      <w:pPr>
-        <w:numPr>
-          <w:ilvl w:val="1"/>
-          <w:numId w:val="10"/>
-        </w:numPr>
-      </w:pPr>
-      <w:r>
-        <w:t>INTERIOR</w:t>
-      </w:r>
-    </w:p>
-    <w:p>
-      <w:pPr>
-        <w:numPr>
-          <w:ilvl w:val="1"/>
-          <w:numId w:val="10"/>
-        </w:numPr>
-      </w:pPr>
-      <w:r>
-        <w:t>TIRE</w:t>
-      </w:r>
-    </w:p>
-    <w:p>
-      <w:r>
-        <w:pict w14:anchorId="04F30FD0">
-          <v:rect id="_x0000_i1082" style="width:0;height:1.5pt" o:hralign="center" o:hrstd="t" o:hr="t" fillcolor="#a0a0a0" stroked="f"/>
-        </w:pict>
-      </w:r>
-    </w:p>
-    <w:p>
-      <w:pPr>
-        <w:rPr>
-          <w:b/>
-          <w:bCs/>
-        </w:rPr>
-      </w:pPr>
-      <w:r>
-        <w:rPr>
-          <w:b/>
-          <w:bCs/>
-        </w:rPr>
-        <w:t>5 Service History Management</w:t>
-      </w:r>
-    </w:p>
-    <w:p>
-      <w:pPr>
-        <w:rPr>
-          <w:b/>
-          <w:bCs/>
-        </w:rPr>
-      </w:pPr>
-      <w:r>
-        <w:rPr>
-          <w:b/>
-          <w:bCs/>
-        </w:rPr>
-        <w:t>5.1 Service Records</w:t>
-      </w:r>
-    </w:p>
-    <w:p>
-      <w:pPr>
-        <w:numPr>
-          <w:ilvl w:val="0"/>
-          <w:numId w:val="11"/>
-        </w:numPr>
-      </w:pPr>
-      <w:r>
-        <w:rPr>
-          <w:rFonts w:ascii="Segoe UI Emoji" w:hAnsi="Segoe UI Emoji" w:cs="Segoe UI Emoji"/>
-        </w:rPr>
-        <w:t>✅</w:t>
-      </w:r>
-      <w:r>
-        <w:t xml:space="preserve"> View All Service Histories (ADMIN, STAFF) </w:t>
-      </w:r>
-    </w:p>
-    <w:p>
-      <w:pPr>
-        <w:numPr>
-          <w:ilvl w:val="1"/>
-          <w:numId w:val="11"/>
-        </w:numPr>
-      </w:pPr>
-      <w:r>
-        <w:t>Pagination support</w:t>
-      </w:r>
-    </w:p>
-    <w:p>
-      <w:pPr>
-        <w:numPr>
-          <w:ilvl w:val="1"/>
-          <w:numId w:val="11"/>
-        </w:numPr>
-      </w:pPr>
-      <w:r>
-        <w:t>Search by type, description</w:t>
-      </w:r>
-    </w:p>
-    <w:p>
-      <w:pPr>
-        <w:numPr>
-          <w:ilvl w:val="1"/>
-          <w:numId w:val="11"/>
-        </w:numPr>
-      </w:pPr>
-      <w:r>
-        <w:lastRenderedPageBreak/>
-        <w:t>View associated vehicle and parts</w:t>
-      </w:r>
-    </w:p>
-    <w:p>
-      <w:pPr>
-        <w:numPr>
-          <w:ilvl w:val="0"/>
-          <w:numId w:val="11"/>
-        </w:numPr>
-      </w:pPr>
-      <w:r>
-        <w:rPr>
-          <w:rFonts w:ascii="Segoe UI Emoji" w:hAnsi="Segoe UI Emoji" w:cs="Segoe UI Emoji"/>
-        </w:rPr>
-        <w:t>✅</w:t>
-      </w:r>
-      <w:r>
-        <w:t xml:space="preserve"> View Service History Details (ADMIN, STAFF, CUSTOMER-own) </w:t>
-      </w:r>
-    </w:p>
-    <w:p>
-      <w:pPr>
-        <w:numPr>
-          <w:ilvl w:val="1"/>
-          <w:numId w:val="11"/>
-        </w:numPr>
-      </w:pPr>
-      <w:r>
-        <w:t>Full service information</w:t>
-      </w:r>
-    </w:p>
-    <w:p>
-      <w:pPr>
-        <w:numPr>
-          <w:ilvl w:val="1"/>
-          <w:numId w:val="11"/>
-        </w:numPr>
-      </w:pPr>
-      <w:r>
-        <w:t>Technician details</w:t>
-      </w:r>
-    </w:p>
-    <w:p>
-      <w:pPr>
-        <w:numPr>
-          <w:ilvl w:val="1"/>
-          <w:numId w:val="11"/>
-        </w:numPr>
-      </w:pPr>
-      <w:r>
-        <w:t>Parts used</w:t>
-      </w:r>
-    </w:p>
-    <w:p>
-      <w:pPr>
-        <w:numPr>
-          <w:ilvl w:val="1"/>
-          <w:numId w:val="11"/>
-        </w:numPr>
-      </w:pPr>
-      <w:r>
-        <w:t>Labor hours</w:t>
-      </w:r>
-    </w:p>
-    <w:p>
-      <w:pPr>
-        <w:numPr>
-          <w:ilvl w:val="1"/>
-          <w:numId w:val="11"/>
-        </w:numPr>
-      </w:pPr>
-      <w:r>
-        <w:t>Costs</w:t>
-      </w:r>
-    </w:p>
-    <w:p>
-      <w:pPr>
-        <w:numPr>
-          <w:ilvl w:val="0"/>
-          <w:numId w:val="11"/>
-        </w:numPr>
-      </w:pPr>
-      <w:r>
-        <w:rPr>
-          <w:rFonts w:ascii="Segoe UI Emoji" w:hAnsi="Segoe UI Emoji" w:cs="Segoe UI Emoji"/>
-        </w:rPr>
-        <w:t>✅</w:t>
-      </w:r>
-      <w:r>
-        <w:t xml:space="preserve"> View My Vehicle Service Histories (CUSTOMER) </w:t>
-      </w:r>
-    </w:p>
-    <w:p>
-      <w:pPr>
-        <w:numPr>
-          <w:ilvl w:val="1"/>
-          <w:numId w:val="11"/>
-        </w:numPr>
-      </w:pPr>
-      <w:r>
-        <w:t>Service records for owned vehicles</w:t>
-      </w:r>
-    </w:p>
-    <w:p>
-      <w:pPr>
-        <w:numPr>
-          <w:ilvl w:val="1"/>
-          <w:numId w:val="11"/>
-        </w:numPr>
-      </w:pPr>
-      <w:r>
-        <w:t>Filter by service type</w:t>
-      </w:r>
-    </w:p>
-    <w:p>
-      <w:pPr>
-        <w:numPr>
-          <w:ilvl w:val="1"/>
-          <w:numId w:val="11"/>
-        </w:numPr>
-      </w:pPr>
-      <w:r>
-        <w:t>Pagination support</w:t>
-      </w:r>
-    </w:p>
-    <w:p>
-      <w:pPr>
-        <w:numPr>
-          <w:ilvl w:val="0"/>
-          <w:numId w:val="11"/>
-        </w:numPr>
-      </w:pPr>
-      <w:r>
-        <w:rPr>
-          <w:rFonts w:ascii="Segoe UI Emoji" w:hAnsi="Segoe UI Emoji" w:cs="Segoe UI Emoji"/>
-        </w:rPr>
-        <w:t>✅</w:t>
-      </w:r>
-      <w:r>
-        <w:t xml:space="preserve"> Create Service History (ADMIN, STAFF) </w:t>
-      </w:r>
-    </w:p>
-    <w:p>
-      <w:pPr>
-        <w:numPr>
-          <w:ilvl w:val="1"/>
-          <w:numId w:val="11"/>
-        </w:numPr>
-      </w:pPr>
-      <w:r>
-        <w:t>Record service date</w:t>
-      </w:r>
-    </w:p>
-    <w:p>
-      <w:pPr>
-        <w:numPr>
-          <w:ilvl w:val="1"/>
-          <w:numId w:val="11"/>
-        </w:numPr>
-      </w:pPr>
-      <w:r>
-        <w:t>Service type selection</w:t>
-      </w:r>
-    </w:p>
-    <w:p>
-      <w:pPr>
-        <w:numPr>
-          <w:ilvl w:val="1"/>
-          <w:numId w:val="11"/>
-        </w:numPr>
-      </w:pPr>
-      <w:r>
-        <w:t>Part association</w:t>
-      </w:r>
-    </w:p>
-    <w:p>
-      <w:pPr>
-        <w:numPr>
-          <w:ilvl w:val="1"/>
-          <w:numId w:val="11"/>
-        </w:numPr>
-      </w:pPr>
-      <w:r>
-        <w:t>Cost calculation</w:t>
-      </w:r>
-    </w:p>
-    <w:p>
-      <w:pPr>
-        <w:numPr>
-          <w:ilvl w:val="1"/>
-          <w:numId w:val="11"/>
-        </w:numPr>
-      </w:pPr>
-      <w:r>
-        <w:t>Technician assignment</w:t>
-      </w:r>
-    </w:p>
-    <w:p>
-      <w:pPr>
-        <w:numPr>
-          <w:ilvl w:val="1"/>
-          <w:numId w:val="11"/>
-        </w:numPr>
-      </w:pPr>
-      <w:r>
-        <w:t>Labor hours tracking</w:t>
-      </w:r>
-    </w:p>
-    <w:p>
-      <w:pPr>
-        <w:numPr>
-          <w:ilvl w:val="0"/>
-          <w:numId w:val="11"/>
-        </w:numPr>
-      </w:pPr>
-      <w:r>
-        <w:rPr>
-          <w:rFonts w:ascii="Segoe UI Emoji" w:hAnsi="Segoe UI Emoji" w:cs="Segoe UI Emoji"/>
-        </w:rPr>
-        <w:t>✅</w:t>
-      </w:r>
-      <w:r>
-        <w:t xml:space="preserve"> Update Service History (ADMIN, STAFF) </w:t>
-      </w:r>
-    </w:p>
-    <w:p>
-      <w:pPr>
-        <w:numPr>
-          <w:ilvl w:val="1"/>
-          <w:numId w:val="11"/>
-        </w:numPr>
-      </w:pPr>
-      <w:r>
-        <w:t>Modify service details</w:t>
-      </w:r>
-    </w:p>
-    <w:p>
-      <w:pPr>
-        <w:numPr>
-          <w:ilvl w:val="1"/>
-          <w:numId w:val="11"/>
-        </w:numPr>
-      </w:pPr>
-      <w:r>
-        <w:t>Update costs</w:t>
-      </w:r>
-    </w:p>
-    <w:p>
-      <w:pPr>
-        <w:numPr>
-          <w:ilvl w:val="1"/>
-          <w:numId w:val="11"/>
-        </w:numPr>
-      </w:pPr>
-      <w:r>
-        <w:t>Add notes</w:t>
-      </w:r>
-    </w:p>
-    <w:p>
-      <w:pPr>
-        <w:numPr>
-          <w:ilvl w:val="0"/>
-          <w:numId w:val="11"/>
-        </w:numPr>
-      </w:pPr>
-      <w:r>
-        <w:rPr>
-          <w:rFonts w:ascii="Segoe UI Emoji" w:hAnsi="Segoe UI Emoji" w:cs="Segoe UI Emoji"/>
-        </w:rPr>
-        <w:t>✅</w:t>
-      </w:r>
-      <w:r>
-        <w:t xml:space="preserve"> Delete Service History (ADMIN only) </w:t>
-      </w:r>
-    </w:p>
-    <w:p>
-      <w:pPr>
-        <w:numPr>
-          <w:ilvl w:val="1"/>
-          <w:numId w:val="11"/>
-        </w:numPr>
-      </w:pPr>
-      <w:r>
-        <w:t>Cascade checks</w:t>
-      </w:r>
-    </w:p>
-    <w:p>
-      <w:pPr>
-        <w:rPr>
-          <w:b/>
-          <w:bCs/>
-        </w:rPr>
-      </w:pPr>
-      <w:r>
-        <w:rPr>
-          <w:b/>
-          <w:bCs/>
-        </w:rPr>
-        <w:t>5.2 Service Types</w:t>
-      </w:r>
-    </w:p>
-    <w:p>
-      <w:pPr>
-        <w:numPr>
-          <w:ilvl w:val="0"/>
-          <w:numId w:val="12"/>
-        </w:numPr>
-      </w:pPr>
-      <w:r>
-        <w:t>MAINTENANCE (Regular maintenance)</w:t>
-      </w:r>
-    </w:p>
-    <w:p>
-      <w:pPr>
-        <w:numPr>
-          <w:ilvl w:val="0"/>
-          <w:numId w:val="12"/>
-        </w:numPr>
-      </w:pPr>
-      <w:r>
-        <w:lastRenderedPageBreak/>
-        <w:t>REPAIR (Repairs)</w:t>
-      </w:r>
-    </w:p>
-    <w:p>
-      <w:pPr>
-        <w:numPr>
-          <w:ilvl w:val="0"/>
-          <w:numId w:val="12"/>
-        </w:numPr>
-      </w:pPr>
-      <w:r>
-        <w:t>REPLACEMENT (Part replacement)</w:t>
-      </w:r>
-    </w:p>
-    <w:p>
-      <w:pPr>
-        <w:numPr>
-          <w:ilvl w:val="0"/>
-          <w:numId w:val="12"/>
-        </w:numPr>
-      </w:pPr>
-      <w:r>
-        <w:t>INSPECTION (Checks and diagnostics)</w:t>
-      </w:r>
-    </w:p>
-    <w:p>
-      <w:pPr>
-        <w:numPr>
-          <w:ilvl w:val="0"/>
-          <w:numId w:val="12"/>
-        </w:numPr>
-      </w:pPr>
-      <w:r>
-        <w:t>RECALL (Product recalls)</w:t>
-      </w:r>
-    </w:p>
-    <w:p>
-      <w:pPr>
-        <w:numPr>
-          <w:ilvl w:val="0"/>
-          <w:numId w:val="12"/>
-        </w:numPr>
-      </w:pPr>
-      <w:r>
-        <w:t>WARRANTY (Warranty service)</w:t>
-      </w:r>
-    </w:p>
-    <w:p>
-      <w:pPr>
-        <w:rPr>
-          <w:b/>
-          <w:bCs/>
-        </w:rPr>
-      </w:pPr>
-      <w:r>
-        <w:rPr>
-          <w:b/>
-          <w:bCs/>
-        </w:rPr>
-        <w:t>5.3 Service Analytics</w:t>
-      </w:r>
-    </w:p>
-    <w:p>
-      <w:pPr>
-        <w:numPr>
-          <w:ilvl w:val="0"/>
-          <w:numId w:val="13"/>
-        </w:numPr>
-      </w:pPr>
-      <w:r>
-        <w:rPr>
-          <w:rFonts w:ascii="Segoe UI Emoji" w:hAnsi="Segoe UI Emoji" w:cs="Segoe UI Emoji"/>
-        </w:rPr>
-        <w:t>✅</w:t>
-      </w:r>
-      <w:r>
-        <w:t xml:space="preserve"> Service Statistics (ADMIN, STAFF) </w:t>
-      </w:r>
-    </w:p>
-    <w:p>
-      <w:pPr>
-        <w:numPr>
-          <w:ilvl w:val="1"/>
-          <w:numId w:val="13"/>
-        </w:numPr>
-      </w:pPr>
-      <w:r>
-        <w:t>Total services count</w:t>
-      </w:r>
-    </w:p>
-    <w:p>
-      <w:pPr>
-        <w:numPr>
-          <w:ilvl w:val="1"/>
-          <w:numId w:val="13"/>
-        </w:numPr>
-      </w:pPr>
-      <w:r>
-        <w:t>Total and average costs</w:t>
-      </w:r>
-    </w:p>
-    <w:p>
-      <w:pPr>
-        <w:numPr>
-          <w:ilvl w:val="1"/>
-          <w:numId w:val="13"/>
-        </w:numPr>
-      </w:pPr>
-      <w:r>
-        <w:t>Services by type breakdown</w:t>
-      </w:r>
-    </w:p>
-    <w:p>
-      <w:pPr>
-        <w:numPr>
-          <w:ilvl w:val="1"/>
-          <w:numId w:val="13"/>
-        </w:numPr>
-      </w:pPr>
-      <w:r>
-        <w:t>Top parts used</w:t>
-      </w:r>
-    </w:p>
-    <w:p>
-      <w:pPr>
-        <w:numPr>
-          <w:ilvl w:val="1"/>
-          <w:numId w:val="13"/>
-        </w:numPr>
-      </w:pPr>
-      <w:r>
-        <w:t>Top technicians</w:t>
-      </w:r>
-    </w:p>
-    <w:p>
-      <w:pPr>
-        <w:numPr>
-          <w:ilvl w:val="1"/>
-          <w:numId w:val="13"/>
-        </w:numPr>
-      </w:pPr>
-      <w:r>
-        <w:t>Monthly trends</w:t>
-      </w:r>
-    </w:p>
-    <w:p>
-      <w:pPr>
-        <w:numPr>
-          <w:ilvl w:val="0"/>
-          <w:numId w:val="13"/>
-        </w:numPr>
-      </w:pPr>
-      <w:r>
-        <w:rPr>
-          <w:rFonts w:ascii="Segoe UI Emoji" w:hAnsi="Segoe UI Emoji" w:cs="Segoe UI Emoji"/>
-        </w:rPr>
-        <w:t>✅</w:t>
-      </w:r>
-      <w:r>
-        <w:t xml:space="preserve"> Search by Date Range (ADMIN, STAFF) </w:t>
-      </w:r>
-    </w:p>
-    <w:p>
-      <w:pPr>
-        <w:numPr>
-          <w:ilvl w:val="1"/>
-          <w:numId w:val="13"/>
-        </w:numPr>
-      </w:pPr>
-      <w:r>
-        <w:t>Filter by start and end date</w:t>
-      </w:r>
-    </w:p>
-    <w:p>
-      <w:pPr>
-        <w:numPr>
-          <w:ilvl w:val="1"/>
-          <w:numId w:val="13"/>
-        </w:numPr>
-      </w:pPr>
-      <w:r>
-        <w:t>Pagination support</w:t>
-      </w:r>
-    </w:p>
-    <w:p>
-      <w:pPr>
-        <w:numPr>
-          <w:ilvl w:val="0"/>
-          <w:numId w:val="13"/>
-        </w:numPr>
-      </w:pPr>
-      <w:r>
-        <w:rPr>
-          <w:rFonts w:ascii="Segoe UI Emoji" w:hAnsi="Segoe UI Emoji" w:cs="Segoe UI Emoji"/>
-        </w:rPr>
-        <w:t>✅</w:t>
-      </w:r>
-      <w:r>
-        <w:t xml:space="preserve"> Search by Type (ADMIN, STAFF) </w:t>
-      </w:r>
-    </w:p>
-    <w:p>
-      <w:pPr>
-        <w:numPr>
-          <w:ilvl w:val="1"/>
-          <w:numId w:val="13"/>
-        </w:numPr>
-      </w:pPr>
-      <w:r>
-        <w:t>Filter by service type</w:t>
-      </w:r>
-    </w:p>
-    <w:p>
-      <w:pPr>
-        <w:numPr>
-          <w:ilvl w:val="0"/>
-          <w:numId w:val="13"/>
-        </w:numPr>
-      </w:pPr>
-      <w:r>
-        <w:rPr>
-          <w:rFonts w:ascii="Segoe UI Emoji" w:hAnsi="Segoe UI Emoji" w:cs="Segoe UI Emoji"/>
-        </w:rPr>
-        <w:t>✅</w:t>
-      </w:r>
-      <w:r>
-        <w:t xml:space="preserve"> Search by Vehicle (ADMIN, STAFF, CUSTOMER-own) </w:t>
-      </w:r>
-    </w:p>
-    <w:p>
-      <w:pPr>
-        <w:numPr>
-          <w:ilvl w:val="1"/>
-          <w:numId w:val="13"/>
-        </w:numPr>
-      </w:pPr>
-      <w:r>
-        <w:t>Vehicle service history</w:t>
-      </w:r>
-    </w:p>
-    <w:p>
-      <w:pPr>
-        <w:numPr>
-          <w:ilvl w:val="0"/>
-          <w:numId w:val="13"/>
-        </w:numPr>
-      </w:pPr>
-      <w:r>
-        <w:rPr>
-          <w:rFonts w:ascii="Segoe UI Emoji" w:hAnsi="Segoe UI Emoji" w:cs="Segoe UI Emoji"/>
-        </w:rPr>
-        <w:t>✅</w:t>
-      </w:r>
-      <w:r>
-        <w:t xml:space="preserve"> Search by Part (ADMIN, STAFF) </w:t>
-      </w:r>
-    </w:p>
-    <w:p>
-      <w:pPr>
-        <w:numPr>
-          <w:ilvl w:val="1"/>
-          <w:numId w:val="13"/>
-        </w:numPr>
-      </w:pPr>
-      <w:r>
-        <w:t>Part usage tracking</w:t>
-      </w:r>
-    </w:p>
-    <w:p>
-      <w:r>
-        <w:pict w14:anchorId="7BB241DA">
-          <v:rect id="_x0000_i1083" style="width:0;height:1.5pt" o:hralign="center" o:hrstd="t" o:hr="t" fillcolor="#a0a0a0" stroked="f"/>
-        </w:pict>
-      </w:r>
-    </w:p>
-    <w:p>
-      <w:pPr>
-        <w:rPr>
-          <w:b/>
-          <w:bCs/>
-        </w:rPr>
-      </w:pPr>
-      <w:r>
-        <w:rPr>
-          <w:b/>
-          <w:bCs/>
-        </w:rPr>
-        <w:t>6 Warranty Claims Management</w:t>
-      </w:r>
-    </w:p>
-    <w:p>
-      <w:pPr>
-        <w:rPr>
-          <w:b/>
-          <w:bCs/>
-        </w:rPr>
-      </w:pPr>
-      <w:r>
-        <w:rPr>
-          <w:b/>
-          <w:bCs/>
-        </w:rPr>
-        <w:t>6.1 Warranty Claims CRUD</w:t>
-      </w:r>
-    </w:p>
-    <w:p>
-      <w:pPr>
-        <w:numPr>
-          <w:ilvl w:val="0"/>
-          <w:numId w:val="14"/>
-        </w:numPr>
-      </w:pPr>
-      <w:r>
-        <w:rPr>
-          <w:rFonts w:ascii="Segoe UI Emoji" w:hAnsi="Segoe UI Emoji" w:cs="Segoe UI Emoji"/>
-        </w:rPr>
-        <w:lastRenderedPageBreak/>
-        <w:t>✅</w:t>
-      </w:r>
-      <w:r>
-        <w:t xml:space="preserve"> View All Warranty Claims (ADMIN, STAFF) </w:t>
-      </w:r>
-    </w:p>
-    <w:p>
-      <w:pPr>
-        <w:numPr>
-          <w:ilvl w:val="1"/>
-          <w:numId w:val="14"/>
-        </w:numPr>
-      </w:pPr>
-      <w:r>
-        <w:t>Pagination support</w:t>
-      </w:r>
-    </w:p>
-    <w:p>
-      <w:pPr>
-        <w:numPr>
-          <w:ilvl w:val="1"/>
-          <w:numId w:val="14"/>
-        </w:numPr>
-      </w:pPr>
-      <w:r>
-        <w:t>Search by description, claim number</w:t>
-      </w:r>
-    </w:p>
-    <w:p>
-      <w:pPr>
-        <w:numPr>
-          <w:ilvl w:val="1"/>
-          <w:numId w:val="14"/>
-        </w:numPr>
-      </w:pPr>
-      <w:r>
-        <w:t>View status and costs</w:t>
-      </w:r>
-    </w:p>
-    <w:p>
-      <w:pPr>
-        <w:numPr>
-          <w:ilvl w:val="0"/>
-          <w:numId w:val="14"/>
-        </w:numPr>
-      </w:pPr>
-      <w:r>
-        <w:rPr>
-          <w:rFonts w:ascii="Segoe UI Emoji" w:hAnsi="Segoe UI Emoji" w:cs="Segoe UI Emoji"/>
-        </w:rPr>
-        <w:t>✅</w:t>
-      </w:r>
-      <w:r>
-        <w:t xml:space="preserve"> View Warranty Claim Details (ADMIN, STAFF, CUSTOMER-own) </w:t>
-      </w:r>
-    </w:p>
-    <w:p>
-      <w:pPr>
-        <w:numPr>
-          <w:ilvl w:val="1"/>
-          <w:numId w:val="14"/>
-        </w:numPr>
-      </w:pPr>
-      <w:r>
-        <w:t>Full claim information</w:t>
-      </w:r>
-    </w:p>
-    <w:p>
-      <w:pPr>
-        <w:numPr>
-          <w:ilvl w:val="1"/>
-          <w:numId w:val="14"/>
-        </w:numPr>
-      </w:pPr>
-      <w:r>
-        <w:t>Vehicle details</w:t>
-      </w:r>
-    </w:p>
-    <w:p>
-      <w:pPr>
-        <w:numPr>
-          <w:ilvl w:val="1"/>
-          <w:numId w:val="14"/>
-        </w:numPr>
-      </w:pPr>
-      <w:r>
-        <w:t>Customer information</w:t>
-      </w:r>
-    </w:p>
-    <w:p>
-      <w:pPr>
-        <w:numPr>
-          <w:ilvl w:val="1"/>
-          <w:numId w:val="14"/>
-        </w:numPr>
-      </w:pPr>
-      <w:r>
-        <w:t>Cost estimates and actuals</w:t>
-      </w:r>
-    </w:p>
-    <w:p>
-      <w:pPr>
-        <w:numPr>
-          <w:ilvl w:val="1"/>
-          <w:numId w:val="14"/>
-        </w:numPr>
-      </w:pPr>
-      <w:r>
-        <w:t>Status history</w:t>
-      </w:r>
-    </w:p>
-    <w:p>
-      <w:pPr>
-        <w:numPr>
-          <w:ilvl w:val="0"/>
-          <w:numId w:val="14"/>
-        </w:numPr>
-      </w:pPr>
-      <w:r>
-        <w:rPr>
-          <w:rFonts w:ascii="Segoe UI Emoji" w:hAnsi="Segoe UI Emoji" w:cs="Segoe UI Emoji"/>
-        </w:rPr>
-        <w:t>✅</w:t>
-      </w:r>
-      <w:r>
-        <w:t xml:space="preserve"> View My Warranty Claims (CUSTOMER) </w:t>
-      </w:r>
-    </w:p>
-    <w:p>
-      <w:pPr>
-        <w:numPr>
-          <w:ilvl w:val="1"/>
-          <w:numId w:val="14"/>
-        </w:numPr>
-      </w:pPr>
-      <w:r>
-        <w:t>Own claims only</w:t>
-      </w:r>
-    </w:p>
-    <w:p>
-      <w:pPr>
-        <w:numPr>
-          <w:ilvl w:val="1"/>
-          <w:numId w:val="14"/>
-        </w:numPr>
-      </w:pPr>
-      <w:r>
-        <w:t>Filter by status</w:t>
-      </w:r>
-    </w:p>
-    <w:p>
-      <w:pPr>
-        <w:numPr>
-          <w:ilvl w:val="1"/>
-          <w:numId w:val="14"/>
-        </w:numPr>
-      </w:pPr>
-      <w:r>
-        <w:t>Pagination support</w:t>
-      </w:r>
-    </w:p>
-    <w:p>
-      <w:pPr>
-        <w:numPr>
-          <w:ilvl w:val="0"/>
-          <w:numId w:val="14"/>
-        </w:numPr>
-      </w:pPr>
-      <w:r>
-        <w:rPr>
-          <w:rFonts w:ascii="Segoe UI Emoji" w:hAnsi="Segoe UI Emoji" w:cs="Segoe UI Emoji"/>
-        </w:rPr>
-        <w:t>✅</w:t>
-      </w:r>
-      <w:r>
-        <w:t xml:space="preserve"> Create Warranty Claim (ADMIN, STAFF, CUSTOMER) </w:t>
-      </w:r>
-    </w:p>
-    <w:p>
-      <w:pPr>
-        <w:numPr>
-          <w:ilvl w:val="1"/>
-          <w:numId w:val="14"/>
-        </w:numPr>
-      </w:pPr>
-      <w:r>
-        <w:t>Auto-generate claim number (WC-YYYY-XXX)</w:t>
-      </w:r>
-    </w:p>
-    <w:p>
-      <w:pPr>
-        <w:numPr>
-          <w:ilvl w:val="1"/>
-          <w:numId w:val="14"/>
-        </w:numPr>
-      </w:pPr>
-      <w:r>
-        <w:t>Link to vehicle</w:t>
-      </w:r>
-    </w:p>
-    <w:p>
-      <w:pPr>
-        <w:numPr>
-          <w:ilvl w:val="1"/>
-          <w:numId w:val="14"/>
-        </w:numPr>
-      </w:pPr>
-      <w:r>
-        <w:t>Estimated cost</w:t>
-      </w:r>
-    </w:p>
-    <w:p>
-      <w:pPr>
-        <w:numPr>
-          <w:ilvl w:val="1"/>
-          <w:numId w:val="14"/>
-        </w:numPr>
-      </w:pPr>
-      <w:r>
-        <w:t>Description and notes</w:t>
-      </w:r>
-    </w:p>
-    <w:p>
-      <w:pPr>
-        <w:numPr>
-          <w:ilvl w:val="1"/>
-          <w:numId w:val="14"/>
-        </w:numPr>
-      </w:pPr>
-      <w:r>
-        <w:t>Initial status: PENDING</w:t>
-      </w:r>
-    </w:p>
-    <w:p>
-      <w:pPr>
-        <w:numPr>
-          <w:ilvl w:val="0"/>
-          <w:numId w:val="14"/>
-        </w:numPr>
-      </w:pPr>
-      <w:r>
-        <w:rPr>
-          <w:rFonts w:ascii="Segoe UI Emoji" w:hAnsi="Segoe UI Emoji" w:cs="Segoe UI Emoji"/>
-        </w:rPr>
-        <w:t>✅</w:t>
-      </w:r>
-      <w:r>
-        <w:t xml:space="preserve"> Update Warranty Claim (ADMIN, STAFF, CUSTOMER-limited) </w:t>
-      </w:r>
-    </w:p>
-    <w:p>
-      <w:pPr>
-        <w:numPr>
-          <w:ilvl w:val="1"/>
-          <w:numId w:val="14"/>
-        </w:numPr>
-      </w:pPr>
-      <w:r>
-        <w:t>ADMIN/STAFF: All fields</w:t>
-      </w:r>
-    </w:p>
-    <w:p>
-      <w:pPr>
-        <w:numPr>
-          <w:ilvl w:val="1"/>
-          <w:numId w:val="14"/>
-        </w:numPr>
-      </w:pPr>
-      <w:r>
-        <w:t>CUSTOMER: Description and notes only</w:t>
-      </w:r>
-    </w:p>
-    <w:p>
-      <w:pPr>
-        <w:numPr>
-          <w:ilvl w:val="1"/>
-          <w:numId w:val="14"/>
-        </w:numPr>
-      </w:pPr>
-      <w:r>
-        <w:t>Status restrictions (cannot modify completed/rejected)</w:t>
-      </w:r>
-    </w:p>
-    <w:p>
-      <w:pPr>
-        <w:numPr>
-          <w:ilvl w:val="0"/>
-          <w:numId w:val="14"/>
-        </w:numPr>
-      </w:pPr>
-      <w:r>
-        <w:rPr>
-          <w:rFonts w:ascii="Segoe UI Emoji" w:hAnsi="Segoe UI Emoji" w:cs="Segoe UI Emoji"/>
-        </w:rPr>
-        <w:t>✅</w:t>
-      </w:r>
-      <w:r>
-        <w:t xml:space="preserve"> Delete Warranty Claim (ADMIN only)</w:t>
-      </w:r>
-    </w:p>
-    <w:p>
-      <w:pPr>
-        <w:rPr>
-          <w:b/>
-          <w:bCs/>
-        </w:rPr>
-      </w:pPr>
-      <w:r>
-        <w:rPr>
-          <w:b/>
-          <w:bCs/>
-        </w:rPr>
-        <w:lastRenderedPageBreak/>
-        <w:t>6.2 Claims Workflow</w:t>
-      </w:r>
-    </w:p>
-    <w:p>
-      <w:pPr>
-        <w:numPr>
-          <w:ilvl w:val="0"/>
-          <w:numId w:val="15"/>
-        </w:numPr>
-      </w:pPr>
-      <w:r>
-        <w:rPr>
-          <w:rFonts w:ascii="Segoe UI Emoji" w:hAnsi="Segoe UI Emoji" w:cs="Segoe UI Emoji"/>
-        </w:rPr>
-        <w:t>✅</w:t>
-      </w:r>
-      <w:r>
-        <w:t xml:space="preserve"> Claim Status Flow </w:t>
-      </w:r>
-    </w:p>
-    <w:p>
-      <w:pPr>
-        <w:numPr>
-          <w:ilvl w:val="1"/>
-          <w:numId w:val="15"/>
-        </w:numPr>
-      </w:pPr>
-      <w:r>
-        <w:t>PENDING → APPROVED/REJECTED → COMPLETED</w:t>
-      </w:r>
-    </w:p>
-    <w:p>
-      <w:pPr>
-        <w:numPr>
-          <w:ilvl w:val="1"/>
-          <w:numId w:val="15"/>
-        </w:numPr>
-      </w:pPr>
-      <w:r>
-        <w:t>Status transition validation</w:t>
-      </w:r>
-    </w:p>
-    <w:p>
-      <w:pPr>
-        <w:numPr>
-          <w:ilvl w:val="0"/>
-          <w:numId w:val="15"/>
-        </w:numPr>
-      </w:pPr>
-      <w:r>
-        <w:rPr>
-          <w:rFonts w:ascii="Segoe UI Emoji" w:hAnsi="Segoe UI Emoji" w:cs="Segoe UI Emoji"/>
-        </w:rPr>
-        <w:t>✅</w:t>
-      </w:r>
-      <w:r>
-        <w:t xml:space="preserve"> Approve Claim (ADMIN, STAFF) </w:t>
-      </w:r>
-    </w:p>
-    <w:p>
-      <w:pPr>
-        <w:numPr>
-          <w:ilvl w:val="1"/>
-          <w:numId w:val="15"/>
-        </w:numPr>
-      </w:pPr>
-      <w:r>
-        <w:t>Set approved cost</w:t>
-      </w:r>
-    </w:p>
-    <w:p>
-      <w:pPr>
-        <w:numPr>
-          <w:ilvl w:val="1"/>
-          <w:numId w:val="15"/>
-        </w:numPr>
-      </w:pPr>
-      <w:r>
-        <w:t>Add approval notes</w:t>
-      </w:r>
-    </w:p>
-    <w:p>
-      <w:pPr>
-        <w:numPr>
-          <w:ilvl w:val="1"/>
-          <w:numId w:val="15"/>
-        </w:numPr>
-      </w:pPr>
-      <w:r>
-        <w:t>Update approved date</w:t>
-      </w:r>
-    </w:p>
-    <w:p>
-      <w:pPr>
-        <w:numPr>
-          <w:ilvl w:val="0"/>
-          <w:numId w:val="15"/>
-        </w:numPr>
-      </w:pPr>
-      <w:r>
-        <w:rPr>
-          <w:rFonts w:ascii="Segoe UI Emoji" w:hAnsi="Segoe UI Emoji" w:cs="Segoe UI Emoji"/>
-        </w:rPr>
-        <w:t>✅</w:t>
-      </w:r>
-      <w:r>
-        <w:t xml:space="preserve"> Reject Claim (ADMIN, STAFF) </w:t>
-      </w:r>
-    </w:p>
-    <w:p>
-      <w:pPr>
-        <w:numPr>
-          <w:ilvl w:val="1"/>
-          <w:numId w:val="15"/>
-        </w:numPr>
-      </w:pPr>
-      <w:r>
-        <w:t>Provide rejection reason</w:t>
-      </w:r>
-    </w:p>
-    <w:p>
-      <w:pPr>
-        <w:numPr>
-          <w:ilvl w:val="1"/>
-          <w:numId w:val="15"/>
-        </w:numPr>
-      </w:pPr>
-      <w:r>
-        <w:t>Update rejected date</w:t>
-      </w:r>
-    </w:p>
-    <w:p>
-      <w:pPr>
-        <w:numPr>
-          <w:ilvl w:val="1"/>
-          <w:numId w:val="15"/>
-        </w:numPr>
-      </w:pPr>
-      <w:r>
-        <w:t>Notify customer</w:t>
-      </w:r>
-    </w:p>
-    <w:p>
-      <w:pPr>
-        <w:numPr>
-          <w:ilvl w:val="0"/>
-          <w:numId w:val="15"/>
-        </w:numPr>
-      </w:pPr>
-      <w:r>
-        <w:rPr>
-          <w:rFonts w:ascii="Segoe UI Emoji" w:hAnsi="Segoe UI Emoji" w:cs="Segoe UI Emoji"/>
-        </w:rPr>
-        <w:t>✅</w:t>
-      </w:r>
-      <w:r>
-        <w:t xml:space="preserve"> Complete Claim (ADMIN, STAFF) </w:t>
-      </w:r>
-    </w:p>
-    <w:p>
-      <w:pPr>
-        <w:numPr>
-          <w:ilvl w:val="1"/>
-          <w:numId w:val="15"/>
-        </w:numPr>
-      </w:pPr>
-      <w:r>
-        <w:t>Set final cost</w:t>
-      </w:r>
-    </w:p>
-    <w:p>
-      <w:pPr>
-        <w:numPr>
-          <w:ilvl w:val="1"/>
-          <w:numId w:val="15"/>
-        </w:numPr>
-      </w:pPr>
-      <w:r>
-        <w:t>Add completion notes</w:t>
-      </w:r>
-    </w:p>
-    <w:p>
-      <w:pPr>
-        <w:numPr>
-          <w:ilvl w:val="1"/>
-          <w:numId w:val="15"/>
-        </w:numPr>
-      </w:pPr>
-      <w:r>
-        <w:t>Update completed date</w:t>
-      </w:r>
-    </w:p>
-    <w:p>
-      <w:pPr>
-        <w:rPr>
-          <w:b/>
-          <w:bCs/>
-        </w:rPr>
-      </w:pPr>
-      <w:r>
-        <w:rPr>
-          <w:b/>
-          <w:bCs/>
-        </w:rPr>
-        <w:t>6.3 Claims Search &amp; Filter</w:t>
-      </w:r>
-    </w:p>
-    <w:p>
-      <w:pPr>
-        <w:numPr>
-          <w:ilvl w:val="0"/>
-          <w:numId w:val="16"/>
-        </w:numPr>
-      </w:pPr>
-      <w:r>
-        <w:rPr>
-          <w:rFonts w:ascii="Segoe UI Emoji" w:hAnsi="Segoe UI Emoji" w:cs="Segoe UI Emoji"/>
-        </w:rPr>
-        <w:t>✅</w:t>
-      </w:r>
-      <w:r>
-        <w:t xml:space="preserve"> Search by Vehicle (ADMIN, STAFF) </w:t>
-      </w:r>
-    </w:p>
-    <w:p>
-      <w:pPr>
-        <w:numPr>
-          <w:ilvl w:val="1"/>
-          <w:numId w:val="16"/>
-        </w:numPr>
-      </w:pPr>
-      <w:r>
-        <w:t>View all claims for specific vehicle</w:t>
-      </w:r>
-    </w:p>
-    <w:p>
-      <w:pPr>
-        <w:numPr>
-          <w:ilvl w:val="0"/>
-          <w:numId w:val="16"/>
-        </w:numPr>
-      </w:pPr>
-      <w:r>
-        <w:rPr>
-          <w:rFonts w:ascii="Segoe UI Emoji" w:hAnsi="Segoe UI Emoji" w:cs="Segoe UI Emoji"/>
-        </w:rPr>
-        <w:t>✅</w:t>
-      </w:r>
-      <w:r>
-        <w:t xml:space="preserve"> Search by Status (ADMIN, STAFF) </w:t>
-      </w:r>
-    </w:p>
-    <w:p>
-      <w:pPr>
-        <w:numPr>
-          <w:ilvl w:val="1"/>
-          <w:numId w:val="16"/>
-        </w:numPr>
-      </w:pPr>
-      <w:r>
-        <w:t>Filter by PENDING, APPROVED, REJECTED, COMPLETED</w:t>
-      </w:r>
-    </w:p>
-    <w:p>
-      <w:pPr>
-        <w:numPr>
-          <w:ilvl w:val="0"/>
-          <w:numId w:val="16"/>
-        </w:numPr>
-      </w:pPr>
-      <w:r>
-        <w:rPr>
-          <w:rFonts w:ascii="Segoe UI Emoji" w:hAnsi="Segoe UI Emoji" w:cs="Segoe UI Emoji"/>
-        </w:rPr>
-        <w:t>✅</w:t>
-      </w:r>
-      <w:r>
-        <w:t xml:space="preserve"> Search by Customer (ADMIN, STAFF) </w:t>
-      </w:r>
-    </w:p>
-    <w:p>
-      <w:pPr>
-        <w:numPr>
-          <w:ilvl w:val="1"/>
-          <w:numId w:val="16"/>
-        </w:numPr>
-      </w:pPr>
-      <w:r>
-        <w:t>View customer claim history</w:t>
-      </w:r>
-    </w:p>
-    <w:p>
-      <w:r>
-        <w:pict w14:anchorId="0095373E">
-          <v:rect id="_x0000_i1084" style="width:0;height:1.5pt" o:hralign="center" o:hrstd="t" o:hr="t" fillcolor="#a0a0a0" stroked="f"/>
-        </w:pict>
-      </w:r>
-    </w:p>
-    <w:p>
-      <w:pPr>
-        <w:rPr>
-          <w:b/>
-          <w:bCs/>
-        </w:rPr>
-      </w:pPr>
-    </w:p>
-    <w:p>
-      <w:pPr>
-        <w:rPr>
-          <w:b/>
-          <w:bCs/>
-        </w:rPr>
-      </w:pPr>
-      <w:r>
-        <w:rPr>
-          <w:b/>
-          <w:bCs/>
-        </w:rPr>
-        <w:lastRenderedPageBreak/>
-        <w:t>7 System Features</w:t>
-      </w:r>
-    </w:p>
-    <w:p>
-      <w:pPr>
-        <w:rPr>
-          <w:b/>
-          <w:bCs/>
-        </w:rPr>
-      </w:pPr>
-      <w:r>
-        <w:rPr>
-          <w:b/>
-          <w:bCs/>
-        </w:rPr>
-        <w:t>7.1 Security</w:t>
-      </w:r>
-    </w:p>
-    <w:p>
-      <w:pPr>
-        <w:numPr>
-          <w:ilvl w:val="0"/>
-          <w:numId w:val="17"/>
-        </w:numPr>
-      </w:pPr>
-      <w:r>
-        <w:rPr>
-          <w:rFonts w:ascii="Segoe UI Emoji" w:hAnsi="Segoe UI Emoji" w:cs="Segoe UI Emoji"/>
-        </w:rPr>
-        <w:t>✅</w:t>
-      </w:r>
-      <w:r>
-        <w:t xml:space="preserve"> JWT Authentication </w:t>
-      </w:r>
-    </w:p>
-    <w:p>
-      <w:pPr>
-        <w:numPr>
-          <w:ilvl w:val="1"/>
-          <w:numId w:val="17"/>
-        </w:numPr>
-      </w:pPr>
-      <w:r>
-        <w:t>Stateless authentication</w:t>
-      </w:r>
-    </w:p>
-    <w:p>
-      <w:pPr>
-        <w:numPr>
-          <w:ilvl w:val="1"/>
-          <w:numId w:val="17"/>
-        </w:numPr>
-      </w:pPr>
-      <w:r>
-        <w:t>Token-based security</w:t>
-      </w:r>
-    </w:p>
-    <w:p>
-      <w:pPr>
-        <w:numPr>
-          <w:ilvl w:val="1"/>
-          <w:numId w:val="17"/>
-        </w:numPr>
-      </w:pPr>
-      <w:r>
-        <w:t>Automatic expiration</w:t>
-      </w:r>
-    </w:p>
-    <w:p>
-      <w:pPr>
-        <w:numPr>
-          <w:ilvl w:val="0"/>
-          <w:numId w:val="17"/>
-        </w:numPr>
-      </w:pPr>
-      <w:r>
-        <w:rPr>
-          <w:rFonts w:ascii="Segoe UI Emoji" w:hAnsi="Segoe UI Emoji" w:cs="Segoe UI Emoji"/>
-        </w:rPr>
-        <w:t>✅</w:t>
-      </w:r>
-      <w:r>
-        <w:t xml:space="preserve"> Password Security </w:t>
-      </w:r>
-    </w:p>
-    <w:p>
-      <w:pPr>
-        <w:numPr>
-          <w:ilvl w:val="1"/>
-          <w:numId w:val="17"/>
-        </w:numPr>
-      </w:pPr>
-      <w:r>
-        <w:t>BCrypt encryption</w:t>
-      </w:r>
-    </w:p>
-    <w:p>
-      <w:pPr>
-        <w:numPr>
-          <w:ilvl w:val="1"/>
-          <w:numId w:val="17"/>
-        </w:numPr>
-      </w:pPr>
-      <w:r>
-        <w:t>Strong password requirements</w:t>
-      </w:r>
-    </w:p>
-    <w:p>
-      <w:pPr>
-        <w:numPr>
-          <w:ilvl w:val="1"/>
-          <w:numId w:val="17"/>
-        </w:numPr>
-      </w:pPr>
-      <w:r>
-        <w:t>Password reset functionality</w:t>
-      </w:r>
-    </w:p>
-    <w:p>
-      <w:pPr>
-        <w:numPr>
-          <w:ilvl w:val="0"/>
-          <w:numId w:val="17"/>
-        </w:numPr>
-      </w:pPr>
-      <w:r>
-        <w:rPr>
-          <w:rFonts w:ascii="Segoe UI Emoji" w:hAnsi="Segoe UI Emoji" w:cs="Segoe UI Emoji"/>
-        </w:rPr>
-        <w:t>✅</w:t>
-      </w:r>
-      <w:r>
-        <w:t xml:space="preserve"> Role-Based Access Control </w:t>
-      </w:r>
-    </w:p>
-    <w:p>
-      <w:pPr>
-        <w:numPr>
-          <w:ilvl w:val="1"/>
-          <w:numId w:val="17"/>
-        </w:numPr>
-      </w:pPr>
-      <w:r>
-        <w:t>Method-level security</w:t>
-      </w:r>
-    </w:p>
-    <w:p>
-      <w:pPr>
-        <w:numPr>
-          <w:ilvl w:val="1"/>
-          <w:numId w:val="17"/>
-        </w:numPr>
-      </w:pPr>
-      <w:r>
-        <w:t>Resource-based permissions</w:t>
-      </w:r>
-    </w:p>
-    <w:p>
-      <w:pPr>
-        <w:numPr>
-          <w:ilvl w:val="1"/>
-          <w:numId w:val="17"/>
-        </w:numPr>
-      </w:pPr>
-      <w:r>
-        <w:t>Custom authorization logic</w:t>
-      </w:r>
-    </w:p>
-    <w:p>
-      <w:pPr>
-        <w:numPr>
-          <w:ilvl w:val="0"/>
-          <w:numId w:val="17"/>
-        </w:numPr>
-      </w:pPr>
-      <w:r>
-        <w:rPr>
-          <w:rFonts w:ascii="Segoe UI Emoji" w:hAnsi="Segoe UI Emoji" w:cs="Segoe UI Emoji"/>
-        </w:rPr>
-        <w:t>✅</w:t>
-      </w:r>
-      <w:r>
-        <w:t xml:space="preserve"> Audit Trail </w:t>
-      </w:r>
-    </w:p>
-    <w:p>
-      <w:pPr>
-        <w:numPr>
-          <w:ilvl w:val="1"/>
-          <w:numId w:val="17"/>
-        </w:numPr>
-      </w:pPr>
-      <w:r>
-        <w:t>Track all CRUD operations</w:t>
-      </w:r>
-    </w:p>
-    <w:p>
-      <w:pPr>
-        <w:numPr>
-          <w:ilvl w:val="1"/>
-          <w:numId w:val="17"/>
-        </w:numPr>
-      </w:pPr>
-      <w:r>
-        <w:t>User activity logging</w:t>
-      </w:r>
-    </w:p>
-    <w:p>
-      <w:pPr>
-        <w:numPr>
-          <w:ilvl w:val="1"/>
-          <w:numId w:val="17"/>
-        </w:numPr>
-      </w:pPr>
-      <w:r>
-        <w:t>Timestamp tracking</w:t>
-      </w:r>
-    </w:p>
-    <w:p>
-      <w:pPr>
-        <w:numPr>
-          <w:ilvl w:val="1"/>
-          <w:numId w:val="17"/>
-        </w:numPr>
-      </w:pPr>
-      <w:r>
-        <w:t>Created by / Updated by tracking</w:t>
-      </w:r>
-    </w:p>
-    <w:p>
-      <w:pPr>
-        <w:rPr>
-          <w:b/>
-          <w:bCs/>
-        </w:rPr>
-      </w:pPr>
-      <w:r>
-        <w:rPr>
-          <w:b/>
-          <w:bCs/>
-        </w:rPr>
-        <w:t>7.2 Data Validation</w:t>
-      </w:r>
-    </w:p>
-    <w:p>
-      <w:pPr>
-        <w:numPr>
-          <w:ilvl w:val="0"/>
-          <w:numId w:val="18"/>
-        </w:numPr>
-      </w:pPr>
-      <w:r>
-        <w:rPr>
-          <w:rFonts w:ascii="Segoe UI Emoji" w:hAnsi="Segoe UI Emoji" w:cs="Segoe UI Emoji"/>
-        </w:rPr>
-        <w:t>✅</w:t>
-      </w:r>
-      <w:r>
-        <w:t xml:space="preserve"> Input Validation </w:t>
-      </w:r>
-    </w:p>
-    <w:p>
-      <w:pPr>
-        <w:numPr>
-          <w:ilvl w:val="1"/>
-          <w:numId w:val="18"/>
-        </w:numPr>
-      </w:pPr>
-      <w:r>
-        <w:t>Required fields checking</w:t>
-      </w:r>
-    </w:p>
-    <w:p>
-      <w:pPr>
-        <w:numPr>
-          <w:ilvl w:val="1"/>
-          <w:numId w:val="18"/>
-        </w:numPr>
-      </w:pPr>
-      <w:r>
-        <w:t>Format validation (email, phone, VIN)</w:t>
-      </w:r>
-    </w:p>
-    <w:p>
-      <w:pPr>
-        <w:numPr>
-          <w:ilvl w:val="1"/>
-          <w:numId w:val="18"/>
-        </w:numPr>
-      </w:pPr>
-      <w:r>
-        <w:t>Range validation (year, cost, quantity)</w:t>
-      </w:r>
-    </w:p>
-    <w:p>
-      <w:pPr>
-        <w:numPr>
-          <w:ilvl w:val="1"/>
-          <w:numId w:val="18"/>
-        </w:numPr>
-      </w:pPr>
-      <w:r>
-        <w:t>Uniqueness constraints (VIN, email, part number)</w:t>
-      </w:r>
-    </w:p>
-    <w:p>
-      <w:pPr>
-        <w:numPr>
-          <w:ilvl w:val="0"/>
-          <w:numId w:val="18"/>
-        </w:numPr>
-      </w:pPr>
-      <w:r>
-        <w:rPr>
-          <w:rFonts w:ascii="Segoe UI Emoji" w:hAnsi="Segoe UI Emoji" w:cs="Segoe UI Emoji"/>
-        </w:rPr>
-        <w:lastRenderedPageBreak/>
-        <w:t>✅</w:t>
-      </w:r>
-      <w:r>
-        <w:t xml:space="preserve"> Business Rule Validation </w:t>
-      </w:r>
-    </w:p>
-    <w:p>
-      <w:pPr>
-        <w:numPr>
-          <w:ilvl w:val="1"/>
-          <w:numId w:val="18"/>
-        </w:numPr>
-      </w:pPr>
-      <w:r>
-        <w:t>Customer ownership verification</w:t>
-      </w:r>
-    </w:p>
-    <w:p>
-      <w:pPr>
-        <w:numPr>
-          <w:ilvl w:val="1"/>
-          <w:numId w:val="18"/>
-        </w:numPr>
-      </w:pPr>
-      <w:r>
-        <w:t>Warranty period validation</w:t>
-      </w:r>
-    </w:p>
-    <w:p>
-      <w:pPr>
-        <w:numPr>
-          <w:ilvl w:val="1"/>
-          <w:numId w:val="18"/>
-        </w:numPr>
-      </w:pPr>
-      <w:r>
-        <w:t>Stock quantity checks</w:t>
-      </w:r>
-    </w:p>
-    <w:p>
-      <w:pPr>
-        <w:numPr>
-          <w:ilvl w:val="1"/>
-          <w:numId w:val="18"/>
-        </w:numPr>
-      </w:pPr>
-      <w:r>
-        <w:t>Status workflow enforcement</w:t>
-      </w:r>
-    </w:p>
-    <w:p>
-      <w:pPr>
-        <w:rPr>
-          <w:b/>
-          <w:bCs/>
-        </w:rPr>
-      </w:pPr>
-      <w:r>
-        <w:rPr>
-          <w:b/>
-          <w:bCs/>
-        </w:rPr>
-        <w:t>7.3 API Features</w:t>
-      </w:r>
-    </w:p>
-    <w:p>
-      <w:pPr>
-        <w:numPr>
-          <w:ilvl w:val="0"/>
-          <w:numId w:val="19"/>
-        </w:numPr>
-      </w:pPr>
-      <w:r>
-        <w:rPr>
-          <w:rFonts w:ascii="Segoe UI Emoji" w:hAnsi="Segoe UI Emoji" w:cs="Segoe UI Emoji"/>
-        </w:rPr>
-        <w:t>✅</w:t>
-      </w:r>
-      <w:r>
-        <w:t xml:space="preserve"> RESTful API Design </w:t>
-      </w:r>
-    </w:p>
-    <w:p>
-      <w:pPr>
-        <w:numPr>
-          <w:ilvl w:val="1"/>
-          <w:numId w:val="19"/>
-        </w:numPr>
-      </w:pPr>
-      <w:r>
-        <w:t>Standard HTTP methods</w:t>
-      </w:r>
-    </w:p>
-    <w:p>
-      <w:pPr>
-        <w:numPr>
-          <w:ilvl w:val="1"/>
-          <w:numId w:val="19"/>
-        </w:numPr>
-      </w:pPr>
-      <w:r>
-        <w:t>Consistent URL structure</w:t>
-      </w:r>
-    </w:p>
-    <w:p>
-      <w:pPr>
-        <w:numPr>
-          <w:ilvl w:val="1"/>
-          <w:numId w:val="19"/>
-        </w:numPr>
-      </w:pPr>
-      <w:r>
-        <w:t>JSON request/response format</w:t>
-      </w:r>
-    </w:p>
-    <w:p>
-      <w:pPr>
-        <w:numPr>
-          <w:ilvl w:val="0"/>
-          <w:numId w:val="19"/>
-        </w:numPr>
-      </w:pPr>
-      <w:r>
-        <w:rPr>
-          <w:rFonts w:ascii="Segoe UI Emoji" w:hAnsi="Segoe UI Emoji" w:cs="Segoe UI Emoji"/>
-        </w:rPr>
-        <w:t>✅</w:t>
-      </w:r>
-      <w:r>
-        <w:t xml:space="preserve"> Pagination </w:t>
-      </w:r>
-    </w:p>
-    <w:p>
-      <w:pPr>
-        <w:numPr>
-          <w:ilvl w:val="1"/>
-          <w:numId w:val="19"/>
-        </w:numPr>
-      </w:pPr>
-      <w:r>
-        <w:t>Page number and size parameters</w:t>
-      </w:r>
-    </w:p>
-    <w:p>
-      <w:pPr>
-        <w:numPr>
-          <w:ilvl w:val="1"/>
-          <w:numId w:val="19"/>
-        </w:numPr>
-      </w:pPr>
-      <w:r>
-        <w:t>Total elements and pages metadata</w:t>
-      </w:r>
-    </w:p>
-    <w:p>
-      <w:pPr>
-        <w:numPr>
-          <w:ilvl w:val="1"/>
-          <w:numId w:val="19"/>
-        </w:numPr>
-      </w:pPr>
-      <w:r>
-        <w:t>First/last page indicators</w:t>
-      </w:r>
-    </w:p>
-    <w:p>
-      <w:pPr>
-        <w:numPr>
-          <w:ilvl w:val="0"/>
-          <w:numId w:val="19"/>
-        </w:numPr>
-      </w:pPr>
-      <w:r>
-        <w:rPr>
-          <w:rFonts w:ascii="Segoe UI Emoji" w:hAnsi="Segoe UI Emoji" w:cs="Segoe UI Emoji"/>
-        </w:rPr>
-        <w:t>✅</w:t>
-      </w:r>
-      <w:r>
-        <w:t xml:space="preserve"> Search Functionality </w:t>
-      </w:r>
-    </w:p>
-    <w:p>
-      <w:pPr>
-        <w:numPr>
-          <w:ilvl w:val="1"/>
-          <w:numId w:val="19"/>
-        </w:numPr>
-      </w:pPr>
-      <w:r>
-        <w:t>Full-text search</w:t>
-      </w:r>
-    </w:p>
-    <w:p>
-      <w:pPr>
-        <w:numPr>
-          <w:ilvl w:val="1"/>
-          <w:numId w:val="19"/>
-        </w:numPr>
-      </w:pPr>
-      <w:r>
-        <w:t>Multiple field search</w:t>
-      </w:r>
-    </w:p>
-    <w:p>
-      <w:pPr>
-        <w:numPr>
-          <w:ilvl w:val="1"/>
-          <w:numId w:val="19"/>
-        </w:numPr>
-      </w:pPr>
-      <w:r>
-        <w:t>Case-insensitive matching</w:t>
-      </w:r>
-    </w:p>
-    <w:p>
-      <w:pPr>
-        <w:numPr>
-          <w:ilvl w:val="0"/>
-          <w:numId w:val="19"/>
-        </w:numPr>
-      </w:pPr>
-      <w:r>
-        <w:rPr>
-          <w:rFonts w:ascii="Segoe UI Emoji" w:hAnsi="Segoe UI Emoji" w:cs="Segoe UI Emoji"/>
-        </w:rPr>
-        <w:t>✅</w:t>
-      </w:r>
-      <w:r>
-        <w:t xml:space="preserve"> Error Handling </w:t>
-      </w:r>
-    </w:p>
-    <w:p>
-      <w:pPr>
-        <w:numPr>
-          <w:ilvl w:val="1"/>
-          <w:numId w:val="19"/>
-        </w:numPr>
-      </w:pPr>
-      <w:r>
-        <w:t>Standardized error responses</w:t>
-      </w:r>
-    </w:p>
-    <w:p>
-      <w:pPr>
-        <w:numPr>
-          <w:ilvl w:val="1"/>
-          <w:numId w:val="19"/>
-        </w:numPr>
-      </w:pPr>
-      <w:r>
-        <w:t>HTTP status codes</w:t>
-      </w:r>
-    </w:p>
-    <w:p>
-      <w:pPr>
-        <w:numPr>
-          <w:ilvl w:val="1"/>
-          <w:numId w:val="19"/>
-        </w:numPr>
-      </w:pPr>
-      <w:r>
-        <w:t>Detailed error messages</w:t>
-      </w:r>
-    </w:p>
-    <w:p>
-      <w:pPr>
-        <w:numPr>
-          <w:ilvl w:val="1"/>
-          <w:numId w:val="19"/>
-        </w:numPr>
-      </w:pPr>
-      <w:r>
-        <w:t>Validation error details</w:t>
-      </w:r>
-    </w:p>
-    <w:p>
-      <w:pPr>
-        <w:rPr>
-          <w:b/>
-          <w:bCs/>
-        </w:rPr>
-      </w:pPr>
-      <w:r>
-        <w:rPr>
-          <w:b/>
-          <w:bCs/>
-        </w:rPr>
-        <w:t>7.4 Performance</w:t>
-      </w:r>
-    </w:p>
-    <w:p>
-      <w:pPr>
-        <w:numPr>
-          <w:ilvl w:val="0"/>
-          <w:numId w:val="20"/>
-        </w:numPr>
-      </w:pPr>
-      <w:r>
-        <w:rPr>
-          <w:rFonts w:ascii="Segoe UI Emoji" w:hAnsi="Segoe UI Emoji" w:cs="Segoe UI Emoji"/>
-        </w:rPr>
-        <w:t>✅</w:t>
-      </w:r>
-      <w:r>
-        <w:t xml:space="preserve"> Database Indexing </w:t>
-      </w:r>
-    </w:p>
-    <w:p>
-      <w:pPr>
-        <w:numPr>
-          <w:ilvl w:val="1"/>
-          <w:numId w:val="20"/>
-        </w:numPr>
-      </w:pPr>
-      <w:r>
-        <w:lastRenderedPageBreak/>
-        <w:t>Indexed on commonly searched fields</w:t>
-      </w:r>
-    </w:p>
-    <w:p>
-      <w:pPr>
-        <w:numPr>
-          <w:ilvl w:val="1"/>
-          <w:numId w:val="20"/>
-        </w:numPr>
-      </w:pPr>
-      <w:r>
-        <w:t>VIN, email, phone, part_number unique indexes</w:t>
-      </w:r>
-    </w:p>
-    <w:p>
-      <w:pPr>
-        <w:numPr>
-          <w:ilvl w:val="1"/>
-          <w:numId w:val="20"/>
-        </w:numPr>
-      </w:pPr>
-      <w:r>
-        <w:t>Date fields indexed for range queries</w:t>
-      </w:r>
-    </w:p>
-    <w:p>
-      <w:pPr>
-        <w:numPr>
-          <w:ilvl w:val="0"/>
-          <w:numId w:val="20"/>
-        </w:numPr>
-      </w:pPr>
-      <w:r>
-        <w:rPr>
-          <w:rFonts w:ascii="Segoe UI Emoji" w:hAnsi="Segoe UI Emoji" w:cs="Segoe UI Emoji"/>
-        </w:rPr>
-        <w:t>✅</w:t>
-      </w:r>
-      <w:r>
-        <w:t xml:space="preserve"> Query Optimization </w:t>
-      </w:r>
-    </w:p>
-    <w:p>
-      <w:pPr>
-        <w:numPr>
-          <w:ilvl w:val="1"/>
-          <w:numId w:val="20"/>
-        </w:numPr>
-      </w:pPr>
-      <w:r>
-        <w:t>Pagination to limit result sets</w:t>
-      </w:r>
-    </w:p>
-    <w:p>
-      <w:pPr>
-        <w:numPr>
-          <w:ilvl w:val="1"/>
-          <w:numId w:val="20"/>
-        </w:numPr>
-      </w:pPr>
-      <w:r>
-        <w:t>Lazy loading for related entities</w:t>
-      </w:r>
-    </w:p>
-    <w:p>
-      <w:pPr>
-        <w:numPr>
-          <w:ilvl w:val="1"/>
-          <w:numId w:val="20"/>
-        </w:numPr>
-      </w:pPr>
-      <w:r>
-        <w:t>Selective field retrieval</w:t>
-      </w:r>
-    </w:p>
-    <w:p>
-      <w:r>
-        <w:pict w14:anchorId="7775007D">
-          <v:rect id="_x0000_i1085" style="width:0;height:1.5pt" o:hralign="center" o:hrstd="t" o:hr="t" fillcolor="#a0a0a0" stroked="f"/>
-        </w:pict>
-      </w:r>
-    </w:p>
-    <w:p>
-      <w:pPr>
-        <w:rPr>
-          <w:b/>
-          <w:bCs/>
-        </w:rPr>
-      </w:pPr>
-      <w:r>
-        <w:rPr>
-          <w:b/>
-          <w:bCs/>
-        </w:rPr>
-        <w:t>8 Integration Features</w:t>
-      </w:r>
-    </w:p>
-    <w:p>
-      <w:pPr>
-        <w:rPr>
-          <w:b/>
-          <w:bCs/>
-        </w:rPr>
-      </w:pPr>
-      <w:r>
-        <w:rPr>
-          <w:b/>
-          <w:bCs/>
-        </w:rPr>
-        <w:t>8.1 Cross-Module Integration</w:t>
-      </w:r>
-    </w:p>
-    <w:p>
-      <w:pPr>
-        <w:numPr>
-          <w:ilvl w:val="0"/>
-          <w:numId w:val="21"/>
-        </w:numPr>
-      </w:pPr>
-      <w:r>
-        <w:rPr>
-          <w:rFonts w:ascii="Segoe UI Emoji" w:hAnsi="Segoe UI Emoji" w:cs="Segoe UI Emoji"/>
-        </w:rPr>
-        <w:t>✅</w:t>
-      </w:r>
-      <w:r>
-        <w:t xml:space="preserve"> Customer-Vehicle Link </w:t>
-      </w:r>
-    </w:p>
-    <w:p>
-      <w:pPr>
-        <w:numPr>
-          <w:ilvl w:val="1"/>
-          <w:numId w:val="21"/>
-        </w:numPr>
-      </w:pPr>
-      <w:r>
-        <w:t>Customer can have multiple vehicles</w:t>
-      </w:r>
-    </w:p>
-    <w:p>
-      <w:pPr>
-        <w:numPr>
-          <w:ilvl w:val="1"/>
-          <w:numId w:val="21"/>
-        </w:numPr>
-      </w:pPr>
-      <w:r>
-        <w:t>Vehicle belongs to one customer</w:t>
-      </w:r>
-    </w:p>
-    <w:p>
-      <w:pPr>
-        <w:numPr>
-          <w:ilvl w:val="1"/>
-          <w:numId w:val="21"/>
-        </w:numPr>
-      </w:pPr>
-      <w:r>
-        <w:t>Cascading relationship rules</w:t>
-      </w:r>
-    </w:p>
-    <w:p>
-      <w:pPr>
-        <w:numPr>
-          <w:ilvl w:val="0"/>
-          <w:numId w:val="21"/>
-        </w:numPr>
-      </w:pPr>
-      <w:r>
-        <w:rPr>
-          <w:rFonts w:ascii="Segoe UI Emoji" w:hAnsi="Segoe UI Emoji" w:cs="Segoe UI Emoji"/>
-        </w:rPr>
-        <w:t>✅</w:t>
-      </w:r>
-      <w:r>
-        <w:t xml:space="preserve"> Vehicle-Service History Link </w:t>
-      </w:r>
-    </w:p>
-    <w:p>
-      <w:pPr>
-        <w:numPr>
-          <w:ilvl w:val="1"/>
-          <w:numId w:val="21"/>
-        </w:numPr>
-      </w:pPr>
-      <w:r>
-        <w:t>Track all services per vehicle</w:t>
-      </w:r>
-    </w:p>
-    <w:p>
-      <w:pPr>
-        <w:numPr>
-          <w:ilvl w:val="1"/>
-          <w:numId w:val="21"/>
-        </w:numPr>
-      </w:pPr>
-      <w:r>
-        <w:t>Part usage tracking</w:t>
-      </w:r>
-    </w:p>
-    <w:p>
-      <w:pPr>
-        <w:numPr>
-          <w:ilvl w:val="1"/>
-          <w:numId w:val="21"/>
-        </w:numPr>
-      </w:pPr>
-      <w:r>
-        <w:t>Cost accumulation</w:t>
-      </w:r>
-    </w:p>
-    <w:p>
-      <w:pPr>
-        <w:numPr>
-          <w:ilvl w:val="0"/>
-          <w:numId w:val="21"/>
-        </w:numPr>
-      </w:pPr>
-      <w:r>
-        <w:rPr>
-          <w:rFonts w:ascii="Segoe UI Emoji" w:hAnsi="Segoe UI Emoji" w:cs="Segoe UI Emoji"/>
-        </w:rPr>
-        <w:t>✅</w:t>
-      </w:r>
-      <w:r>
-        <w:t xml:space="preserve"> Vehicle-Warranty Claims Link </w:t>
-      </w:r>
-    </w:p>
-    <w:p>
-      <w:pPr>
-        <w:numPr>
-          <w:ilvl w:val="1"/>
-          <w:numId w:val="21"/>
-        </w:numPr>
-      </w:pPr>
-      <w:r>
-        <w:t>Claims linked to specific vehicle</w:t>
-      </w:r>
-    </w:p>
-    <w:p>
-      <w:pPr>
-        <w:numPr>
-          <w:ilvl w:val="1"/>
-          <w:numId w:val="21"/>
-        </w:numPr>
-      </w:pPr>
-      <w:r>
-        <w:t>Warranty eligibility validation</w:t>
-      </w:r>
-    </w:p>
-    <w:p>
-      <w:pPr>
-        <w:numPr>
-          <w:ilvl w:val="0"/>
-          <w:numId w:val="21"/>
-        </w:numPr>
-      </w:pPr>
-      <w:r>
-        <w:rPr>
-          <w:rFonts w:ascii="Segoe UI Emoji" w:hAnsi="Segoe UI Emoji" w:cs="Segoe UI Emoji"/>
-        </w:rPr>
-        <w:t>✅</w:t>
-      </w:r>
-      <w:r>
-        <w:t xml:space="preserve"> Parts-Service History Link </w:t>
-      </w:r>
-    </w:p>
-    <w:p>
-      <w:pPr>
-        <w:numPr>
-          <w:ilvl w:val="1"/>
-          <w:numId w:val="21"/>
-        </w:numPr>
-      </w:pPr>
-      <w:r>
-        <w:t>Track part usage</w:t>
-      </w:r>
-    </w:p>
-    <w:p>
-      <w:pPr>
-        <w:numPr>
-          <w:ilvl w:val="1"/>
-          <w:numId w:val="21"/>
-        </w:numPr>
-      </w:pPr>
-      <w:r>
-        <w:t>Automatic inventory deduction</w:t>
-      </w:r>
-    </w:p>
-    <w:p>
-      <w:pPr>
-        <w:numPr>
-          <w:ilvl w:val="1"/>
-          <w:numId w:val="21"/>
-        </w:numPr>
-      </w:pPr>
-      <w:r>
-        <w:t>Usage statistics</w:t>
-      </w:r>
-    </w:p>
-    <w:p>
-      <w:pPr>
-        <w:numPr>
-          <w:ilvl w:val="0"/>
-          <w:numId w:val="21"/>
-        </w:numPr>
-      </w:pPr>
-      <w:r>
-        <w:rPr>
-          <w:rFonts w:ascii="Segoe UI Emoji" w:hAnsi="Segoe UI Emoji" w:cs="Segoe UI Emoji"/>
-        </w:rPr>
-        <w:lastRenderedPageBreak/>
-        <w:t>✅</w:t>
-      </w:r>
-      <w:r>
-        <w:t xml:space="preserve"> User-Customer Link </w:t>
-      </w:r>
-    </w:p>
-    <w:p>
-      <w:pPr>
-        <w:numPr>
-          <w:ilvl w:val="1"/>
-          <w:numId w:val="21"/>
-        </w:numPr>
-      </w:pPr>
-      <w:r>
-        <w:t>One-to-one relationship</w:t>
-      </w:r>
-    </w:p>
-    <w:p>
-      <w:pPr>
-        <w:numPr>
-          <w:ilvl w:val="1"/>
-          <w:numId w:val="21"/>
-        </w:numPr>
-      </w:pPr>
-      <w:r>
-        <w:t>Authentication to customer mapping</w:t>
-      </w:r>
-    </w:p>
-    <w:p>
-      <w:pPr>
-        <w:numPr>
-          <w:ilvl w:val="1"/>
-          <w:numId w:val="21"/>
-        </w:numPr>
-      </w:pPr>
-      <w:r>
-        <w:t>Role-based customer access</w:t>
-      </w:r>
-    </w:p>
-    <w:p>
-      <w:pPr>
-        <w:rPr>
-          <w:b/>
-          <w:bCs/>
-        </w:rPr>
-      </w:pPr>
-      <w:r>
-        <w:rPr>
-          <w:b/>
-          <w:bCs/>
-        </w:rPr>
-        <w:t>8.2 Automated Processes</w:t>
-      </w:r>
-    </w:p>
-    <w:p>
-      <w:pPr>
-        <w:numPr>
-          <w:ilvl w:val="0"/>
-          <w:numId w:val="22"/>
-        </w:numPr>
-      </w:pPr>
-      <w:r>
-        <w:rPr>
-          <w:rFonts w:ascii="Segoe UI Emoji" w:hAnsi="Segoe UI Emoji" w:cs="Segoe UI Emoji"/>
-        </w:rPr>
-        <w:t>✅</w:t>
-      </w:r>
-      <w:r>
-        <w:t xml:space="preserve"> Auto-ID Generation </w:t>
-      </w:r>
-    </w:p>
-    <w:p>
-      <w:pPr>
-        <w:numPr>
-          <w:ilvl w:val="1"/>
-          <w:numId w:val="22"/>
-        </w:numPr>
-      </w:pPr>
-      <w:r>
-        <w:t>Customer ID (UUID)</w:t>
-      </w:r>
-    </w:p>
-    <w:p>
-      <w:pPr>
-        <w:numPr>
-          <w:ilvl w:val="1"/>
-          <w:numId w:val="22"/>
-        </w:numPr>
-      </w:pPr>
-      <w:r>
-        <w:t>Claim number (WC-YYYY-XXX)</w:t>
-      </w:r>
-    </w:p>
-    <w:p>
-      <w:pPr>
-        <w:numPr>
-          <w:ilvl w:val="1"/>
-          <w:numId w:val="22"/>
-        </w:numPr>
-      </w:pPr>
-      <w:r>
-        <w:t>Part ID (PART-CATEGORY-XXX)</w:t>
-      </w:r>
-    </w:p>
-    <w:p>
-      <w:pPr>
-        <w:numPr>
-          <w:ilvl w:val="0"/>
-          <w:numId w:val="22"/>
-        </w:numPr>
-      </w:pPr>
-      <w:r>
-        <w:rPr>
-          <w:rFonts w:ascii="Segoe UI Emoji" w:hAnsi="Segoe UI Emoji" w:cs="Segoe UI Emoji"/>
-        </w:rPr>
-        <w:t>✅</w:t>
-      </w:r>
-      <w:r>
-        <w:t xml:space="preserve"> Inventory Management </w:t>
-      </w:r>
-    </w:p>
-    <w:p>
-      <w:pPr>
-        <w:numPr>
-          <w:ilvl w:val="1"/>
-          <w:numId w:val="22"/>
-        </w:numPr>
-      </w:pPr>
-      <w:r>
-        <w:t>Auto-deduct on service completion</w:t>
-      </w:r>
-    </w:p>
-    <w:p>
-      <w:pPr>
-        <w:numPr>
-          <w:ilvl w:val="1"/>
-          <w:numId w:val="22"/>
-        </w:numPr>
-      </w:pPr>
-      <w:r>
-        <w:t>Low stock alerts</w:t>
-      </w:r>
-    </w:p>
-    <w:p>
-      <w:pPr>
-        <w:numPr>
-          <w:ilvl w:val="1"/>
-          <w:numId w:val="22"/>
-        </w:numPr>
-      </w:pPr>
-      <w:r>
-        <w:t>Reorder level tracking</w:t>
-      </w:r>
-    </w:p>
-    <w:p>
-      <w:pPr>
-        <w:numPr>
-          <w:ilvl w:val="0"/>
-          <w:numId w:val="22"/>
-        </w:numPr>
-      </w:pPr>
-      <w:r>
-        <w:rPr>
-          <w:rFonts w:ascii="Segoe UI Emoji" w:hAnsi="Segoe UI Emoji" w:cs="Segoe UI Emoji"/>
-        </w:rPr>
-        <w:t>✅</w:t>
-      </w:r>
-      <w:r>
-        <w:t xml:space="preserve"> Notification System (Ready for implementation) </w:t>
-      </w:r>
-    </w:p>
-    <w:p>
-      <w:pPr>
-        <w:numPr>
-          <w:ilvl w:val="1"/>
-          <w:numId w:val="22"/>
-        </w:numPr>
-      </w:pPr>
-      <w:r>
-        <w:t>Warranty expiration alerts</w:t>
-      </w:r>
-    </w:p>
-    <w:p>
-      <w:pPr>
-        <w:numPr>
-          <w:ilvl w:val="1"/>
-          <w:numId w:val="22"/>
-        </w:numPr>
-      </w:pPr>
-      <w:r>
-        <w:t>Low stock alerts</w:t>
-      </w:r>
-    </w:p>
-    <w:p>
-      <w:pPr>
-        <w:numPr>
-          <w:ilvl w:val="1"/>
-          <w:numId w:val="22"/>
-        </w:numPr>
-      </w:pPr>
-      <w:r>
-        <w:t>Claim status updates</w:t>
-      </w:r>
-    </w:p>
-    <w:p>
-      <w:pPr>
-        <w:numPr>
-          <w:ilvl w:val="1"/>
-          <w:numId w:val="22"/>
-        </w:numPr>
-      </w:pPr>
-      <w:r>
-        <w:t>Service reminders</w:t>
-      </w:r>
-    </w:p>
-    <w:p>
-      <w:r>
-        <w:pict w14:anchorId="5EA0B9BD">
-          <v:rect id="_x0000_i1086" style="width:0;height:1.5pt" o:hralign="center" o:hrstd="t" o:hr="t" fillcolor="#a0a0a0" stroked="f"/>
-        </w:pict>
-      </w:r>
-    </w:p>
-    <w:p>
-      <w:pPr>
-        <w:rPr>
-          <w:b/>
-          <w:bCs/>
-        </w:rPr>
-      </w:pPr>
-      <w:r>
-        <w:rPr>
-          <w:b/>
-          <w:bCs/>
-        </w:rPr>
-        <w:t>9 Reporting &amp; Analytics</w:t>
-      </w:r>
-    </w:p>
-    <w:p>
-      <w:pPr>
-        <w:rPr>
-          <w:b/>
-          <w:bCs/>
-        </w:rPr>
-      </w:pPr>
-      <w:r>
-        <w:rPr>
-          <w:b/>
-          <w:bCs/>
-        </w:rPr>
-        <w:t>9.1 Customer Analytics</w:t>
-      </w:r>
-    </w:p>
-    <w:p>
-      <w:pPr>
-        <w:numPr>
-          <w:ilvl w:val="0"/>
-          <w:numId w:val="23"/>
-        </w:numPr>
-      </w:pPr>
-      <w:r>
-        <w:rPr>
-          <w:rFonts w:ascii="Segoe UI Emoji" w:hAnsi="Segoe UI Emoji" w:cs="Segoe UI Emoji"/>
-        </w:rPr>
-        <w:t>✅</w:t>
-      </w:r>
-      <w:r>
-        <w:t xml:space="preserve"> Customer Statistics </w:t>
-      </w:r>
-    </w:p>
-    <w:p>
-      <w:pPr>
-        <w:numPr>
-          <w:ilvl w:val="1"/>
-          <w:numId w:val="23"/>
-        </w:numPr>
-      </w:pPr>
-      <w:r>
-        <w:t>Total customers</w:t>
-      </w:r>
-    </w:p>
-    <w:p>
-      <w:pPr>
-        <w:numPr>
-          <w:ilvl w:val="1"/>
-          <w:numId w:val="23"/>
-        </w:numPr>
-      </w:pPr>
-      <w:r>
-        <w:t>New customers this month</w:t>
-      </w:r>
-    </w:p>
-    <w:p>
-      <w:pPr>
-        <w:numPr>
-          <w:ilvl w:val="1"/>
-          <w:numId w:val="23"/>
-        </w:numPr>
-      </w:pPr>
-      <w:r>
-        <w:t>Customers with active claims</w:t>
-      </w:r>
-    </w:p>
-    <w:p>
-      <w:pPr>
-        <w:numPr>
-          <w:ilvl w:val="1"/>
-          <w:numId w:val="23"/>
-        </w:numPr>
-      </w:pPr>
-      <w:r>
-        <w:t>Top customers by vehicles/claims</w:t>
-      </w:r>
-    </w:p>
-    <w:p>
-      <w:pPr>
-        <w:rPr>
-          <w:b/>
-          <w:bCs/>
-        </w:rPr>
-      </w:pPr>
-      <w:r>
-        <w:rPr>
-          <w:b/>
-          <w:bCs/>
-        </w:rPr>
-        <w:lastRenderedPageBreak/>
-        <w:t>9.2 Service Analytics</w:t>
-      </w:r>
-    </w:p>
-    <w:p>
-      <w:pPr>
-        <w:numPr>
-          <w:ilvl w:val="0"/>
-          <w:numId w:val="24"/>
-        </w:numPr>
-      </w:pPr>
-      <w:r>
-        <w:rPr>
-          <w:rFonts w:ascii="Segoe UI Emoji" w:hAnsi="Segoe UI Emoji" w:cs="Segoe UI Emoji"/>
-        </w:rPr>
-        <w:t>✅</w:t>
-      </w:r>
-      <w:r>
-        <w:t xml:space="preserve"> Service Statistics </w:t>
-      </w:r>
-    </w:p>
-    <w:p>
-      <w:pPr>
-        <w:numPr>
-          <w:ilvl w:val="1"/>
-          <w:numId w:val="24"/>
-        </w:numPr>
-      </w:pPr>
-      <w:r>
-        <w:t>Total services and costs</w:t>
-      </w:r>
-    </w:p>
-    <w:p>
-      <w:pPr>
-        <w:numPr>
-          <w:ilvl w:val="1"/>
-          <w:numId w:val="24"/>
-        </w:numPr>
-      </w:pPr>
-      <w:r>
-        <w:t>Services by type breakdown</w:t>
-      </w:r>
-    </w:p>
-    <w:p>
-      <w:pPr>
-        <w:numPr>
-          <w:ilvl w:val="1"/>
-          <w:numId w:val="24"/>
-        </w:numPr>
-      </w:pPr>
-      <w:r>
-        <w:t>Top parts and technicians</w:t>
-      </w:r>
-    </w:p>
-    <w:p>
-      <w:pPr>
-        <w:numPr>
-          <w:ilvl w:val="1"/>
-          <w:numId w:val="24"/>
-        </w:numPr>
-      </w:pPr>
-      <w:r>
-        <w:t>Monthly trends</w:t>
-      </w:r>
-    </w:p>
-    <w:p>
-      <w:pPr>
-        <w:rPr>
-          <w:b/>
-          <w:bCs/>
-        </w:rPr>
-      </w:pPr>
-      <w:r>
-        <w:rPr>
-          <w:b/>
-          <w:bCs/>
-        </w:rPr>
-        <w:t>9.3 Parts Analytics</w:t>
-      </w:r>
-    </w:p>
-    <w:p>
-      <w:pPr>
-        <w:numPr>
-          <w:ilvl w:val="0"/>
-          <w:numId w:val="25"/>
-        </w:numPr>
-      </w:pPr>
-      <w:r>
-        <w:rPr>
-          <w:rFonts w:ascii="Segoe UI Emoji" w:hAnsi="Segoe UI Emoji" w:cs="Segoe UI Emoji"/>
-        </w:rPr>
-        <w:t>✅</w:t>
-      </w:r>
-      <w:r>
-        <w:t xml:space="preserve"> Part Usage Statistics </w:t>
-      </w:r>
-    </w:p>
-    <w:p>
-      <w:pPr>
-        <w:numPr>
-          <w:ilvl w:val="1"/>
-          <w:numId w:val="25"/>
-        </w:numPr>
-      </w:pPr>
-      <w:r>
-        <w:t>Usage by time period</w:t>
-      </w:r>
-    </w:p>
-    <w:p>
-      <w:pPr>
-        <w:numPr>
-          <w:ilvl w:val="1"/>
-          <w:numId w:val="25"/>
-        </w:numPr>
-      </w:pPr>
-      <w:r>
-        <w:t>Top vehicle models</w:t>
-      </w:r>
-    </w:p>
-    <w:p>
-      <w:pPr>
-        <w:numPr>
-          <w:ilvl w:val="1"/>
-          <w:numId w:val="25"/>
-        </w:numPr>
-      </w:pPr>
-      <w:r>
-        <w:t>Average usage per month</w:t>
-      </w:r>
-    </w:p>
-    <w:p>
-      <w:pPr>
-        <w:numPr>
-          <w:ilvl w:val="1"/>
-          <w:numId w:val="25"/>
-        </w:numPr>
-      </w:pPr>
-      <w:r>
-        <w:t>Demand forecasting data</w:t>
-      </w:r>
-    </w:p>
-    <w:p>
-      <w:pPr>
-        <w:rPr>
-          <w:b/>
-          <w:bCs/>
-        </w:rPr>
-      </w:pPr>
-      <w:r>
-        <w:rPr>
-          <w:b/>
-          <w:bCs/>
-        </w:rPr>
-        <w:t>9.4 Warranty Analytics</w:t>
-      </w:r>
-    </w:p>
-    <w:p>
-      <w:pPr>
-        <w:numPr>
-          <w:ilvl w:val="0"/>
-          <w:numId w:val="26"/>
-        </w:numPr>
-      </w:pPr>
-      <w:r>
-        <w:rPr>
-          <w:rFonts w:ascii="Segoe UI Emoji" w:hAnsi="Segoe UI Emoji" w:cs="Segoe UI Emoji"/>
-        </w:rPr>
-        <w:t>✅</w:t>
-      </w:r>
-      <w:r>
-        <w:t xml:space="preserve"> Claims Statistics </w:t>
-      </w:r>
-    </w:p>
-    <w:p>
-      <w:pPr>
-        <w:numPr>
-          <w:ilvl w:val="1"/>
-          <w:numId w:val="26"/>
-        </w:numPr>
-      </w:pPr>
-      <w:r>
-        <w:t>Claims by status</w:t>
-      </w:r>
-    </w:p>
-    <w:p>
-      <w:pPr>
-        <w:numPr>
-          <w:ilvl w:val="1"/>
-          <w:numId w:val="26"/>
-        </w:numPr>
-      </w:pPr>
-      <w:r>
-        <w:t>Average claim cost</w:t>
-      </w:r>
-    </w:p>
-    <w:p>
-      <w:pPr>
-        <w:numPr>
-          <w:ilvl w:val="1"/>
-          <w:numId w:val="26"/>
-        </w:numPr>
-      </w:pPr>
-      <w:r>
-        <w:t>Approval rate</w:t>
-      </w:r>
-    </w:p>
-    <w:p>
-      <w:pPr>
-        <w:numPr>
-          <w:ilvl w:val="1"/>
-          <w:numId w:val="26"/>
-        </w:numPr>
-      </w:pPr>
-      <w:r>
-        <w:t>Processing time metrics</w:t>
-      </w:r>
-    </w:p>
-    <w:p>
-      <w:r>
-        <w:pict w14:anchorId="5702767A">
-          <v:rect id="_x0000_i1087" style="width:0;height:1.5pt" o:hralign="center" o:hrstd="t" o:hr="t" fillcolor="#a0a0a0" stroked="f"/>
-        </w:pict>
+        <w:rPr>
+          <w:rFonts w:ascii="Times New Roman" w:eastAsia="Times New Roman" w:hAnsi="Times New Roman" w:cs="Times New Roman"/>
+          <w:kern w:val="0"/>
+          <w14:ligatures w14:val="none"/>
+        </w:rPr>
+        <w:t xml:space="preserve"> Quản lý thông tin các TTDV trong hệ thống.</w:t>
       </w:r>
     </w:p>
     <w:sectPr>
@@ -6667,6 +3010,155 @@
     </w:lvl>
   </w:abstractNum>
   <w:abstractNum w:abstractNumId="11" w15:restartNumberingAfterBreak="0">
+    <w:nsid w:val="2DA12EE8"/>
+    <w:multiLevelType w:val="multilevel"/>
+    <w:tmpl w:val="8BD02A3C"/>
+    <w:lvl w:ilvl="0">
+      <w:start w:val="1"/>
+      <w:numFmt w:val="bullet"/>
+      <w:lvlText w:val=""/>
+      <w:lvlJc w:val="left"/>
+      <w:pPr>
+        <w:tabs>
+          <w:tab w:val="num" w:pos="720"/>
+        </w:tabs>
+        <w:ind w:left="720" w:hanging="360"/>
+      </w:pPr>
+      <w:rPr>
+        <w:rFonts w:ascii="Symbol" w:hAnsi="Symbol" w:hint="default"/>
+        <w:sz w:val="20"/>
+      </w:rPr>
+    </w:lvl>
+    <w:lvl w:ilvl="1" w:tentative="1">
+      <w:start w:val="1"/>
+      <w:numFmt w:val="bullet"/>
+      <w:lvlText w:val="o"/>
+      <w:lvlJc w:val="left"/>
+      <w:pPr>
+        <w:tabs>
+          <w:tab w:val="num" w:pos="1440"/>
+        </w:tabs>
+        <w:ind w:left="1440" w:hanging="360"/>
+      </w:pPr>
+      <w:rPr>
+        <w:rFonts w:ascii="Courier New" w:hAnsi="Courier New" w:hint="default"/>
+        <w:sz w:val="20"/>
+      </w:rPr>
+    </w:lvl>
+    <w:lvl w:ilvl="2" w:tentative="1">
+      <w:start w:val="1"/>
+      <w:numFmt w:val="bullet"/>
+      <w:lvlText w:val=""/>
+      <w:lvlJc w:val="left"/>
+      <w:pPr>
+        <w:tabs>
+          <w:tab w:val="num" w:pos="2160"/>
+        </w:tabs>
+        <w:ind w:left="2160" w:hanging="360"/>
+      </w:pPr>
+      <w:rPr>
+        <w:rFonts w:ascii="Wingdings" w:hAnsi="Wingdings" w:hint="default"/>
+        <w:sz w:val="20"/>
+      </w:rPr>
+    </w:lvl>
+    <w:lvl w:ilvl="3" w:tentative="1">
+      <w:start w:val="1"/>
+      <w:numFmt w:val="bullet"/>
+      <w:lvlText w:val=""/>
+      <w:lvlJc w:val="left"/>
+      <w:pPr>
+        <w:tabs>
+          <w:tab w:val="num" w:pos="2880"/>
+        </w:tabs>
+        <w:ind w:left="2880" w:hanging="360"/>
+      </w:pPr>
+      <w:rPr>
+        <w:rFonts w:ascii="Wingdings" w:hAnsi="Wingdings" w:hint="default"/>
+        <w:sz w:val="20"/>
+      </w:rPr>
+    </w:lvl>
+    <w:lvl w:ilvl="4" w:tentative="1">
+      <w:start w:val="1"/>
+      <w:numFmt w:val="bullet"/>
+      <w:lvlText w:val=""/>
+      <w:lvlJc w:val="left"/>
+      <w:pPr>
+        <w:tabs>
+          <w:tab w:val="num" w:pos="3600"/>
+        </w:tabs>
+        <w:ind w:left="3600" w:hanging="360"/>
+      </w:pPr>
+      <w:rPr>
+        <w:rFonts w:ascii="Wingdings" w:hAnsi="Wingdings" w:hint="default"/>
+        <w:sz w:val="20"/>
+      </w:rPr>
+    </w:lvl>
+    <w:lvl w:ilvl="5" w:tentative="1">
+      <w:start w:val="1"/>
+      <w:numFmt w:val="bullet"/>
+      <w:lvlText w:val=""/>
+      <w:lvlJc w:val="left"/>
+      <w:pPr>
+        <w:tabs>
+          <w:tab w:val="num" w:pos="4320"/>
+        </w:tabs>
+        <w:ind w:left="4320" w:hanging="360"/>
+      </w:pPr>
+      <w:rPr>
+        <w:rFonts w:ascii="Wingdings" w:hAnsi="Wingdings" w:hint="default"/>
+        <w:sz w:val="20"/>
+      </w:rPr>
+    </w:lvl>
+    <w:lvl w:ilvl="6" w:tentative="1">
+      <w:start w:val="1"/>
+      <w:numFmt w:val="bullet"/>
+      <w:lvlText w:val=""/>
+      <w:lvlJc w:val="left"/>
+      <w:pPr>
+        <w:tabs>
+          <w:tab w:val="num" w:pos="5040"/>
+        </w:tabs>
+        <w:ind w:left="5040" w:hanging="360"/>
+      </w:pPr>
+      <w:rPr>
+        <w:rFonts w:ascii="Wingdings" w:hAnsi="Wingdings" w:hint="default"/>
+        <w:sz w:val="20"/>
+      </w:rPr>
+    </w:lvl>
+    <w:lvl w:ilvl="7" w:tentative="1">
+      <w:start w:val="1"/>
+      <w:numFmt w:val="bullet"/>
+      <w:lvlText w:val=""/>
+      <w:lvlJc w:val="left"/>
+      <w:pPr>
+        <w:tabs>
+          <w:tab w:val="num" w:pos="5760"/>
+        </w:tabs>
+        <w:ind w:left="5760" w:hanging="360"/>
+      </w:pPr>
+      <w:rPr>
+        <w:rFonts w:ascii="Wingdings" w:hAnsi="Wingdings" w:hint="default"/>
+        <w:sz w:val="20"/>
+      </w:rPr>
+    </w:lvl>
+    <w:lvl w:ilvl="8" w:tentative="1">
+      <w:start w:val="1"/>
+      <w:numFmt w:val="bullet"/>
+      <w:lvlText w:val=""/>
+      <w:lvlJc w:val="left"/>
+      <w:pPr>
+        <w:tabs>
+          <w:tab w:val="num" w:pos="6480"/>
+        </w:tabs>
+        <w:ind w:left="6480" w:hanging="360"/>
+      </w:pPr>
+      <w:rPr>
+        <w:rFonts w:ascii="Wingdings" w:hAnsi="Wingdings" w:hint="default"/>
+        <w:sz w:val="20"/>
+      </w:rPr>
+    </w:lvl>
+  </w:abstractNum>
+  <w:abstractNum w:abstractNumId="12" w15:restartNumberingAfterBreak="0">
     <w:nsid w:val="2F03317B"/>
     <w:multiLevelType w:val="multilevel"/>
     <w:tmpl w:val="002E60EA"/>
@@ -6815,7 +3307,7 @@
       </w:rPr>
     </w:lvl>
   </w:abstractNum>
-  <w:abstractNum w:abstractNumId="12" w15:restartNumberingAfterBreak="0">
+  <w:abstractNum w:abstractNumId="13" w15:restartNumberingAfterBreak="0">
     <w:nsid w:val="2F8C5596"/>
     <w:multiLevelType w:val="multilevel"/>
     <w:tmpl w:val="2A045744"/>
@@ -6964,7 +3456,7 @@
       </w:rPr>
     </w:lvl>
   </w:abstractNum>
-  <w:abstractNum w:abstractNumId="13" w15:restartNumberingAfterBreak="0">
+  <w:abstractNum w:abstractNumId="14" w15:restartNumberingAfterBreak="0">
     <w:nsid w:val="30FD0BAD"/>
     <w:multiLevelType w:val="multilevel"/>
     <w:tmpl w:val="157CB15A"/>
@@ -7113,7 +3605,7 @@
       </w:rPr>
     </w:lvl>
   </w:abstractNum>
-  <w:abstractNum w:abstractNumId="14" w15:restartNumberingAfterBreak="0">
+  <w:abstractNum w:abstractNumId="15" w15:restartNumberingAfterBreak="0">
     <w:nsid w:val="31A36B85"/>
     <w:multiLevelType w:val="multilevel"/>
     <w:tmpl w:val="42DE9EF2"/>
@@ -7262,7 +3754,156 @@
       </w:rPr>
     </w:lvl>
   </w:abstractNum>
-  <w:abstractNum w:abstractNumId="15" w15:restartNumberingAfterBreak="0">
+  <w:abstractNum w:abstractNumId="16" w15:restartNumberingAfterBreak="0">
+    <w:nsid w:val="330F7738"/>
+    <w:multiLevelType w:val="multilevel"/>
+    <w:tmpl w:val="D1A8A5A6"/>
+    <w:lvl w:ilvl="0">
+      <w:start w:val="1"/>
+      <w:numFmt w:val="bullet"/>
+      <w:lvlText w:val=""/>
+      <w:lvlJc w:val="left"/>
+      <w:pPr>
+        <w:tabs>
+          <w:tab w:val="num" w:pos="720"/>
+        </w:tabs>
+        <w:ind w:left="720" w:hanging="360"/>
+      </w:pPr>
+      <w:rPr>
+        <w:rFonts w:ascii="Symbol" w:hAnsi="Symbol" w:hint="default"/>
+        <w:sz w:val="20"/>
+      </w:rPr>
+    </w:lvl>
+    <w:lvl w:ilvl="1" w:tentative="1">
+      <w:start w:val="1"/>
+      <w:numFmt w:val="bullet"/>
+      <w:lvlText w:val="o"/>
+      <w:lvlJc w:val="left"/>
+      <w:pPr>
+        <w:tabs>
+          <w:tab w:val="num" w:pos="1440"/>
+        </w:tabs>
+        <w:ind w:left="1440" w:hanging="360"/>
+      </w:pPr>
+      <w:rPr>
+        <w:rFonts w:ascii="Courier New" w:hAnsi="Courier New" w:hint="default"/>
+        <w:sz w:val="20"/>
+      </w:rPr>
+    </w:lvl>
+    <w:lvl w:ilvl="2" w:tentative="1">
+      <w:start w:val="1"/>
+      <w:numFmt w:val="bullet"/>
+      <w:lvlText w:val=""/>
+      <w:lvlJc w:val="left"/>
+      <w:pPr>
+        <w:tabs>
+          <w:tab w:val="num" w:pos="2160"/>
+        </w:tabs>
+        <w:ind w:left="2160" w:hanging="360"/>
+      </w:pPr>
+      <w:rPr>
+        <w:rFonts w:ascii="Wingdings" w:hAnsi="Wingdings" w:hint="default"/>
+        <w:sz w:val="20"/>
+      </w:rPr>
+    </w:lvl>
+    <w:lvl w:ilvl="3" w:tentative="1">
+      <w:start w:val="1"/>
+      <w:numFmt w:val="bullet"/>
+      <w:lvlText w:val=""/>
+      <w:lvlJc w:val="left"/>
+      <w:pPr>
+        <w:tabs>
+          <w:tab w:val="num" w:pos="2880"/>
+        </w:tabs>
+        <w:ind w:left="2880" w:hanging="360"/>
+      </w:pPr>
+      <w:rPr>
+        <w:rFonts w:ascii="Wingdings" w:hAnsi="Wingdings" w:hint="default"/>
+        <w:sz w:val="20"/>
+      </w:rPr>
+    </w:lvl>
+    <w:lvl w:ilvl="4" w:tentative="1">
+      <w:start w:val="1"/>
+      <w:numFmt w:val="bullet"/>
+      <w:lvlText w:val=""/>
+      <w:lvlJc w:val="left"/>
+      <w:pPr>
+        <w:tabs>
+          <w:tab w:val="num" w:pos="3600"/>
+        </w:tabs>
+        <w:ind w:left="3600" w:hanging="360"/>
+      </w:pPr>
+      <w:rPr>
+        <w:rFonts w:ascii="Wingdings" w:hAnsi="Wingdings" w:hint="default"/>
+        <w:sz w:val="20"/>
+      </w:rPr>
+    </w:lvl>
+    <w:lvl w:ilvl="5" w:tentative="1">
+      <w:start w:val="1"/>
+      <w:numFmt w:val="bullet"/>
+      <w:lvlText w:val=""/>
+      <w:lvlJc w:val="left"/>
+      <w:pPr>
+        <w:tabs>
+          <w:tab w:val="num" w:pos="4320"/>
+        </w:tabs>
+        <w:ind w:left="4320" w:hanging="360"/>
+      </w:pPr>
+      <w:rPr>
+        <w:rFonts w:ascii="Wingdings" w:hAnsi="Wingdings" w:hint="default"/>
+        <w:sz w:val="20"/>
+      </w:rPr>
+    </w:lvl>
+    <w:lvl w:ilvl="6" w:tentative="1">
+      <w:start w:val="1"/>
+      <w:numFmt w:val="bullet"/>
+      <w:lvlText w:val=""/>
+      <w:lvlJc w:val="left"/>
+      <w:pPr>
+        <w:tabs>
+          <w:tab w:val="num" w:pos="5040"/>
+        </w:tabs>
+        <w:ind w:left="5040" w:hanging="360"/>
+      </w:pPr>
+      <w:rPr>
+        <w:rFonts w:ascii="Wingdings" w:hAnsi="Wingdings" w:hint="default"/>
+        <w:sz w:val="20"/>
+      </w:rPr>
+    </w:lvl>
+    <w:lvl w:ilvl="7" w:tentative="1">
+      <w:start w:val="1"/>
+      <w:numFmt w:val="bullet"/>
+      <w:lvlText w:val=""/>
+      <w:lvlJc w:val="left"/>
+      <w:pPr>
+        <w:tabs>
+          <w:tab w:val="num" w:pos="5760"/>
+        </w:tabs>
+        <w:ind w:left="5760" w:hanging="360"/>
+      </w:pPr>
+      <w:rPr>
+        <w:rFonts w:ascii="Wingdings" w:hAnsi="Wingdings" w:hint="default"/>
+        <w:sz w:val="20"/>
+      </w:rPr>
+    </w:lvl>
+    <w:lvl w:ilvl="8" w:tentative="1">
+      <w:start w:val="1"/>
+      <w:numFmt w:val="bullet"/>
+      <w:lvlText w:val=""/>
+      <w:lvlJc w:val="left"/>
+      <w:pPr>
+        <w:tabs>
+          <w:tab w:val="num" w:pos="6480"/>
+        </w:tabs>
+        <w:ind w:left="6480" w:hanging="360"/>
+      </w:pPr>
+      <w:rPr>
+        <w:rFonts w:ascii="Wingdings" w:hAnsi="Wingdings" w:hint="default"/>
+        <w:sz w:val="20"/>
+      </w:rPr>
+    </w:lvl>
+  </w:abstractNum>
+  <w:abstractNum w:abstractNumId="17" w15:restartNumberingAfterBreak="0">
     <w:nsid w:val="3F3E5E9F"/>
     <w:multiLevelType w:val="multilevel"/>
     <w:tmpl w:val="73388CC4"/>
@@ -7411,7 +4052,7 @@
       </w:rPr>
     </w:lvl>
   </w:abstractNum>
-  <w:abstractNum w:abstractNumId="16" w15:restartNumberingAfterBreak="0">
+  <w:abstractNum w:abstractNumId="18" w15:restartNumberingAfterBreak="0">
     <w:nsid w:val="3FC079D7"/>
     <w:multiLevelType w:val="multilevel"/>
     <w:tmpl w:val="22BC0B04"/>
@@ -7560,7 +4201,156 @@
       </w:rPr>
     </w:lvl>
   </w:abstractNum>
-  <w:abstractNum w:abstractNumId="17" w15:restartNumberingAfterBreak="0">
+  <w:abstractNum w:abstractNumId="19" w15:restartNumberingAfterBreak="0">
+    <w:nsid w:val="42336327"/>
+    <w:multiLevelType w:val="multilevel"/>
+    <w:tmpl w:val="4CF6F33C"/>
+    <w:lvl w:ilvl="0">
+      <w:start w:val="1"/>
+      <w:numFmt w:val="bullet"/>
+      <w:lvlText w:val=""/>
+      <w:lvlJc w:val="left"/>
+      <w:pPr>
+        <w:tabs>
+          <w:tab w:val="num" w:pos="720"/>
+        </w:tabs>
+        <w:ind w:left="720" w:hanging="360"/>
+      </w:pPr>
+      <w:rPr>
+        <w:rFonts w:ascii="Symbol" w:hAnsi="Symbol" w:hint="default"/>
+        <w:sz w:val="20"/>
+      </w:rPr>
+    </w:lvl>
+    <w:lvl w:ilvl="1">
+      <w:start w:val="1"/>
+      <w:numFmt w:val="bullet"/>
+      <w:lvlText w:val="o"/>
+      <w:lvlJc w:val="left"/>
+      <w:pPr>
+        <w:tabs>
+          <w:tab w:val="num" w:pos="1440"/>
+        </w:tabs>
+        <w:ind w:left="1440" w:hanging="360"/>
+      </w:pPr>
+      <w:rPr>
+        <w:rFonts w:ascii="Courier New" w:hAnsi="Courier New" w:hint="default"/>
+        <w:sz w:val="20"/>
+      </w:rPr>
+    </w:lvl>
+    <w:lvl w:ilvl="2" w:tentative="1">
+      <w:start w:val="1"/>
+      <w:numFmt w:val="bullet"/>
+      <w:lvlText w:val=""/>
+      <w:lvlJc w:val="left"/>
+      <w:pPr>
+        <w:tabs>
+          <w:tab w:val="num" w:pos="2160"/>
+        </w:tabs>
+        <w:ind w:left="2160" w:hanging="360"/>
+      </w:pPr>
+      <w:rPr>
+        <w:rFonts w:ascii="Wingdings" w:hAnsi="Wingdings" w:hint="default"/>
+        <w:sz w:val="20"/>
+      </w:rPr>
+    </w:lvl>
+    <w:lvl w:ilvl="3" w:tentative="1">
+      <w:start w:val="1"/>
+      <w:numFmt w:val="bullet"/>
+      <w:lvlText w:val=""/>
+      <w:lvlJc w:val="left"/>
+      <w:pPr>
+        <w:tabs>
+          <w:tab w:val="num" w:pos="2880"/>
+        </w:tabs>
+        <w:ind w:left="2880" w:hanging="360"/>
+      </w:pPr>
+      <w:rPr>
+        <w:rFonts w:ascii="Wingdings" w:hAnsi="Wingdings" w:hint="default"/>
+        <w:sz w:val="20"/>
+      </w:rPr>
+    </w:lvl>
+    <w:lvl w:ilvl="4" w:tentative="1">
+      <w:start w:val="1"/>
+      <w:numFmt w:val="bullet"/>
+      <w:lvlText w:val=""/>
+      <w:lvlJc w:val="left"/>
+      <w:pPr>
+        <w:tabs>
+          <w:tab w:val="num" w:pos="3600"/>
+        </w:tabs>
+        <w:ind w:left="3600" w:hanging="360"/>
+      </w:pPr>
+      <w:rPr>
+        <w:rFonts w:ascii="Wingdings" w:hAnsi="Wingdings" w:hint="default"/>
+        <w:sz w:val="20"/>
+      </w:rPr>
+    </w:lvl>
+    <w:lvl w:ilvl="5" w:tentative="1">
+      <w:start w:val="1"/>
+      <w:numFmt w:val="bullet"/>
+      <w:lvlText w:val=""/>
+      <w:lvlJc w:val="left"/>
+      <w:pPr>
+        <w:tabs>
+          <w:tab w:val="num" w:pos="4320"/>
+        </w:tabs>
+        <w:ind w:left="4320" w:hanging="360"/>
+      </w:pPr>
+      <w:rPr>
+        <w:rFonts w:ascii="Wingdings" w:hAnsi="Wingdings" w:hint="default"/>
+        <w:sz w:val="20"/>
+      </w:rPr>
+    </w:lvl>
+    <w:lvl w:ilvl="6" w:tentative="1">
+      <w:start w:val="1"/>
+      <w:numFmt w:val="bullet"/>
+      <w:lvlText w:val=""/>
+      <w:lvlJc w:val="left"/>
+      <w:pPr>
+        <w:tabs>
+          <w:tab w:val="num" w:pos="5040"/>
+        </w:tabs>
+        <w:ind w:left="5040" w:hanging="360"/>
+      </w:pPr>
+      <w:rPr>
+        <w:rFonts w:ascii="Wingdings" w:hAnsi="Wingdings" w:hint="default"/>
+        <w:sz w:val="20"/>
+      </w:rPr>
+    </w:lvl>
+    <w:lvl w:ilvl="7" w:tentative="1">
+      <w:start w:val="1"/>
+      <w:numFmt w:val="bullet"/>
+      <w:lvlText w:val=""/>
+      <w:lvlJc w:val="left"/>
+      <w:pPr>
+        <w:tabs>
+          <w:tab w:val="num" w:pos="5760"/>
+        </w:tabs>
+        <w:ind w:left="5760" w:hanging="360"/>
+      </w:pPr>
+      <w:rPr>
+        <w:rFonts w:ascii="Wingdings" w:hAnsi="Wingdings" w:hint="default"/>
+        <w:sz w:val="20"/>
+      </w:rPr>
+    </w:lvl>
+    <w:lvl w:ilvl="8" w:tentative="1">
+      <w:start w:val="1"/>
+      <w:numFmt w:val="bullet"/>
+      <w:lvlText w:val=""/>
+      <w:lvlJc w:val="left"/>
+      <w:pPr>
+        <w:tabs>
+          <w:tab w:val="num" w:pos="6480"/>
+        </w:tabs>
+        <w:ind w:left="6480" w:hanging="360"/>
+      </w:pPr>
+      <w:rPr>
+        <w:rFonts w:ascii="Wingdings" w:hAnsi="Wingdings" w:hint="default"/>
+        <w:sz w:val="20"/>
+      </w:rPr>
+    </w:lvl>
+  </w:abstractNum>
+  <w:abstractNum w:abstractNumId="20" w15:restartNumberingAfterBreak="0">
     <w:nsid w:val="455F0DB7"/>
     <w:multiLevelType w:val="multilevel"/>
     <w:tmpl w:val="9BE2C850"/>
@@ -7709,7 +4499,7 @@
       </w:rPr>
     </w:lvl>
   </w:abstractNum>
-  <w:abstractNum w:abstractNumId="18" w15:restartNumberingAfterBreak="0">
+  <w:abstractNum w:abstractNumId="21" w15:restartNumberingAfterBreak="0">
     <w:nsid w:val="465A2A79"/>
     <w:multiLevelType w:val="multilevel"/>
     <w:tmpl w:val="4FA6E3C0"/>
@@ -7858,7 +4648,7 @@
       </w:rPr>
     </w:lvl>
   </w:abstractNum>
-  <w:abstractNum w:abstractNumId="19" w15:restartNumberingAfterBreak="0">
+  <w:abstractNum w:abstractNumId="22" w15:restartNumberingAfterBreak="0">
     <w:nsid w:val="470971F6"/>
     <w:multiLevelType w:val="multilevel"/>
     <w:tmpl w:val="88665912"/>
@@ -8007,7 +4797,7 @@
       </w:rPr>
     </w:lvl>
   </w:abstractNum>
-  <w:abstractNum w:abstractNumId="20" w15:restartNumberingAfterBreak="0">
+  <w:abstractNum w:abstractNumId="23" w15:restartNumberingAfterBreak="0">
     <w:nsid w:val="4FA063F6"/>
     <w:multiLevelType w:val="multilevel"/>
     <w:tmpl w:val="344A5C02"/>
@@ -8156,7 +4946,7 @@
       </w:rPr>
     </w:lvl>
   </w:abstractNum>
-  <w:abstractNum w:abstractNumId="21" w15:restartNumberingAfterBreak="0">
+  <w:abstractNum w:abstractNumId="24" w15:restartNumberingAfterBreak="0">
     <w:nsid w:val="4FC33422"/>
     <w:multiLevelType w:val="multilevel"/>
     <w:tmpl w:val="6F3CE1DA"/>
@@ -8305,7 +5095,305 @@
       </w:rPr>
     </w:lvl>
   </w:abstractNum>
-  <w:abstractNum w:abstractNumId="22" w15:restartNumberingAfterBreak="0">
+  <w:abstractNum w:abstractNumId="25" w15:restartNumberingAfterBreak="0">
+    <w:nsid w:val="5FF33DCD"/>
+    <w:multiLevelType w:val="multilevel"/>
+    <w:tmpl w:val="3B42AD66"/>
+    <w:lvl w:ilvl="0">
+      <w:start w:val="1"/>
+      <w:numFmt w:val="bullet"/>
+      <w:lvlText w:val=""/>
+      <w:lvlJc w:val="left"/>
+      <w:pPr>
+        <w:tabs>
+          <w:tab w:val="num" w:pos="720"/>
+        </w:tabs>
+        <w:ind w:left="720" w:hanging="360"/>
+      </w:pPr>
+      <w:rPr>
+        <w:rFonts w:ascii="Symbol" w:hAnsi="Symbol" w:hint="default"/>
+        <w:sz w:val="20"/>
+      </w:rPr>
+    </w:lvl>
+    <w:lvl w:ilvl="1" w:tentative="1">
+      <w:start w:val="1"/>
+      <w:numFmt w:val="bullet"/>
+      <w:lvlText w:val="o"/>
+      <w:lvlJc w:val="left"/>
+      <w:pPr>
+        <w:tabs>
+          <w:tab w:val="num" w:pos="1440"/>
+        </w:tabs>
+        <w:ind w:left="1440" w:hanging="360"/>
+      </w:pPr>
+      <w:rPr>
+        <w:rFonts w:ascii="Courier New" w:hAnsi="Courier New" w:hint="default"/>
+        <w:sz w:val="20"/>
+      </w:rPr>
+    </w:lvl>
+    <w:lvl w:ilvl="2" w:tentative="1">
+      <w:start w:val="1"/>
+      <w:numFmt w:val="bullet"/>
+      <w:lvlText w:val=""/>
+      <w:lvlJc w:val="left"/>
+      <w:pPr>
+        <w:tabs>
+          <w:tab w:val="num" w:pos="2160"/>
+        </w:tabs>
+        <w:ind w:left="2160" w:hanging="360"/>
+      </w:pPr>
+      <w:rPr>
+        <w:rFonts w:ascii="Wingdings" w:hAnsi="Wingdings" w:hint="default"/>
+        <w:sz w:val="20"/>
+      </w:rPr>
+    </w:lvl>
+    <w:lvl w:ilvl="3" w:tentative="1">
+      <w:start w:val="1"/>
+      <w:numFmt w:val="bullet"/>
+      <w:lvlText w:val=""/>
+      <w:lvlJc w:val="left"/>
+      <w:pPr>
+        <w:tabs>
+          <w:tab w:val="num" w:pos="2880"/>
+        </w:tabs>
+        <w:ind w:left="2880" w:hanging="360"/>
+      </w:pPr>
+      <w:rPr>
+        <w:rFonts w:ascii="Wingdings" w:hAnsi="Wingdings" w:hint="default"/>
+        <w:sz w:val="20"/>
+      </w:rPr>
+    </w:lvl>
+    <w:lvl w:ilvl="4" w:tentative="1">
+      <w:start w:val="1"/>
+      <w:numFmt w:val="bullet"/>
+      <w:lvlText w:val=""/>
+      <w:lvlJc w:val="left"/>
+      <w:pPr>
+        <w:tabs>
+          <w:tab w:val="num" w:pos="3600"/>
+        </w:tabs>
+        <w:ind w:left="3600" w:hanging="360"/>
+      </w:pPr>
+      <w:rPr>
+        <w:rFonts w:ascii="Wingdings" w:hAnsi="Wingdings" w:hint="default"/>
+        <w:sz w:val="20"/>
+      </w:rPr>
+    </w:lvl>
+    <w:lvl w:ilvl="5" w:tentative="1">
+      <w:start w:val="1"/>
+      <w:numFmt w:val="bullet"/>
+      <w:lvlText w:val=""/>
+      <w:lvlJc w:val="left"/>
+      <w:pPr>
+        <w:tabs>
+          <w:tab w:val="num" w:pos="4320"/>
+        </w:tabs>
+        <w:ind w:left="4320" w:hanging="360"/>
+      </w:pPr>
+      <w:rPr>
+        <w:rFonts w:ascii="Wingdings" w:hAnsi="Wingdings" w:hint="default"/>
+        <w:sz w:val="20"/>
+      </w:rPr>
+    </w:lvl>
+    <w:lvl w:ilvl="6" w:tentative="1">
+      <w:start w:val="1"/>
+      <w:numFmt w:val="bullet"/>
+      <w:lvlText w:val=""/>
+      <w:lvlJc w:val="left"/>
+      <w:pPr>
+        <w:tabs>
+          <w:tab w:val="num" w:pos="5040"/>
+        </w:tabs>
+        <w:ind w:left="5040" w:hanging="360"/>
+      </w:pPr>
+      <w:rPr>
+        <w:rFonts w:ascii="Wingdings" w:hAnsi="Wingdings" w:hint="default"/>
+        <w:sz w:val="20"/>
+      </w:rPr>
+    </w:lvl>
+    <w:lvl w:ilvl="7" w:tentative="1">
+      <w:start w:val="1"/>
+      <w:numFmt w:val="bullet"/>
+      <w:lvlText w:val=""/>
+      <w:lvlJc w:val="left"/>
+      <w:pPr>
+        <w:tabs>
+          <w:tab w:val="num" w:pos="5760"/>
+        </w:tabs>
+        <w:ind w:left="5760" w:hanging="360"/>
+      </w:pPr>
+      <w:rPr>
+        <w:rFonts w:ascii="Wingdings" w:hAnsi="Wingdings" w:hint="default"/>
+        <w:sz w:val="20"/>
+      </w:rPr>
+    </w:lvl>
+    <w:lvl w:ilvl="8" w:tentative="1">
+      <w:start w:val="1"/>
+      <w:numFmt w:val="bullet"/>
+      <w:lvlText w:val=""/>
+      <w:lvlJc w:val="left"/>
+      <w:pPr>
+        <w:tabs>
+          <w:tab w:val="num" w:pos="6480"/>
+        </w:tabs>
+        <w:ind w:left="6480" w:hanging="360"/>
+      </w:pPr>
+      <w:rPr>
+        <w:rFonts w:ascii="Wingdings" w:hAnsi="Wingdings" w:hint="default"/>
+        <w:sz w:val="20"/>
+      </w:rPr>
+    </w:lvl>
+  </w:abstractNum>
+  <w:abstractNum w:abstractNumId="26" w15:restartNumberingAfterBreak="0">
+    <w:nsid w:val="5FFE51CD"/>
+    <w:multiLevelType w:val="multilevel"/>
+    <w:tmpl w:val="D1205424"/>
+    <w:lvl w:ilvl="0">
+      <w:start w:val="1"/>
+      <w:numFmt w:val="bullet"/>
+      <w:lvlText w:val=""/>
+      <w:lvlJc w:val="left"/>
+      <w:pPr>
+        <w:tabs>
+          <w:tab w:val="num" w:pos="720"/>
+        </w:tabs>
+        <w:ind w:left="720" w:hanging="360"/>
+      </w:pPr>
+      <w:rPr>
+        <w:rFonts w:ascii="Symbol" w:hAnsi="Symbol" w:hint="default"/>
+        <w:sz w:val="20"/>
+      </w:rPr>
+    </w:lvl>
+    <w:lvl w:ilvl="1" w:tentative="1">
+      <w:start w:val="1"/>
+      <w:numFmt w:val="bullet"/>
+      <w:lvlText w:val="o"/>
+      <w:lvlJc w:val="left"/>
+      <w:pPr>
+        <w:tabs>
+          <w:tab w:val="num" w:pos="1440"/>
+        </w:tabs>
+        <w:ind w:left="1440" w:hanging="360"/>
+      </w:pPr>
+      <w:rPr>
+        <w:rFonts w:ascii="Courier New" w:hAnsi="Courier New" w:hint="default"/>
+        <w:sz w:val="20"/>
+      </w:rPr>
+    </w:lvl>
+    <w:lvl w:ilvl="2" w:tentative="1">
+      <w:start w:val="1"/>
+      <w:numFmt w:val="bullet"/>
+      <w:lvlText w:val=""/>
+      <w:lvlJc w:val="left"/>
+      <w:pPr>
+        <w:tabs>
+          <w:tab w:val="num" w:pos="2160"/>
+        </w:tabs>
+        <w:ind w:left="2160" w:hanging="360"/>
+      </w:pPr>
+      <w:rPr>
+        <w:rFonts w:ascii="Wingdings" w:hAnsi="Wingdings" w:hint="default"/>
+        <w:sz w:val="20"/>
+      </w:rPr>
+    </w:lvl>
+    <w:lvl w:ilvl="3" w:tentative="1">
+      <w:start w:val="1"/>
+      <w:numFmt w:val="bullet"/>
+      <w:lvlText w:val=""/>
+      <w:lvlJc w:val="left"/>
+      <w:pPr>
+        <w:tabs>
+          <w:tab w:val="num" w:pos="2880"/>
+        </w:tabs>
+        <w:ind w:left="2880" w:hanging="360"/>
+      </w:pPr>
+      <w:rPr>
+        <w:rFonts w:ascii="Wingdings" w:hAnsi="Wingdings" w:hint="default"/>
+        <w:sz w:val="20"/>
+      </w:rPr>
+    </w:lvl>
+    <w:lvl w:ilvl="4" w:tentative="1">
+      <w:start w:val="1"/>
+      <w:numFmt w:val="bullet"/>
+      <w:lvlText w:val=""/>
+      <w:lvlJc w:val="left"/>
+      <w:pPr>
+        <w:tabs>
+          <w:tab w:val="num" w:pos="3600"/>
+        </w:tabs>
+        <w:ind w:left="3600" w:hanging="360"/>
+      </w:pPr>
+      <w:rPr>
+        <w:rFonts w:ascii="Wingdings" w:hAnsi="Wingdings" w:hint="default"/>
+        <w:sz w:val="20"/>
+      </w:rPr>
+    </w:lvl>
+    <w:lvl w:ilvl="5" w:tentative="1">
+      <w:start w:val="1"/>
+      <w:numFmt w:val="bullet"/>
+      <w:lvlText w:val=""/>
+      <w:lvlJc w:val="left"/>
+      <w:pPr>
+        <w:tabs>
+          <w:tab w:val="num" w:pos="4320"/>
+        </w:tabs>
+        <w:ind w:left="4320" w:hanging="360"/>
+      </w:pPr>
+      <w:rPr>
+        <w:rFonts w:ascii="Wingdings" w:hAnsi="Wingdings" w:hint="default"/>
+        <w:sz w:val="20"/>
+      </w:rPr>
+    </w:lvl>
+    <w:lvl w:ilvl="6" w:tentative="1">
+      <w:start w:val="1"/>
+      <w:numFmt w:val="bullet"/>
+      <w:lvlText w:val=""/>
+      <w:lvlJc w:val="left"/>
+      <w:pPr>
+        <w:tabs>
+          <w:tab w:val="num" w:pos="5040"/>
+        </w:tabs>
+        <w:ind w:left="5040" w:hanging="360"/>
+      </w:pPr>
+      <w:rPr>
+        <w:rFonts w:ascii="Wingdings" w:hAnsi="Wingdings" w:hint="default"/>
+        <w:sz w:val="20"/>
+      </w:rPr>
+    </w:lvl>
+    <w:lvl w:ilvl="7" w:tentative="1">
+      <w:start w:val="1"/>
+      <w:numFmt w:val="bullet"/>
+      <w:lvlText w:val=""/>
+      <w:lvlJc w:val="left"/>
+      <w:pPr>
+        <w:tabs>
+          <w:tab w:val="num" w:pos="5760"/>
+        </w:tabs>
+        <w:ind w:left="5760" w:hanging="360"/>
+      </w:pPr>
+      <w:rPr>
+        <w:rFonts w:ascii="Wingdings" w:hAnsi="Wingdings" w:hint="default"/>
+        <w:sz w:val="20"/>
+      </w:rPr>
+    </w:lvl>
+    <w:lvl w:ilvl="8" w:tentative="1">
+      <w:start w:val="1"/>
+      <w:numFmt w:val="bullet"/>
+      <w:lvlText w:val=""/>
+      <w:lvlJc w:val="left"/>
+      <w:pPr>
+        <w:tabs>
+          <w:tab w:val="num" w:pos="6480"/>
+        </w:tabs>
+        <w:ind w:left="6480" w:hanging="360"/>
+      </w:pPr>
+      <w:rPr>
+        <w:rFonts w:ascii="Wingdings" w:hAnsi="Wingdings" w:hint="default"/>
+        <w:sz w:val="20"/>
+      </w:rPr>
+    </w:lvl>
+  </w:abstractNum>
+  <w:abstractNum w:abstractNumId="27" w15:restartNumberingAfterBreak="0">
     <w:nsid w:val="60027000"/>
     <w:multiLevelType w:val="multilevel"/>
     <w:tmpl w:val="FC38B5A8"/>
@@ -8454,7 +5542,7 @@
       </w:rPr>
     </w:lvl>
   </w:abstractNum>
-  <w:abstractNum w:abstractNumId="23" w15:restartNumberingAfterBreak="0">
+  <w:abstractNum w:abstractNumId="28" w15:restartNumberingAfterBreak="0">
     <w:nsid w:val="60C666EC"/>
     <w:multiLevelType w:val="multilevel"/>
     <w:tmpl w:val="971A4924"/>
@@ -8603,7 +5691,7 @@
       </w:rPr>
     </w:lvl>
   </w:abstractNum>
-  <w:abstractNum w:abstractNumId="24" w15:restartNumberingAfterBreak="0">
+  <w:abstractNum w:abstractNumId="29" w15:restartNumberingAfterBreak="0">
     <w:nsid w:val="631867C8"/>
     <w:multiLevelType w:val="multilevel"/>
     <w:tmpl w:val="849E1AAA"/>
@@ -8752,7 +5840,156 @@
       </w:rPr>
     </w:lvl>
   </w:abstractNum>
-  <w:abstractNum w:abstractNumId="25" w15:restartNumberingAfterBreak="0">
+  <w:abstractNum w:abstractNumId="30" w15:restartNumberingAfterBreak="0">
+    <w:nsid w:val="67B262BD"/>
+    <w:multiLevelType w:val="multilevel"/>
+    <w:tmpl w:val="6226B11E"/>
+    <w:lvl w:ilvl="0">
+      <w:start w:val="1"/>
+      <w:numFmt w:val="bullet"/>
+      <w:lvlText w:val=""/>
+      <w:lvlJc w:val="left"/>
+      <w:pPr>
+        <w:tabs>
+          <w:tab w:val="num" w:pos="720"/>
+        </w:tabs>
+        <w:ind w:left="720" w:hanging="360"/>
+      </w:pPr>
+      <w:rPr>
+        <w:rFonts w:ascii="Symbol" w:hAnsi="Symbol" w:hint="default"/>
+        <w:sz w:val="20"/>
+      </w:rPr>
+    </w:lvl>
+    <w:lvl w:ilvl="1" w:tentative="1">
+      <w:start w:val="1"/>
+      <w:numFmt w:val="bullet"/>
+      <w:lvlText w:val="o"/>
+      <w:lvlJc w:val="left"/>
+      <w:pPr>
+        <w:tabs>
+          <w:tab w:val="num" w:pos="1440"/>
+        </w:tabs>
+        <w:ind w:left="1440" w:hanging="360"/>
+      </w:pPr>
+      <w:rPr>
+        <w:rFonts w:ascii="Courier New" w:hAnsi="Courier New" w:hint="default"/>
+        <w:sz w:val="20"/>
+      </w:rPr>
+    </w:lvl>
+    <w:lvl w:ilvl="2" w:tentative="1">
+      <w:start w:val="1"/>
+      <w:numFmt w:val="bullet"/>
+      <w:lvlText w:val=""/>
+      <w:lvlJc w:val="left"/>
+      <w:pPr>
+        <w:tabs>
+          <w:tab w:val="num" w:pos="2160"/>
+        </w:tabs>
+        <w:ind w:left="2160" w:hanging="360"/>
+      </w:pPr>
+      <w:rPr>
+        <w:rFonts w:ascii="Wingdings" w:hAnsi="Wingdings" w:hint="default"/>
+        <w:sz w:val="20"/>
+      </w:rPr>
+    </w:lvl>
+    <w:lvl w:ilvl="3" w:tentative="1">
+      <w:start w:val="1"/>
+      <w:numFmt w:val="bullet"/>
+      <w:lvlText w:val=""/>
+      <w:lvlJc w:val="left"/>
+      <w:pPr>
+        <w:tabs>
+          <w:tab w:val="num" w:pos="2880"/>
+        </w:tabs>
+        <w:ind w:left="2880" w:hanging="360"/>
+      </w:pPr>
+      <w:rPr>
+        <w:rFonts w:ascii="Wingdings" w:hAnsi="Wingdings" w:hint="default"/>
+        <w:sz w:val="20"/>
+      </w:rPr>
+    </w:lvl>
+    <w:lvl w:ilvl="4" w:tentative="1">
+      <w:start w:val="1"/>
+      <w:numFmt w:val="bullet"/>
+      <w:lvlText w:val=""/>
+      <w:lvlJc w:val="left"/>
+      <w:pPr>
+        <w:tabs>
+          <w:tab w:val="num" w:pos="3600"/>
+        </w:tabs>
+        <w:ind w:left="3600" w:hanging="360"/>
+      </w:pPr>
+      <w:rPr>
+        <w:rFonts w:ascii="Wingdings" w:hAnsi="Wingdings" w:hint="default"/>
+        <w:sz w:val="20"/>
+      </w:rPr>
+    </w:lvl>
+    <w:lvl w:ilvl="5" w:tentative="1">
+      <w:start w:val="1"/>
+      <w:numFmt w:val="bullet"/>
+      <w:lvlText w:val=""/>
+      <w:lvlJc w:val="left"/>
+      <w:pPr>
+        <w:tabs>
+          <w:tab w:val="num" w:pos="4320"/>
+        </w:tabs>
+        <w:ind w:left="4320" w:hanging="360"/>
+      </w:pPr>
+      <w:rPr>
+        <w:rFonts w:ascii="Wingdings" w:hAnsi="Wingdings" w:hint="default"/>
+        <w:sz w:val="20"/>
+      </w:rPr>
+    </w:lvl>
+    <w:lvl w:ilvl="6" w:tentative="1">
+      <w:start w:val="1"/>
+      <w:numFmt w:val="bullet"/>
+      <w:lvlText w:val=""/>
+      <w:lvlJc w:val="left"/>
+      <w:pPr>
+        <w:tabs>
+          <w:tab w:val="num" w:pos="5040"/>
+        </w:tabs>
+        <w:ind w:left="5040" w:hanging="360"/>
+      </w:pPr>
+      <w:rPr>
+        <w:rFonts w:ascii="Wingdings" w:hAnsi="Wingdings" w:hint="default"/>
+        <w:sz w:val="20"/>
+      </w:rPr>
+    </w:lvl>
+    <w:lvl w:ilvl="7" w:tentative="1">
+      <w:start w:val="1"/>
+      <w:numFmt w:val="bullet"/>
+      <w:lvlText w:val=""/>
+      <w:lvlJc w:val="left"/>
+      <w:pPr>
+        <w:tabs>
+          <w:tab w:val="num" w:pos="5760"/>
+        </w:tabs>
+        <w:ind w:left="5760" w:hanging="360"/>
+      </w:pPr>
+      <w:rPr>
+        <w:rFonts w:ascii="Wingdings" w:hAnsi="Wingdings" w:hint="default"/>
+        <w:sz w:val="20"/>
+      </w:rPr>
+    </w:lvl>
+    <w:lvl w:ilvl="8" w:tentative="1">
+      <w:start w:val="1"/>
+      <w:numFmt w:val="bullet"/>
+      <w:lvlText w:val=""/>
+      <w:lvlJc w:val="left"/>
+      <w:pPr>
+        <w:tabs>
+          <w:tab w:val="num" w:pos="6480"/>
+        </w:tabs>
+        <w:ind w:left="6480" w:hanging="360"/>
+      </w:pPr>
+      <w:rPr>
+        <w:rFonts w:ascii="Wingdings" w:hAnsi="Wingdings" w:hint="default"/>
+        <w:sz w:val="20"/>
+      </w:rPr>
+    </w:lvl>
+  </w:abstractNum>
+  <w:abstractNum w:abstractNumId="31" w15:restartNumberingAfterBreak="0">
     <w:nsid w:val="69FD5F58"/>
     <w:multiLevelType w:val="multilevel"/>
     <w:tmpl w:val="DC1A950E"/>
@@ -8901,7 +6138,7 @@
       </w:rPr>
     </w:lvl>
   </w:abstractNum>
-  <w:abstractNum w:abstractNumId="26" w15:restartNumberingAfterBreak="0">
+  <w:abstractNum w:abstractNumId="32" w15:restartNumberingAfterBreak="0">
     <w:nsid w:val="6B2125CC"/>
     <w:multiLevelType w:val="multilevel"/>
     <w:tmpl w:val="5EAC5DEE"/>
@@ -9050,7 +6287,7 @@
       </w:rPr>
     </w:lvl>
   </w:abstractNum>
-  <w:abstractNum w:abstractNumId="27" w15:restartNumberingAfterBreak="0">
+  <w:abstractNum w:abstractNumId="33" w15:restartNumberingAfterBreak="0">
     <w:nsid w:val="71EE093B"/>
     <w:multiLevelType w:val="multilevel"/>
     <w:tmpl w:val="7AE2CDF8"/>
@@ -9199,7 +6436,7 @@
       </w:rPr>
     </w:lvl>
   </w:abstractNum>
-  <w:abstractNum w:abstractNumId="28" w15:restartNumberingAfterBreak="0">
+  <w:abstractNum w:abstractNumId="34" w15:restartNumberingAfterBreak="0">
     <w:nsid w:val="793F3050"/>
     <w:multiLevelType w:val="multilevel"/>
     <w:tmpl w:val="76923D3A"/>
@@ -9355,28 +6592,28 @@
     <w:abstractNumId w:val="5"/>
   </w:num>
   <w:num w:numId="3" w16cid:durableId="1917930388">
-    <w:abstractNumId w:val="25"/>
+    <w:abstractNumId w:val="31"/>
   </w:num>
   <w:num w:numId="4" w16cid:durableId="594634831">
-    <w:abstractNumId w:val="13"/>
+    <w:abstractNumId w:val="14"/>
   </w:num>
   <w:num w:numId="5" w16cid:durableId="806168345">
-    <w:abstractNumId w:val="23"/>
+    <w:abstractNumId w:val="28"/>
   </w:num>
   <w:num w:numId="6" w16cid:durableId="1284656470">
     <w:abstractNumId w:val="10"/>
   </w:num>
   <w:num w:numId="7" w16cid:durableId="663314132">
-    <w:abstractNumId w:val="12"/>
+    <w:abstractNumId w:val="13"/>
   </w:num>
   <w:num w:numId="8" w16cid:durableId="2048219319">
-    <w:abstractNumId w:val="16"/>
+    <w:abstractNumId w:val="18"/>
   </w:num>
   <w:num w:numId="9" w16cid:durableId="1993557732">
     <w:abstractNumId w:val="7"/>
   </w:num>
   <w:num w:numId="10" w16cid:durableId="784009093">
-    <w:abstractNumId w:val="24"/>
+    <w:abstractNumId w:val="29"/>
   </w:num>
   <w:num w:numId="11" w16cid:durableId="1946959389">
     <w:abstractNumId w:val="6"/>
@@ -9385,25 +6622,25 @@
     <w:abstractNumId w:val="8"/>
   </w:num>
   <w:num w:numId="13" w16cid:durableId="251815276">
-    <w:abstractNumId w:val="17"/>
+    <w:abstractNumId w:val="20"/>
   </w:num>
   <w:num w:numId="14" w16cid:durableId="197395290">
-    <w:abstractNumId w:val="14"/>
+    <w:abstractNumId w:val="15"/>
   </w:num>
   <w:num w:numId="15" w16cid:durableId="86774574">
-    <w:abstractNumId w:val="21"/>
+    <w:abstractNumId w:val="24"/>
   </w:num>
   <w:num w:numId="16" w16cid:durableId="566259242">
-    <w:abstractNumId w:val="27"/>
+    <w:abstractNumId w:val="33"/>
   </w:num>
   <w:num w:numId="17" w16cid:durableId="391124879">
     <w:abstractNumId w:val="3"/>
   </w:num>
   <w:num w:numId="18" w16cid:durableId="2115055410">
-    <w:abstractNumId w:val="26"/>
+    <w:abstractNumId w:val="32"/>
   </w:num>
   <w:num w:numId="19" w16cid:durableId="1047490397">
-    <w:abstractNumId w:val="22"/>
+    <w:abstractNumId w:val="27"/>
   </w:num>
   <w:num w:numId="20" w16cid:durableId="1551108536">
     <w:abstractNumId w:val="2"/>
@@ -9415,25 +6652,43 @@
     <w:abstractNumId w:val="0"/>
   </w:num>
   <w:num w:numId="23" w16cid:durableId="311719838">
-    <w:abstractNumId w:val="20"/>
+    <w:abstractNumId w:val="23"/>
   </w:num>
   <w:num w:numId="24" w16cid:durableId="681012372">
-    <w:abstractNumId w:val="11"/>
+    <w:abstractNumId w:val="12"/>
   </w:num>
   <w:num w:numId="25" w16cid:durableId="1147166565">
-    <w:abstractNumId w:val="19"/>
+    <w:abstractNumId w:val="22"/>
   </w:num>
   <w:num w:numId="26" w16cid:durableId="426926141">
-    <w:abstractNumId w:val="28"/>
+    <w:abstractNumId w:val="34"/>
   </w:num>
   <w:num w:numId="27" w16cid:durableId="1601985833">
-    <w:abstractNumId w:val="15"/>
+    <w:abstractNumId w:val="17"/>
   </w:num>
   <w:num w:numId="28" w16cid:durableId="1989967194">
-    <w:abstractNumId w:val="18"/>
+    <w:abstractNumId w:val="21"/>
   </w:num>
   <w:num w:numId="29" w16cid:durableId="2143694838">
     <w:abstractNumId w:val="9"/>
+  </w:num>
+  <w:num w:numId="30" w16cid:durableId="586227689">
+    <w:abstractNumId w:val="26"/>
+  </w:num>
+  <w:num w:numId="31" w16cid:durableId="571087004">
+    <w:abstractNumId w:val="30"/>
+  </w:num>
+  <w:num w:numId="32" w16cid:durableId="1454128640">
+    <w:abstractNumId w:val="25"/>
+  </w:num>
+  <w:num w:numId="33" w16cid:durableId="2017877466">
+    <w:abstractNumId w:val="19"/>
+  </w:num>
+  <w:num w:numId="34" w16cid:durableId="726954139">
+    <w:abstractNumId w:val="16"/>
+  </w:num>
+  <w:num w:numId="35" w16cid:durableId="1523784426">
+    <w:abstractNumId w:val="11"/>
   </w:num>
 </w:numbering>
 </file>
@@ -10041,6 +7296,7 @@
   <w:style w:type="character" w:default="1" w:styleId="DefaultParagraphFont">
     <w:name w:val="Default Paragraph Font"/>
     <w:uiPriority w:val="1"/>
+    <w:semiHidden/>
     <w:unhideWhenUsed/>
   </w:style>
   <w:style w:type="table" w:default="1" w:styleId="TableNormal">
